--- a/畫面命名.docx
+++ b/畫面命名.docx
@@ -12,7 +12,19 @@
         <w:rPr>
           <w:rFonts w:ascii="微軟正黑體" w:eastAsia="微軟正黑體" w:hAnsi="微軟正黑體" w:hint="eastAsia"/>
         </w:rPr>
-        <w:t>註冊:</w:t>
+        <w:t>註冊</w:t>
+      </w:r>
+      <w:r>
+        <w:rPr>
+          <w:rFonts w:ascii="微軟正黑體" w:eastAsia="微軟正黑體" w:hAnsi="微軟正黑體" w:hint="eastAsia"/>
+        </w:rPr>
+        <w:t>介面</w:t>
+      </w:r>
+      <w:r>
+        <w:rPr>
+          <w:rFonts w:ascii="微軟正黑體" w:eastAsia="微軟正黑體" w:hAnsi="微軟正黑體" w:hint="eastAsia"/>
+        </w:rPr>
+        <w:t>:</w:t>
       </w:r>
     </w:p>
     <w:p>
@@ -79,7 +91,19 @@
         <w:rPr>
           <w:rFonts w:ascii="微軟正黑體" w:eastAsia="微軟正黑體" w:hAnsi="微軟正黑體" w:hint="eastAsia"/>
         </w:rPr>
-        <w:t>登入:</w:t>
+        <w:t>登入</w:t>
+      </w:r>
+      <w:r>
+        <w:rPr>
+          <w:rFonts w:ascii="微軟正黑體" w:eastAsia="微軟正黑體" w:hAnsi="微軟正黑體" w:hint="eastAsia"/>
+        </w:rPr>
+        <w:t>介面</w:t>
+      </w:r>
+      <w:r>
+        <w:rPr>
+          <w:rFonts w:ascii="微軟正黑體" w:eastAsia="微軟正黑體" w:hAnsi="微軟正黑體" w:hint="eastAsia"/>
+        </w:rPr>
+        <w:t>:</w:t>
       </w:r>
     </w:p>
     <w:p>
@@ -139,14 +163,26 @@
     <w:p>
       <w:pPr>
         <w:rPr>
-          <w:rFonts w:ascii="微軟正黑體" w:eastAsia="微軟正黑體" w:hAnsi="微軟正黑體" w:hint="eastAsia"/>
-        </w:rPr>
-      </w:pPr>
-      <w:r>
-        <w:rPr>
-          <w:rFonts w:ascii="微軟正黑體" w:eastAsia="微軟正黑體" w:hAnsi="微軟正黑體" w:hint="eastAsia"/>
-        </w:rPr>
-        <w:t>首頁:</w:t>
+          <w:rFonts w:ascii="微軟正黑體" w:eastAsia="微軟正黑體" w:hAnsi="微軟正黑體"/>
+        </w:rPr>
+      </w:pPr>
+      <w:r>
+        <w:rPr>
+          <w:rFonts w:ascii="微軟正黑體" w:eastAsia="微軟正黑體" w:hAnsi="微軟正黑體" w:hint="eastAsia"/>
+        </w:rPr>
+        <w:t>首頁</w:t>
+      </w:r>
+      <w:r>
+        <w:rPr>
+          <w:rFonts w:ascii="微軟正黑體" w:eastAsia="微軟正黑體" w:hAnsi="微軟正黑體" w:hint="eastAsia"/>
+        </w:rPr>
+        <w:t>介面</w:t>
+      </w:r>
+      <w:r>
+        <w:rPr>
+          <w:rFonts w:ascii="微軟正黑體" w:eastAsia="微軟正黑體" w:hAnsi="微軟正黑體" w:hint="eastAsia"/>
+        </w:rPr>
+        <w:t>:</w:t>
       </w:r>
     </w:p>
     <w:p>
@@ -214,13 +250,25 @@
         <w:rPr>
           <w:rFonts w:ascii="微軟正黑體" w:eastAsia="微軟正黑體" w:hAnsi="微軟正黑體" w:hint="eastAsia"/>
         </w:rPr>
-        <w:t>個人資料:</w:t>
-      </w:r>
-    </w:p>
-    <w:p>
-      <w:pPr>
-        <w:rPr>
-          <w:rFonts w:ascii="微軟正黑體" w:eastAsia="微軟正黑體" w:hAnsi="微軟正黑體" w:hint="eastAsia"/>
+        <w:t>個人資料</w:t>
+      </w:r>
+      <w:r>
+        <w:rPr>
+          <w:rFonts w:ascii="微軟正黑體" w:eastAsia="微軟正黑體" w:hAnsi="微軟正黑體" w:hint="eastAsia"/>
+        </w:rPr>
+        <w:t>介面</w:t>
+      </w:r>
+      <w:r>
+        <w:rPr>
+          <w:rFonts w:ascii="微軟正黑體" w:eastAsia="微軟正黑體" w:hAnsi="微軟正黑體" w:hint="eastAsia"/>
+        </w:rPr>
+        <w:t>:</w:t>
+      </w:r>
+    </w:p>
+    <w:p>
+      <w:pPr>
+        <w:rPr>
+          <w:rFonts w:ascii="微軟正黑體" w:eastAsia="微軟正黑體" w:hAnsi="微軟正黑體"/>
         </w:rPr>
       </w:pPr>
       <w:r>
@@ -281,7 +329,19 @@
         <w:rPr>
           <w:rFonts w:ascii="微軟正黑體" w:eastAsia="微軟正黑體" w:hAnsi="微軟正黑體" w:hint="eastAsia"/>
         </w:rPr>
-        <w:t>建立課程:</w:t>
+        <w:t>建立課程</w:t>
+      </w:r>
+      <w:r>
+        <w:rPr>
+          <w:rFonts w:ascii="微軟正黑體" w:eastAsia="微軟正黑體" w:hAnsi="微軟正黑體" w:hint="eastAsia"/>
+        </w:rPr>
+        <w:t>介面</w:t>
+      </w:r>
+      <w:r>
+        <w:rPr>
+          <w:rFonts w:ascii="微軟正黑體" w:eastAsia="微軟正黑體" w:hAnsi="微軟正黑體" w:hint="eastAsia"/>
+        </w:rPr>
+        <w:t>:</w:t>
       </w:r>
     </w:p>
     <w:p>
@@ -341,7 +401,7 @@
     <w:p>
       <w:pPr>
         <w:rPr>
-          <w:rFonts w:ascii="微軟正黑體" w:eastAsia="微軟正黑體" w:hAnsi="微軟正黑體" w:hint="eastAsia"/>
+          <w:rFonts w:ascii="微軟正黑體" w:eastAsia="微軟正黑體" w:hAnsi="微軟正黑體"/>
         </w:rPr>
       </w:pPr>
       <w:r>
@@ -403,7 +463,19 @@
         <w:rPr>
           <w:rFonts w:ascii="微軟正黑體" w:eastAsia="微軟正黑體" w:hAnsi="微軟正黑體" w:hint="eastAsia"/>
         </w:rPr>
-        <w:t>個人開課清單:</w:t>
+        <w:t>個人開課清單</w:t>
+      </w:r>
+      <w:r>
+        <w:rPr>
+          <w:rFonts w:ascii="微軟正黑體" w:eastAsia="微軟正黑體" w:hAnsi="微軟正黑體" w:hint="eastAsia"/>
+        </w:rPr>
+        <w:t>介面</w:t>
+      </w:r>
+      <w:r>
+        <w:rPr>
+          <w:rFonts w:ascii="微軟正黑體" w:eastAsia="微軟正黑體" w:hAnsi="微軟正黑體" w:hint="eastAsia"/>
+        </w:rPr>
+        <w:t>:</w:t>
       </w:r>
     </w:p>
     <w:p>
@@ -463,14 +535,26 @@
     <w:p>
       <w:pPr>
         <w:rPr>
-          <w:rFonts w:ascii="微軟正黑體" w:eastAsia="微軟正黑體" w:hAnsi="微軟正黑體" w:hint="eastAsia"/>
-        </w:rPr>
-      </w:pPr>
-      <w:r>
-        <w:rPr>
-          <w:rFonts w:ascii="微軟正黑體" w:eastAsia="微軟正黑體" w:hAnsi="微軟正黑體" w:hint="eastAsia"/>
-        </w:rPr>
-        <w:t>課程資訊:</w:t>
+          <w:rFonts w:ascii="微軟正黑體" w:eastAsia="微軟正黑體" w:hAnsi="微軟正黑體"/>
+        </w:rPr>
+      </w:pPr>
+      <w:r>
+        <w:rPr>
+          <w:rFonts w:ascii="微軟正黑體" w:eastAsia="微軟正黑體" w:hAnsi="微軟正黑體" w:hint="eastAsia"/>
+        </w:rPr>
+        <w:t>課程資訊</w:t>
+      </w:r>
+      <w:r>
+        <w:rPr>
+          <w:rFonts w:ascii="微軟正黑體" w:eastAsia="微軟正黑體" w:hAnsi="微軟正黑體" w:hint="eastAsia"/>
+        </w:rPr>
+        <w:t>介面</w:t>
+      </w:r>
+      <w:r>
+        <w:rPr>
+          <w:rFonts w:ascii="微軟正黑體" w:eastAsia="微軟正黑體" w:hAnsi="微軟正黑體" w:hint="eastAsia"/>
+        </w:rPr>
+        <w:t>:</w:t>
       </w:r>
     </w:p>
     <w:p>
@@ -530,14 +614,26 @@
     <w:p>
       <w:pPr>
         <w:rPr>
-          <w:rFonts w:ascii="微軟正黑體" w:eastAsia="微軟正黑體" w:hAnsi="微軟正黑體" w:hint="eastAsia"/>
-        </w:rPr>
-      </w:pPr>
-      <w:r>
-        <w:rPr>
-          <w:rFonts w:ascii="微軟正黑體" w:eastAsia="微軟正黑體" w:hAnsi="微軟正黑體" w:hint="eastAsia"/>
-        </w:rPr>
-        <w:t>單元管理:</w:t>
+          <w:rFonts w:ascii="微軟正黑體" w:eastAsia="微軟正黑體" w:hAnsi="微軟正黑體"/>
+        </w:rPr>
+      </w:pPr>
+      <w:r>
+        <w:rPr>
+          <w:rFonts w:ascii="微軟正黑體" w:eastAsia="微軟正黑體" w:hAnsi="微軟正黑體" w:hint="eastAsia"/>
+        </w:rPr>
+        <w:t>單元管理</w:t>
+      </w:r>
+      <w:r>
+        <w:rPr>
+          <w:rFonts w:ascii="微軟正黑體" w:eastAsia="微軟正黑體" w:hAnsi="微軟正黑體" w:hint="eastAsia"/>
+        </w:rPr>
+        <w:t>介面</w:t>
+      </w:r>
+      <w:r>
+        <w:rPr>
+          <w:rFonts w:ascii="微軟正黑體" w:eastAsia="微軟正黑體" w:hAnsi="微軟正黑體" w:hint="eastAsia"/>
+        </w:rPr>
+        <w:t>:</w:t>
       </w:r>
     </w:p>
     <w:p>
@@ -598,7 +694,7 @@
     <w:p>
       <w:pPr>
         <w:rPr>
-          <w:rFonts w:ascii="微軟正黑體" w:eastAsia="微軟正黑體" w:hAnsi="微軟正黑體" w:hint="eastAsia"/>
+          <w:rFonts w:ascii="微軟正黑體" w:eastAsia="微軟正黑體" w:hAnsi="微軟正黑體"/>
         </w:rPr>
       </w:pPr>
       <w:r>
@@ -611,13 +707,19 @@
         <w:rPr>
           <w:rFonts w:ascii="微軟正黑體" w:eastAsia="微軟正黑體" w:hAnsi="微軟正黑體" w:hint="eastAsia"/>
         </w:rPr>
+        <w:t>介面</w:t>
+      </w:r>
+      <w:r>
+        <w:rPr>
+          <w:rFonts w:ascii="微軟正黑體" w:eastAsia="微軟正黑體" w:hAnsi="微軟正黑體" w:hint="eastAsia"/>
+        </w:rPr>
         <w:t>:</w:t>
       </w:r>
     </w:p>
     <w:p>
       <w:pPr>
         <w:rPr>
-          <w:rFonts w:ascii="微軟正黑體" w:eastAsia="微軟正黑體" w:hAnsi="微軟正黑體" w:hint="eastAsia"/>
+          <w:rFonts w:ascii="微軟正黑體" w:eastAsia="微軟正黑體" w:hAnsi="微軟正黑體"/>
         </w:rPr>
       </w:pPr>
       <w:r>
@@ -671,14 +773,26 @@
     <w:p>
       <w:pPr>
         <w:rPr>
-          <w:rFonts w:ascii="微軟正黑體" w:eastAsia="微軟正黑體" w:hAnsi="微軟正黑體" w:hint="eastAsia"/>
-        </w:rPr>
-      </w:pPr>
-      <w:r>
-        <w:rPr>
-          <w:rFonts w:ascii="微軟正黑體" w:eastAsia="微軟正黑體" w:hAnsi="微軟正黑體" w:hint="eastAsia"/>
-        </w:rPr>
-        <w:t>新增教材:</w:t>
+          <w:rFonts w:ascii="微軟正黑體" w:eastAsia="微軟正黑體" w:hAnsi="微軟正黑體"/>
+        </w:rPr>
+      </w:pPr>
+      <w:r>
+        <w:rPr>
+          <w:rFonts w:ascii="微軟正黑體" w:eastAsia="微軟正黑體" w:hAnsi="微軟正黑體" w:hint="eastAsia"/>
+        </w:rPr>
+        <w:t>新增教材</w:t>
+      </w:r>
+      <w:r>
+        <w:rPr>
+          <w:rFonts w:ascii="微軟正黑體" w:eastAsia="微軟正黑體" w:hAnsi="微軟正黑體" w:hint="eastAsia"/>
+        </w:rPr>
+        <w:t>介面</w:t>
+      </w:r>
+      <w:r>
+        <w:rPr>
+          <w:rFonts w:ascii="微軟正黑體" w:eastAsia="微軟正黑體" w:hAnsi="微軟正黑體" w:hint="eastAsia"/>
+        </w:rPr>
+        <w:t>:</w:t>
       </w:r>
     </w:p>
     <w:p>
@@ -738,14 +852,26 @@
     <w:p>
       <w:pPr>
         <w:rPr>
-          <w:rFonts w:ascii="微軟正黑體" w:eastAsia="微軟正黑體" w:hAnsi="微軟正黑體" w:hint="eastAsia"/>
-        </w:rPr>
-      </w:pPr>
-      <w:r>
-        <w:rPr>
-          <w:rFonts w:ascii="微軟正黑體" w:eastAsia="微軟正黑體" w:hAnsi="微軟正黑體" w:hint="eastAsia"/>
-        </w:rPr>
-        <w:t>查看教材:</w:t>
+          <w:rFonts w:ascii="微軟正黑體" w:eastAsia="微軟正黑體" w:hAnsi="微軟正黑體"/>
+        </w:rPr>
+      </w:pPr>
+      <w:r>
+        <w:rPr>
+          <w:rFonts w:ascii="微軟正黑體" w:eastAsia="微軟正黑體" w:hAnsi="微軟正黑體" w:hint="eastAsia"/>
+        </w:rPr>
+        <w:t>查看教材</w:t>
+      </w:r>
+      <w:r>
+        <w:rPr>
+          <w:rFonts w:ascii="微軟正黑體" w:eastAsia="微軟正黑體" w:hAnsi="微軟正黑體" w:hint="eastAsia"/>
+        </w:rPr>
+        <w:t>介面</w:t>
+      </w:r>
+      <w:r>
+        <w:rPr>
+          <w:rFonts w:ascii="微軟正黑體" w:eastAsia="微軟正黑體" w:hAnsi="微軟正黑體" w:hint="eastAsia"/>
+        </w:rPr>
+        <w:t>:</w:t>
       </w:r>
       <w:r>
         <w:rPr>
@@ -806,7 +932,19 @@
         <w:rPr>
           <w:rFonts w:ascii="微軟正黑體" w:eastAsia="微軟正黑體" w:hAnsi="微軟正黑體" w:hint="eastAsia"/>
         </w:rPr>
-        <w:t>新增課程影片:</w:t>
+        <w:t>新增課程影片</w:t>
+      </w:r>
+      <w:r>
+        <w:rPr>
+          <w:rFonts w:ascii="微軟正黑體" w:eastAsia="微軟正黑體" w:hAnsi="微軟正黑體" w:hint="eastAsia"/>
+        </w:rPr>
+        <w:t>介面</w:t>
+      </w:r>
+      <w:r>
+        <w:rPr>
+          <w:rFonts w:ascii="微軟正黑體" w:eastAsia="微軟正黑體" w:hAnsi="微軟正黑體" w:hint="eastAsia"/>
+        </w:rPr>
+        <w:t>:</w:t>
       </w:r>
     </w:p>
     <w:p>
@@ -866,7 +1004,7 @@
     <w:p>
       <w:pPr>
         <w:rPr>
-          <w:rFonts w:ascii="微軟正黑體" w:eastAsia="微軟正黑體" w:hAnsi="微軟正黑體" w:hint="eastAsia"/>
+          <w:rFonts w:ascii="微軟正黑體" w:eastAsia="微軟正黑體" w:hAnsi="微軟正黑體"/>
         </w:rPr>
       </w:pPr>
       <w:r>
@@ -927,7 +1065,19 @@
         <w:rPr>
           <w:rFonts w:ascii="微軟正黑體" w:eastAsia="微軟正黑體" w:hAnsi="微軟正黑體" w:hint="eastAsia"/>
         </w:rPr>
-        <w:t>查看課程影片:</w:t>
+        <w:t>查看課程影片</w:t>
+      </w:r>
+      <w:r>
+        <w:rPr>
+          <w:rFonts w:ascii="微軟正黑體" w:eastAsia="微軟正黑體" w:hAnsi="微軟正黑體" w:hint="eastAsia"/>
+        </w:rPr>
+        <w:t>介面</w:t>
+      </w:r>
+      <w:r>
+        <w:rPr>
+          <w:rFonts w:ascii="微軟正黑體" w:eastAsia="微軟正黑體" w:hAnsi="微軟正黑體" w:hint="eastAsia"/>
+        </w:rPr>
+        <w:t>:</w:t>
       </w:r>
     </w:p>
     <w:p>
@@ -995,7 +1145,19 @@
         <w:rPr>
           <w:rFonts w:ascii="微軟正黑體" w:eastAsia="微軟正黑體" w:hAnsi="微軟正黑體" w:hint="eastAsia"/>
         </w:rPr>
-        <w:t>新增測驗:</w:t>
+        <w:t>新增測驗</w:t>
+      </w:r>
+      <w:r>
+        <w:rPr>
+          <w:rFonts w:ascii="微軟正黑體" w:eastAsia="微軟正黑體" w:hAnsi="微軟正黑體" w:hint="eastAsia"/>
+        </w:rPr>
+        <w:t>介面</w:t>
+      </w:r>
+      <w:r>
+        <w:rPr>
+          <w:rFonts w:ascii="微軟正黑體" w:eastAsia="微軟正黑體" w:hAnsi="微軟正黑體" w:hint="eastAsia"/>
+        </w:rPr>
+        <w:t>:</w:t>
       </w:r>
     </w:p>
     <w:p>
@@ -1062,7 +1224,19 @@
         <w:rPr>
           <w:rFonts w:ascii="微軟正黑體" w:eastAsia="微軟正黑體" w:hAnsi="微軟正黑體" w:hint="eastAsia"/>
         </w:rPr>
-        <w:t>查看測驗:</w:t>
+        <w:t>查看測驗</w:t>
+      </w:r>
+      <w:r>
+        <w:rPr>
+          <w:rFonts w:ascii="微軟正黑體" w:eastAsia="微軟正黑體" w:hAnsi="微軟正黑體" w:hint="eastAsia"/>
+        </w:rPr>
+        <w:t>介面</w:t>
+      </w:r>
+      <w:r>
+        <w:rPr>
+          <w:rFonts w:ascii="微軟正黑體" w:eastAsia="微軟正黑體" w:hAnsi="微軟正黑體" w:hint="eastAsia"/>
+        </w:rPr>
+        <w:t>:</w:t>
       </w:r>
     </w:p>
     <w:p>
@@ -1126,8 +1300,6 @@
           </wp:inline>
         </w:drawing>
       </w:r>
-      <w:bookmarkStart w:id="0" w:name="_GoBack"/>
-      <w:bookmarkEnd w:id="0"/>
       <w:r>
         <w:rPr>
           <w:rFonts w:ascii="微軟正黑體" w:eastAsia="微軟正黑體" w:hAnsi="微軟正黑體"/>
@@ -1186,14 +1358,26 @@
     <w:p>
       <w:pPr>
         <w:rPr>
-          <w:rFonts w:ascii="微軟正黑體" w:eastAsia="微軟正黑體" w:hAnsi="微軟正黑體" w:hint="eastAsia"/>
-        </w:rPr>
-      </w:pPr>
-      <w:r>
-        <w:rPr>
-          <w:rFonts w:ascii="微軟正黑體" w:eastAsia="微軟正黑體" w:hAnsi="微軟正黑體" w:hint="eastAsia"/>
-        </w:rPr>
-        <w:t>學生清單:</w:t>
+          <w:rFonts w:ascii="微軟正黑體" w:eastAsia="微軟正黑體" w:hAnsi="微軟正黑體"/>
+        </w:rPr>
+      </w:pPr>
+      <w:r>
+        <w:rPr>
+          <w:rFonts w:ascii="微軟正黑體" w:eastAsia="微軟正黑體" w:hAnsi="微軟正黑體" w:hint="eastAsia"/>
+        </w:rPr>
+        <w:t>學生清單</w:t>
+      </w:r>
+      <w:r>
+        <w:rPr>
+          <w:rFonts w:ascii="微軟正黑體" w:eastAsia="微軟正黑體" w:hAnsi="微軟正黑體" w:hint="eastAsia"/>
+        </w:rPr>
+        <w:t>介面</w:t>
+      </w:r>
+      <w:r>
+        <w:rPr>
+          <w:rFonts w:ascii="微軟正黑體" w:eastAsia="微軟正黑體" w:hAnsi="微軟正黑體" w:hint="eastAsia"/>
+        </w:rPr>
+        <w:t>:</w:t>
       </w:r>
     </w:p>
     <w:p>
@@ -1253,14 +1437,26 @@
     <w:p>
       <w:pPr>
         <w:rPr>
-          <w:rFonts w:ascii="微軟正黑體" w:eastAsia="微軟正黑體" w:hAnsi="微軟正黑體" w:hint="eastAsia"/>
-        </w:rPr>
-      </w:pPr>
-      <w:r>
-        <w:rPr>
-          <w:rFonts w:ascii="微軟正黑體" w:eastAsia="微軟正黑體" w:hAnsi="微軟正黑體" w:hint="eastAsia"/>
-        </w:rPr>
-        <w:t>討論區:</w:t>
+          <w:rFonts w:ascii="微軟正黑體" w:eastAsia="微軟正黑體" w:hAnsi="微軟正黑體"/>
+        </w:rPr>
+      </w:pPr>
+      <w:r>
+        <w:rPr>
+          <w:rFonts w:ascii="微軟正黑體" w:eastAsia="微軟正黑體" w:hAnsi="微軟正黑體" w:hint="eastAsia"/>
+        </w:rPr>
+        <w:t>討論區</w:t>
+      </w:r>
+      <w:r>
+        <w:rPr>
+          <w:rFonts w:ascii="微軟正黑體" w:eastAsia="微軟正黑體" w:hAnsi="微軟正黑體" w:hint="eastAsia"/>
+        </w:rPr>
+        <w:t>介面</w:t>
+      </w:r>
+      <w:r>
+        <w:rPr>
+          <w:rFonts w:ascii="微軟正黑體" w:eastAsia="微軟正黑體" w:hAnsi="微軟正黑體" w:hint="eastAsia"/>
+        </w:rPr>
+        <w:t>:</w:t>
       </w:r>
     </w:p>
     <w:p>
@@ -1321,14 +1517,26 @@
     <w:p>
       <w:pPr>
         <w:rPr>
-          <w:rFonts w:ascii="微軟正黑體" w:eastAsia="微軟正黑體" w:hAnsi="微軟正黑體" w:hint="eastAsia"/>
-        </w:rPr>
-      </w:pPr>
-      <w:r>
-        <w:rPr>
-          <w:rFonts w:ascii="微軟正黑體" w:eastAsia="微軟正黑體" w:hAnsi="微軟正黑體" w:hint="eastAsia"/>
-        </w:rPr>
-        <w:t>發佈文章:</w:t>
+          <w:rFonts w:ascii="微軟正黑體" w:eastAsia="微軟正黑體" w:hAnsi="微軟正黑體"/>
+        </w:rPr>
+      </w:pPr>
+      <w:r>
+        <w:rPr>
+          <w:rFonts w:ascii="微軟正黑體" w:eastAsia="微軟正黑體" w:hAnsi="微軟正黑體" w:hint="eastAsia"/>
+        </w:rPr>
+        <w:t>發佈文章</w:t>
+      </w:r>
+      <w:r>
+        <w:rPr>
+          <w:rFonts w:ascii="微軟正黑體" w:eastAsia="微軟正黑體" w:hAnsi="微軟正黑體" w:hint="eastAsia"/>
+        </w:rPr>
+        <w:t>介面</w:t>
+      </w:r>
+      <w:r>
+        <w:rPr>
+          <w:rFonts w:ascii="微軟正黑體" w:eastAsia="微軟正黑體" w:hAnsi="微軟正黑體" w:hint="eastAsia"/>
+        </w:rPr>
+        <w:t>:</w:t>
       </w:r>
     </w:p>
     <w:p>
@@ -1395,13 +1603,25 @@
         <w:rPr>
           <w:rFonts w:ascii="微軟正黑體" w:eastAsia="微軟正黑體" w:hAnsi="微軟正黑體" w:hint="eastAsia"/>
         </w:rPr>
-        <w:t>開課清單:</w:t>
-      </w:r>
-    </w:p>
-    <w:p>
-      <w:pPr>
-        <w:rPr>
-          <w:rFonts w:ascii="微軟正黑體" w:eastAsia="微軟正黑體" w:hAnsi="微軟正黑體" w:hint="eastAsia"/>
+        <w:t>開課清單</w:t>
+      </w:r>
+      <w:r>
+        <w:rPr>
+          <w:rFonts w:ascii="微軟正黑體" w:eastAsia="微軟正黑體" w:hAnsi="微軟正黑體" w:hint="eastAsia"/>
+        </w:rPr>
+        <w:t>介面</w:t>
+      </w:r>
+      <w:r>
+        <w:rPr>
+          <w:rFonts w:ascii="微軟正黑體" w:eastAsia="微軟正黑體" w:hAnsi="微軟正黑體" w:hint="eastAsia"/>
+        </w:rPr>
+        <w:t>:</w:t>
+      </w:r>
+    </w:p>
+    <w:p>
+      <w:pPr>
+        <w:rPr>
+          <w:rFonts w:ascii="微軟正黑體" w:eastAsia="微軟正黑體" w:hAnsi="微軟正黑體"/>
         </w:rPr>
       </w:pPr>
       <w:r>
@@ -1463,13 +1683,27 @@
         <w:rPr>
           <w:rFonts w:ascii="微軟正黑體" w:eastAsia="微軟正黑體" w:hAnsi="微軟正黑體" w:hint="eastAsia"/>
         </w:rPr>
-        <w:t>程式練習區:</w:t>
-      </w:r>
-    </w:p>
-    <w:p>
-      <w:pPr>
-        <w:rPr>
-          <w:rFonts w:ascii="微軟正黑體" w:eastAsia="微軟正黑體" w:hAnsi="微軟正黑體" w:hint="eastAsia"/>
+        <w:t>程式練習區</w:t>
+      </w:r>
+      <w:r>
+        <w:rPr>
+          <w:rFonts w:ascii="微軟正黑體" w:eastAsia="微軟正黑體" w:hAnsi="微軟正黑體" w:hint="eastAsia"/>
+        </w:rPr>
+        <w:t>介面</w:t>
+      </w:r>
+      <w:bookmarkStart w:id="0" w:name="_GoBack"/>
+      <w:bookmarkEnd w:id="0"/>
+      <w:r>
+        <w:rPr>
+          <w:rFonts w:ascii="微軟正黑體" w:eastAsia="微軟正黑體" w:hAnsi="微軟正黑體" w:hint="eastAsia"/>
+        </w:rPr>
+        <w:t>:</w:t>
+      </w:r>
+    </w:p>
+    <w:p>
+      <w:pPr>
+        <w:rPr>
+          <w:rFonts w:ascii="微軟正黑體" w:eastAsia="微軟正黑體" w:hAnsi="微軟正黑體"/>
         </w:rPr>
       </w:pPr>
       <w:r>

--- a/畫面命名.docx
+++ b/畫面命名.docx
@@ -12,19 +12,7 @@
         <w:rPr>
           <w:rFonts w:ascii="微軟正黑體" w:eastAsia="微軟正黑體" w:hAnsi="微軟正黑體" w:hint="eastAsia"/>
         </w:rPr>
-        <w:t>註冊</w:t>
-      </w:r>
-      <w:r>
-        <w:rPr>
-          <w:rFonts w:ascii="微軟正黑體" w:eastAsia="微軟正黑體" w:hAnsi="微軟正黑體" w:hint="eastAsia"/>
-        </w:rPr>
-        <w:t>介面</w:t>
-      </w:r>
-      <w:r>
-        <w:rPr>
-          <w:rFonts w:ascii="微軟正黑體" w:eastAsia="微軟正黑體" w:hAnsi="微軟正黑體" w:hint="eastAsia"/>
-        </w:rPr>
-        <w:t>:</w:t>
+        <w:t>註冊:</w:t>
       </w:r>
     </w:p>
     <w:p>
@@ -91,19 +79,7 @@
         <w:rPr>
           <w:rFonts w:ascii="微軟正黑體" w:eastAsia="微軟正黑體" w:hAnsi="微軟正黑體" w:hint="eastAsia"/>
         </w:rPr>
-        <w:t>登入</w:t>
-      </w:r>
-      <w:r>
-        <w:rPr>
-          <w:rFonts w:ascii="微軟正黑體" w:eastAsia="微軟正黑體" w:hAnsi="微軟正黑體" w:hint="eastAsia"/>
-        </w:rPr>
-        <w:t>介面</w:t>
-      </w:r>
-      <w:r>
-        <w:rPr>
-          <w:rFonts w:ascii="微軟正黑體" w:eastAsia="微軟正黑體" w:hAnsi="微軟正黑體" w:hint="eastAsia"/>
-        </w:rPr>
-        <w:t>:</w:t>
+        <w:t>登入:</w:t>
       </w:r>
     </w:p>
     <w:p>
@@ -163,26 +139,14 @@
     <w:p>
       <w:pPr>
         <w:rPr>
-          <w:rFonts w:ascii="微軟正黑體" w:eastAsia="微軟正黑體" w:hAnsi="微軟正黑體"/>
-        </w:rPr>
-      </w:pPr>
-      <w:r>
-        <w:rPr>
-          <w:rFonts w:ascii="微軟正黑體" w:eastAsia="微軟正黑體" w:hAnsi="微軟正黑體" w:hint="eastAsia"/>
-        </w:rPr>
-        <w:t>首頁</w:t>
-      </w:r>
-      <w:r>
-        <w:rPr>
-          <w:rFonts w:ascii="微軟正黑體" w:eastAsia="微軟正黑體" w:hAnsi="微軟正黑體" w:hint="eastAsia"/>
-        </w:rPr>
-        <w:t>介面</w:t>
-      </w:r>
-      <w:r>
-        <w:rPr>
-          <w:rFonts w:ascii="微軟正黑體" w:eastAsia="微軟正黑體" w:hAnsi="微軟正黑體" w:hint="eastAsia"/>
-        </w:rPr>
-        <w:t>:</w:t>
+          <w:rFonts w:ascii="微軟正黑體" w:eastAsia="微軟正黑體" w:hAnsi="微軟正黑體" w:hint="eastAsia"/>
+        </w:rPr>
+      </w:pPr>
+      <w:r>
+        <w:rPr>
+          <w:rFonts w:ascii="微軟正黑體" w:eastAsia="微軟正黑體" w:hAnsi="微軟正黑體" w:hint="eastAsia"/>
+        </w:rPr>
+        <w:t>首頁:</w:t>
       </w:r>
     </w:p>
     <w:p>
@@ -250,25 +214,13 @@
         <w:rPr>
           <w:rFonts w:ascii="微軟正黑體" w:eastAsia="微軟正黑體" w:hAnsi="微軟正黑體" w:hint="eastAsia"/>
         </w:rPr>
-        <w:t>個人資料</w:t>
-      </w:r>
-      <w:r>
-        <w:rPr>
-          <w:rFonts w:ascii="微軟正黑體" w:eastAsia="微軟正黑體" w:hAnsi="微軟正黑體" w:hint="eastAsia"/>
-        </w:rPr>
-        <w:t>介面</w:t>
-      </w:r>
-      <w:r>
-        <w:rPr>
-          <w:rFonts w:ascii="微軟正黑體" w:eastAsia="微軟正黑體" w:hAnsi="微軟正黑體" w:hint="eastAsia"/>
-        </w:rPr>
-        <w:t>:</w:t>
-      </w:r>
-    </w:p>
-    <w:p>
-      <w:pPr>
-        <w:rPr>
-          <w:rFonts w:ascii="微軟正黑體" w:eastAsia="微軟正黑體" w:hAnsi="微軟正黑體"/>
+        <w:t>個人資料:</w:t>
+      </w:r>
+    </w:p>
+    <w:p>
+      <w:pPr>
+        <w:rPr>
+          <w:rFonts w:ascii="微軟正黑體" w:eastAsia="微軟正黑體" w:hAnsi="微軟正黑體" w:hint="eastAsia"/>
         </w:rPr>
       </w:pPr>
       <w:r>
@@ -329,19 +281,7 @@
         <w:rPr>
           <w:rFonts w:ascii="微軟正黑體" w:eastAsia="微軟正黑體" w:hAnsi="微軟正黑體" w:hint="eastAsia"/>
         </w:rPr>
-        <w:t>建立課程</w:t>
-      </w:r>
-      <w:r>
-        <w:rPr>
-          <w:rFonts w:ascii="微軟正黑體" w:eastAsia="微軟正黑體" w:hAnsi="微軟正黑體" w:hint="eastAsia"/>
-        </w:rPr>
-        <w:t>介面</w:t>
-      </w:r>
-      <w:r>
-        <w:rPr>
-          <w:rFonts w:ascii="微軟正黑體" w:eastAsia="微軟正黑體" w:hAnsi="微軟正黑體" w:hint="eastAsia"/>
-        </w:rPr>
-        <w:t>:</w:t>
+        <w:t>建立課程:</w:t>
       </w:r>
     </w:p>
     <w:p>
@@ -401,7 +341,7 @@
     <w:p>
       <w:pPr>
         <w:rPr>
-          <w:rFonts w:ascii="微軟正黑體" w:eastAsia="微軟正黑體" w:hAnsi="微軟正黑體"/>
+          <w:rFonts w:ascii="微軟正黑體" w:eastAsia="微軟正黑體" w:hAnsi="微軟正黑體" w:hint="eastAsia"/>
         </w:rPr>
       </w:pPr>
       <w:r>
@@ -463,19 +403,7 @@
         <w:rPr>
           <w:rFonts w:ascii="微軟正黑體" w:eastAsia="微軟正黑體" w:hAnsi="微軟正黑體" w:hint="eastAsia"/>
         </w:rPr>
-        <w:t>個人開課清單</w:t>
-      </w:r>
-      <w:r>
-        <w:rPr>
-          <w:rFonts w:ascii="微軟正黑體" w:eastAsia="微軟正黑體" w:hAnsi="微軟正黑體" w:hint="eastAsia"/>
-        </w:rPr>
-        <w:t>介面</w:t>
-      </w:r>
-      <w:r>
-        <w:rPr>
-          <w:rFonts w:ascii="微軟正黑體" w:eastAsia="微軟正黑體" w:hAnsi="微軟正黑體" w:hint="eastAsia"/>
-        </w:rPr>
-        <w:t>:</w:t>
+        <w:t>個人開課清單:</w:t>
       </w:r>
     </w:p>
     <w:p>
@@ -535,26 +463,14 @@
     <w:p>
       <w:pPr>
         <w:rPr>
-          <w:rFonts w:ascii="微軟正黑體" w:eastAsia="微軟正黑體" w:hAnsi="微軟正黑體"/>
-        </w:rPr>
-      </w:pPr>
-      <w:r>
-        <w:rPr>
-          <w:rFonts w:ascii="微軟正黑體" w:eastAsia="微軟正黑體" w:hAnsi="微軟正黑體" w:hint="eastAsia"/>
-        </w:rPr>
-        <w:t>課程資訊</w:t>
-      </w:r>
-      <w:r>
-        <w:rPr>
-          <w:rFonts w:ascii="微軟正黑體" w:eastAsia="微軟正黑體" w:hAnsi="微軟正黑體" w:hint="eastAsia"/>
-        </w:rPr>
-        <w:t>介面</w:t>
-      </w:r>
-      <w:r>
-        <w:rPr>
-          <w:rFonts w:ascii="微軟正黑體" w:eastAsia="微軟正黑體" w:hAnsi="微軟正黑體" w:hint="eastAsia"/>
-        </w:rPr>
-        <w:t>:</w:t>
+          <w:rFonts w:ascii="微軟正黑體" w:eastAsia="微軟正黑體" w:hAnsi="微軟正黑體" w:hint="eastAsia"/>
+        </w:rPr>
+      </w:pPr>
+      <w:r>
+        <w:rPr>
+          <w:rFonts w:ascii="微軟正黑體" w:eastAsia="微軟正黑體" w:hAnsi="微軟正黑體" w:hint="eastAsia"/>
+        </w:rPr>
+        <w:t>課程資訊:</w:t>
       </w:r>
     </w:p>
     <w:p>
@@ -614,26 +530,14 @@
     <w:p>
       <w:pPr>
         <w:rPr>
-          <w:rFonts w:ascii="微軟正黑體" w:eastAsia="微軟正黑體" w:hAnsi="微軟正黑體"/>
-        </w:rPr>
-      </w:pPr>
-      <w:r>
-        <w:rPr>
-          <w:rFonts w:ascii="微軟正黑體" w:eastAsia="微軟正黑體" w:hAnsi="微軟正黑體" w:hint="eastAsia"/>
-        </w:rPr>
-        <w:t>單元管理</w:t>
-      </w:r>
-      <w:r>
-        <w:rPr>
-          <w:rFonts w:ascii="微軟正黑體" w:eastAsia="微軟正黑體" w:hAnsi="微軟正黑體" w:hint="eastAsia"/>
-        </w:rPr>
-        <w:t>介面</w:t>
-      </w:r>
-      <w:r>
-        <w:rPr>
-          <w:rFonts w:ascii="微軟正黑體" w:eastAsia="微軟正黑體" w:hAnsi="微軟正黑體" w:hint="eastAsia"/>
-        </w:rPr>
-        <w:t>:</w:t>
+          <w:rFonts w:ascii="微軟正黑體" w:eastAsia="微軟正黑體" w:hAnsi="微軟正黑體" w:hint="eastAsia"/>
+        </w:rPr>
+      </w:pPr>
+      <w:r>
+        <w:rPr>
+          <w:rFonts w:ascii="微軟正黑體" w:eastAsia="微軟正黑體" w:hAnsi="微軟正黑體" w:hint="eastAsia"/>
+        </w:rPr>
+        <w:t>單元管理:</w:t>
       </w:r>
     </w:p>
     <w:p>
@@ -694,7 +598,7 @@
     <w:p>
       <w:pPr>
         <w:rPr>
-          <w:rFonts w:ascii="微軟正黑體" w:eastAsia="微軟正黑體" w:hAnsi="微軟正黑體"/>
+          <w:rFonts w:ascii="微軟正黑體" w:eastAsia="微軟正黑體" w:hAnsi="微軟正黑體" w:hint="eastAsia"/>
         </w:rPr>
       </w:pPr>
       <w:r>
@@ -707,19 +611,13 @@
         <w:rPr>
           <w:rFonts w:ascii="微軟正黑體" w:eastAsia="微軟正黑體" w:hAnsi="微軟正黑體" w:hint="eastAsia"/>
         </w:rPr>
-        <w:t>介面</w:t>
-      </w:r>
-      <w:r>
-        <w:rPr>
-          <w:rFonts w:ascii="微軟正黑體" w:eastAsia="微軟正黑體" w:hAnsi="微軟正黑體" w:hint="eastAsia"/>
-        </w:rPr>
         <w:t>:</w:t>
       </w:r>
     </w:p>
     <w:p>
       <w:pPr>
         <w:rPr>
-          <w:rFonts w:ascii="微軟正黑體" w:eastAsia="微軟正黑體" w:hAnsi="微軟正黑體"/>
+          <w:rFonts w:ascii="微軟正黑體" w:eastAsia="微軟正黑體" w:hAnsi="微軟正黑體" w:hint="eastAsia"/>
         </w:rPr>
       </w:pPr>
       <w:r>
@@ -773,26 +671,14 @@
     <w:p>
       <w:pPr>
         <w:rPr>
-          <w:rFonts w:ascii="微軟正黑體" w:eastAsia="微軟正黑體" w:hAnsi="微軟正黑體"/>
-        </w:rPr>
-      </w:pPr>
-      <w:r>
-        <w:rPr>
-          <w:rFonts w:ascii="微軟正黑體" w:eastAsia="微軟正黑體" w:hAnsi="微軟正黑體" w:hint="eastAsia"/>
-        </w:rPr>
-        <w:t>新增教材</w:t>
-      </w:r>
-      <w:r>
-        <w:rPr>
-          <w:rFonts w:ascii="微軟正黑體" w:eastAsia="微軟正黑體" w:hAnsi="微軟正黑體" w:hint="eastAsia"/>
-        </w:rPr>
-        <w:t>介面</w:t>
-      </w:r>
-      <w:r>
-        <w:rPr>
-          <w:rFonts w:ascii="微軟正黑體" w:eastAsia="微軟正黑體" w:hAnsi="微軟正黑體" w:hint="eastAsia"/>
-        </w:rPr>
-        <w:t>:</w:t>
+          <w:rFonts w:ascii="微軟正黑體" w:eastAsia="微軟正黑體" w:hAnsi="微軟正黑體" w:hint="eastAsia"/>
+        </w:rPr>
+      </w:pPr>
+      <w:r>
+        <w:rPr>
+          <w:rFonts w:ascii="微軟正黑體" w:eastAsia="微軟正黑體" w:hAnsi="微軟正黑體" w:hint="eastAsia"/>
+        </w:rPr>
+        <w:t>新增教材:</w:t>
       </w:r>
     </w:p>
     <w:p>
@@ -852,26 +738,14 @@
     <w:p>
       <w:pPr>
         <w:rPr>
-          <w:rFonts w:ascii="微軟正黑體" w:eastAsia="微軟正黑體" w:hAnsi="微軟正黑體"/>
-        </w:rPr>
-      </w:pPr>
-      <w:r>
-        <w:rPr>
-          <w:rFonts w:ascii="微軟正黑體" w:eastAsia="微軟正黑體" w:hAnsi="微軟正黑體" w:hint="eastAsia"/>
-        </w:rPr>
-        <w:t>查看教材</w:t>
-      </w:r>
-      <w:r>
-        <w:rPr>
-          <w:rFonts w:ascii="微軟正黑體" w:eastAsia="微軟正黑體" w:hAnsi="微軟正黑體" w:hint="eastAsia"/>
-        </w:rPr>
-        <w:t>介面</w:t>
-      </w:r>
-      <w:r>
-        <w:rPr>
-          <w:rFonts w:ascii="微軟正黑體" w:eastAsia="微軟正黑體" w:hAnsi="微軟正黑體" w:hint="eastAsia"/>
-        </w:rPr>
-        <w:t>:</w:t>
+          <w:rFonts w:ascii="微軟正黑體" w:eastAsia="微軟正黑體" w:hAnsi="微軟正黑體" w:hint="eastAsia"/>
+        </w:rPr>
+      </w:pPr>
+      <w:r>
+        <w:rPr>
+          <w:rFonts w:ascii="微軟正黑體" w:eastAsia="微軟正黑體" w:hAnsi="微軟正黑體" w:hint="eastAsia"/>
+        </w:rPr>
+        <w:t>查看教材:</w:t>
       </w:r>
       <w:r>
         <w:rPr>
@@ -932,19 +806,7 @@
         <w:rPr>
           <w:rFonts w:ascii="微軟正黑體" w:eastAsia="微軟正黑體" w:hAnsi="微軟正黑體" w:hint="eastAsia"/>
         </w:rPr>
-        <w:t>新增課程影片</w:t>
-      </w:r>
-      <w:r>
-        <w:rPr>
-          <w:rFonts w:ascii="微軟正黑體" w:eastAsia="微軟正黑體" w:hAnsi="微軟正黑體" w:hint="eastAsia"/>
-        </w:rPr>
-        <w:t>介面</w:t>
-      </w:r>
-      <w:r>
-        <w:rPr>
-          <w:rFonts w:ascii="微軟正黑體" w:eastAsia="微軟正黑體" w:hAnsi="微軟正黑體" w:hint="eastAsia"/>
-        </w:rPr>
-        <w:t>:</w:t>
+        <w:t>新增課程影片:</w:t>
       </w:r>
     </w:p>
     <w:p>
@@ -1004,7 +866,7 @@
     <w:p>
       <w:pPr>
         <w:rPr>
-          <w:rFonts w:ascii="微軟正黑體" w:eastAsia="微軟正黑體" w:hAnsi="微軟正黑體"/>
+          <w:rFonts w:ascii="微軟正黑體" w:eastAsia="微軟正黑體" w:hAnsi="微軟正黑體" w:hint="eastAsia"/>
         </w:rPr>
       </w:pPr>
       <w:r>
@@ -1065,19 +927,7 @@
         <w:rPr>
           <w:rFonts w:ascii="微軟正黑體" w:eastAsia="微軟正黑體" w:hAnsi="微軟正黑體" w:hint="eastAsia"/>
         </w:rPr>
-        <w:t>查看課程影片</w:t>
-      </w:r>
-      <w:r>
-        <w:rPr>
-          <w:rFonts w:ascii="微軟正黑體" w:eastAsia="微軟正黑體" w:hAnsi="微軟正黑體" w:hint="eastAsia"/>
-        </w:rPr>
-        <w:t>介面</w:t>
-      </w:r>
-      <w:r>
-        <w:rPr>
-          <w:rFonts w:ascii="微軟正黑體" w:eastAsia="微軟正黑體" w:hAnsi="微軟正黑體" w:hint="eastAsia"/>
-        </w:rPr>
-        <w:t>:</w:t>
+        <w:t>查看課程影片:</w:t>
       </w:r>
     </w:p>
     <w:p>
@@ -1145,19 +995,7 @@
         <w:rPr>
           <w:rFonts w:ascii="微軟正黑體" w:eastAsia="微軟正黑體" w:hAnsi="微軟正黑體" w:hint="eastAsia"/>
         </w:rPr>
-        <w:t>新增測驗</w:t>
-      </w:r>
-      <w:r>
-        <w:rPr>
-          <w:rFonts w:ascii="微軟正黑體" w:eastAsia="微軟正黑體" w:hAnsi="微軟正黑體" w:hint="eastAsia"/>
-        </w:rPr>
-        <w:t>介面</w:t>
-      </w:r>
-      <w:r>
-        <w:rPr>
-          <w:rFonts w:ascii="微軟正黑體" w:eastAsia="微軟正黑體" w:hAnsi="微軟正黑體" w:hint="eastAsia"/>
-        </w:rPr>
-        <w:t>:</w:t>
+        <w:t>新增測驗:</w:t>
       </w:r>
     </w:p>
     <w:p>
@@ -1224,19 +1062,7 @@
         <w:rPr>
           <w:rFonts w:ascii="微軟正黑體" w:eastAsia="微軟正黑體" w:hAnsi="微軟正黑體" w:hint="eastAsia"/>
         </w:rPr>
-        <w:t>查看測驗</w:t>
-      </w:r>
-      <w:r>
-        <w:rPr>
-          <w:rFonts w:ascii="微軟正黑體" w:eastAsia="微軟正黑體" w:hAnsi="微軟正黑體" w:hint="eastAsia"/>
-        </w:rPr>
-        <w:t>介面</w:t>
-      </w:r>
-      <w:r>
-        <w:rPr>
-          <w:rFonts w:ascii="微軟正黑體" w:eastAsia="微軟正黑體" w:hAnsi="微軟正黑體" w:hint="eastAsia"/>
-        </w:rPr>
-        <w:t>:</w:t>
+        <w:t>查看測驗:</w:t>
       </w:r>
     </w:p>
     <w:p>
@@ -1300,6 +1126,8 @@
           </wp:inline>
         </w:drawing>
       </w:r>
+      <w:bookmarkStart w:id="0" w:name="_GoBack"/>
+      <w:bookmarkEnd w:id="0"/>
       <w:r>
         <w:rPr>
           <w:rFonts w:ascii="微軟正黑體" w:eastAsia="微軟正黑體" w:hAnsi="微軟正黑體"/>
@@ -1358,26 +1186,14 @@
     <w:p>
       <w:pPr>
         <w:rPr>
-          <w:rFonts w:ascii="微軟正黑體" w:eastAsia="微軟正黑體" w:hAnsi="微軟正黑體"/>
-        </w:rPr>
-      </w:pPr>
-      <w:r>
-        <w:rPr>
-          <w:rFonts w:ascii="微軟正黑體" w:eastAsia="微軟正黑體" w:hAnsi="微軟正黑體" w:hint="eastAsia"/>
-        </w:rPr>
-        <w:t>學生清單</w:t>
-      </w:r>
-      <w:r>
-        <w:rPr>
-          <w:rFonts w:ascii="微軟正黑體" w:eastAsia="微軟正黑體" w:hAnsi="微軟正黑體" w:hint="eastAsia"/>
-        </w:rPr>
-        <w:t>介面</w:t>
-      </w:r>
-      <w:r>
-        <w:rPr>
-          <w:rFonts w:ascii="微軟正黑體" w:eastAsia="微軟正黑體" w:hAnsi="微軟正黑體" w:hint="eastAsia"/>
-        </w:rPr>
-        <w:t>:</w:t>
+          <w:rFonts w:ascii="微軟正黑體" w:eastAsia="微軟正黑體" w:hAnsi="微軟正黑體" w:hint="eastAsia"/>
+        </w:rPr>
+      </w:pPr>
+      <w:r>
+        <w:rPr>
+          <w:rFonts w:ascii="微軟正黑體" w:eastAsia="微軟正黑體" w:hAnsi="微軟正黑體" w:hint="eastAsia"/>
+        </w:rPr>
+        <w:t>學生清單:</w:t>
       </w:r>
     </w:p>
     <w:p>
@@ -1437,26 +1253,14 @@
     <w:p>
       <w:pPr>
         <w:rPr>
-          <w:rFonts w:ascii="微軟正黑體" w:eastAsia="微軟正黑體" w:hAnsi="微軟正黑體"/>
-        </w:rPr>
-      </w:pPr>
-      <w:r>
-        <w:rPr>
-          <w:rFonts w:ascii="微軟正黑體" w:eastAsia="微軟正黑體" w:hAnsi="微軟正黑體" w:hint="eastAsia"/>
-        </w:rPr>
-        <w:t>討論區</w:t>
-      </w:r>
-      <w:r>
-        <w:rPr>
-          <w:rFonts w:ascii="微軟正黑體" w:eastAsia="微軟正黑體" w:hAnsi="微軟正黑體" w:hint="eastAsia"/>
-        </w:rPr>
-        <w:t>介面</w:t>
-      </w:r>
-      <w:r>
-        <w:rPr>
-          <w:rFonts w:ascii="微軟正黑體" w:eastAsia="微軟正黑體" w:hAnsi="微軟正黑體" w:hint="eastAsia"/>
-        </w:rPr>
-        <w:t>:</w:t>
+          <w:rFonts w:ascii="微軟正黑體" w:eastAsia="微軟正黑體" w:hAnsi="微軟正黑體" w:hint="eastAsia"/>
+        </w:rPr>
+      </w:pPr>
+      <w:r>
+        <w:rPr>
+          <w:rFonts w:ascii="微軟正黑體" w:eastAsia="微軟正黑體" w:hAnsi="微軟正黑體" w:hint="eastAsia"/>
+        </w:rPr>
+        <w:t>討論區:</w:t>
       </w:r>
     </w:p>
     <w:p>
@@ -1517,26 +1321,14 @@
     <w:p>
       <w:pPr>
         <w:rPr>
-          <w:rFonts w:ascii="微軟正黑體" w:eastAsia="微軟正黑體" w:hAnsi="微軟正黑體"/>
-        </w:rPr>
-      </w:pPr>
-      <w:r>
-        <w:rPr>
-          <w:rFonts w:ascii="微軟正黑體" w:eastAsia="微軟正黑體" w:hAnsi="微軟正黑體" w:hint="eastAsia"/>
-        </w:rPr>
-        <w:t>發佈文章</w:t>
-      </w:r>
-      <w:r>
-        <w:rPr>
-          <w:rFonts w:ascii="微軟正黑體" w:eastAsia="微軟正黑體" w:hAnsi="微軟正黑體" w:hint="eastAsia"/>
-        </w:rPr>
-        <w:t>介面</w:t>
-      </w:r>
-      <w:r>
-        <w:rPr>
-          <w:rFonts w:ascii="微軟正黑體" w:eastAsia="微軟正黑體" w:hAnsi="微軟正黑體" w:hint="eastAsia"/>
-        </w:rPr>
-        <w:t>:</w:t>
+          <w:rFonts w:ascii="微軟正黑體" w:eastAsia="微軟正黑體" w:hAnsi="微軟正黑體" w:hint="eastAsia"/>
+        </w:rPr>
+      </w:pPr>
+      <w:r>
+        <w:rPr>
+          <w:rFonts w:ascii="微軟正黑體" w:eastAsia="微軟正黑體" w:hAnsi="微軟正黑體" w:hint="eastAsia"/>
+        </w:rPr>
+        <w:t>發佈文章:</w:t>
       </w:r>
     </w:p>
     <w:p>
@@ -1603,25 +1395,13 @@
         <w:rPr>
           <w:rFonts w:ascii="微軟正黑體" w:eastAsia="微軟正黑體" w:hAnsi="微軟正黑體" w:hint="eastAsia"/>
         </w:rPr>
-        <w:t>開課清單</w:t>
-      </w:r>
-      <w:r>
-        <w:rPr>
-          <w:rFonts w:ascii="微軟正黑體" w:eastAsia="微軟正黑體" w:hAnsi="微軟正黑體" w:hint="eastAsia"/>
-        </w:rPr>
-        <w:t>介面</w:t>
-      </w:r>
-      <w:r>
-        <w:rPr>
-          <w:rFonts w:ascii="微軟正黑體" w:eastAsia="微軟正黑體" w:hAnsi="微軟正黑體" w:hint="eastAsia"/>
-        </w:rPr>
-        <w:t>:</w:t>
-      </w:r>
-    </w:p>
-    <w:p>
-      <w:pPr>
-        <w:rPr>
-          <w:rFonts w:ascii="微軟正黑體" w:eastAsia="微軟正黑體" w:hAnsi="微軟正黑體"/>
+        <w:t>開課清單:</w:t>
+      </w:r>
+    </w:p>
+    <w:p>
+      <w:pPr>
+        <w:rPr>
+          <w:rFonts w:ascii="微軟正黑體" w:eastAsia="微軟正黑體" w:hAnsi="微軟正黑體" w:hint="eastAsia"/>
         </w:rPr>
       </w:pPr>
       <w:r>
@@ -1683,27 +1463,13 @@
         <w:rPr>
           <w:rFonts w:ascii="微軟正黑體" w:eastAsia="微軟正黑體" w:hAnsi="微軟正黑體" w:hint="eastAsia"/>
         </w:rPr>
-        <w:t>程式練習區</w:t>
-      </w:r>
-      <w:r>
-        <w:rPr>
-          <w:rFonts w:ascii="微軟正黑體" w:eastAsia="微軟正黑體" w:hAnsi="微軟正黑體" w:hint="eastAsia"/>
-        </w:rPr>
-        <w:t>介面</w:t>
-      </w:r>
-      <w:bookmarkStart w:id="0" w:name="_GoBack"/>
-      <w:bookmarkEnd w:id="0"/>
-      <w:r>
-        <w:rPr>
-          <w:rFonts w:ascii="微軟正黑體" w:eastAsia="微軟正黑體" w:hAnsi="微軟正黑體" w:hint="eastAsia"/>
-        </w:rPr>
-        <w:t>:</w:t>
-      </w:r>
-    </w:p>
-    <w:p>
-      <w:pPr>
-        <w:rPr>
-          <w:rFonts w:ascii="微軟正黑體" w:eastAsia="微軟正黑體" w:hAnsi="微軟正黑體"/>
+        <w:t>程式練習區:</w:t>
+      </w:r>
+    </w:p>
+    <w:p>
+      <w:pPr>
+        <w:rPr>
+          <w:rFonts w:ascii="微軟正黑體" w:eastAsia="微軟正黑體" w:hAnsi="微軟正黑體" w:hint="eastAsia"/>
         </w:rPr>
       </w:pPr>
       <w:r>

--- a/畫面命名.docx
+++ b/畫面命名.docx
@@ -12,7 +12,62 @@
         <w:rPr>
           <w:rFonts w:ascii="微軟正黑體" w:eastAsia="微軟正黑體" w:hAnsi="微軟正黑體" w:hint="eastAsia"/>
         </w:rPr>
-        <w:t>註冊:</w:t>
+        <w:t>圖</w:t>
+      </w:r>
+      <w:r>
+        <w:rPr>
+          <w:rFonts w:ascii="微軟正黑體" w:eastAsia="微軟正黑體" w:hAnsi="微軟正黑體" w:hint="eastAsia"/>
+        </w:rPr>
+        <w:t>1.</w:t>
+      </w:r>
+      <w:r>
+        <w:rPr>
+          <w:rFonts w:ascii="微軟正黑體" w:eastAsia="微軟正黑體" w:hAnsi="微軟正黑體" w:hint="eastAsia"/>
+        </w:rPr>
+        <w:t>註冊</w:t>
+      </w:r>
+      <w:r>
+        <w:rPr>
+          <w:rFonts w:ascii="微軟正黑體" w:eastAsia="微軟正黑體" w:hAnsi="微軟正黑體" w:hint="eastAsia"/>
+        </w:rPr>
+        <w:t>介面</w:t>
+      </w:r>
+      <w:r>
+        <w:rPr>
+          <w:rFonts w:ascii="微軟正黑體" w:eastAsia="微軟正黑體" w:hAnsi="微軟正黑體" w:hint="eastAsia"/>
+        </w:rPr>
+        <w:t>:</w:t>
+      </w:r>
+    </w:p>
+    <w:p>
+      <w:pPr>
+        <w:rPr>
+          <w:rFonts w:ascii="微軟正黑體" w:eastAsia="微軟正黑體" w:hAnsi="微軟正黑體" w:hint="eastAsia"/>
+        </w:rPr>
+      </w:pPr>
+      <w:r>
+        <w:rPr>
+          <w:rFonts w:ascii="微軟正黑體" w:eastAsia="微軟正黑體" w:hAnsi="微軟正黑體" w:hint="eastAsia"/>
+        </w:rPr>
+        <w:t>於</w:t>
+      </w:r>
+      <w:r>
+        <w:rPr>
+          <w:rFonts w:ascii="微軟正黑體" w:eastAsia="微軟正黑體" w:hAnsi="微軟正黑體" w:hint="eastAsia"/>
+        </w:rPr>
+        <w:t>登入介面</w:t>
+      </w:r>
+      <w:r>
+        <w:rPr>
+          <w:rFonts w:ascii="微軟正黑體" w:eastAsia="微軟正黑體" w:hAnsi="微軟正黑體" w:hint="eastAsia"/>
+        </w:rPr>
+        <w:t>(如圖2)或平台各介面右上方點擊【註冊】按鈕進入</w:t>
+      </w:r>
+      <w:r>
+        <w:rPr>
+          <w:rFonts w:ascii="微軟正黑體" w:eastAsia="微軟正黑體" w:hAnsi="微軟正黑體" w:hint="eastAsia"/>
+        </w:rPr>
+        <w:t>註冊介面</w:t>
       </w:r>
     </w:p>
     <w:p>
@@ -79,7 +134,31 @@
         <w:rPr>
           <w:rFonts w:ascii="微軟正黑體" w:eastAsia="微軟正黑體" w:hAnsi="微軟正黑體" w:hint="eastAsia"/>
         </w:rPr>
-        <w:t>登入:</w:t>
+        <w:t>圖</w:t>
+      </w:r>
+      <w:r>
+        <w:rPr>
+          <w:rFonts w:ascii="微軟正黑體" w:eastAsia="微軟正黑體" w:hAnsi="微軟正黑體" w:hint="eastAsia"/>
+        </w:rPr>
+        <w:t>2.</w:t>
+      </w:r>
+      <w:r>
+        <w:rPr>
+          <w:rFonts w:ascii="微軟正黑體" w:eastAsia="微軟正黑體" w:hAnsi="微軟正黑體" w:hint="eastAsia"/>
+        </w:rPr>
+        <w:t>登入</w:t>
+      </w:r>
+      <w:r>
+        <w:rPr>
+          <w:rFonts w:ascii="微軟正黑體" w:eastAsia="微軟正黑體" w:hAnsi="微軟正黑體" w:hint="eastAsia"/>
+        </w:rPr>
+        <w:t>介面</w:t>
+      </w:r>
+      <w:r>
+        <w:rPr>
+          <w:rFonts w:ascii="微軟正黑體" w:eastAsia="微軟正黑體" w:hAnsi="微軟正黑體" w:hint="eastAsia"/>
+        </w:rPr>
+        <w:t>:</w:t>
       </w:r>
     </w:p>
     <w:p>
@@ -138,15 +217,91 @@
     </w:p>
     <w:p>
       <w:pPr>
-        <w:rPr>
-          <w:rFonts w:ascii="微軟正黑體" w:eastAsia="微軟正黑體" w:hAnsi="微軟正黑體" w:hint="eastAsia"/>
-        </w:rPr>
-      </w:pPr>
-      <w:r>
-        <w:rPr>
-          <w:rFonts w:ascii="微軟正黑體" w:eastAsia="微軟正黑體" w:hAnsi="微軟正黑體" w:hint="eastAsia"/>
-        </w:rPr>
-        <w:t>首頁:</w:t>
+        <w:widowControl/>
+        <w:rPr>
+          <w:rFonts w:ascii="微軟正黑體" w:eastAsia="微軟正黑體" w:hAnsi="微軟正黑體"/>
+        </w:rPr>
+      </w:pPr>
+      <w:r>
+        <w:rPr>
+          <w:rFonts w:ascii="微軟正黑體" w:eastAsia="微軟正黑體" w:hAnsi="微軟正黑體"/>
+        </w:rPr>
+        <w:br w:type="page"/>
+      </w:r>
+    </w:p>
+    <w:p>
+      <w:pPr>
+        <w:rPr>
+          <w:rFonts w:ascii="微軟正黑體" w:eastAsia="微軟正黑體" w:hAnsi="微軟正黑體"/>
+        </w:rPr>
+      </w:pPr>
+      <w:r>
+        <w:rPr>
+          <w:rFonts w:ascii="微軟正黑體" w:eastAsia="微軟正黑體" w:hAnsi="微軟正黑體" w:hint="eastAsia"/>
+        </w:rPr>
+        <w:lastRenderedPageBreak/>
+        <w:t>圖</w:t>
+      </w:r>
+      <w:r>
+        <w:rPr>
+          <w:rFonts w:ascii="微軟正黑體" w:eastAsia="微軟正黑體" w:hAnsi="微軟正黑體" w:hint="eastAsia"/>
+        </w:rPr>
+        <w:t>3.</w:t>
+      </w:r>
+      <w:r>
+        <w:rPr>
+          <w:rFonts w:ascii="微軟正黑體" w:eastAsia="微軟正黑體" w:hAnsi="微軟正黑體" w:hint="eastAsia"/>
+        </w:rPr>
+        <w:t>首頁</w:t>
+      </w:r>
+      <w:r>
+        <w:rPr>
+          <w:rFonts w:ascii="微軟正黑體" w:eastAsia="微軟正黑體" w:hAnsi="微軟正黑體" w:hint="eastAsia"/>
+        </w:rPr>
+        <w:t>介面</w:t>
+      </w:r>
+      <w:r>
+        <w:rPr>
+          <w:rFonts w:ascii="微軟正黑體" w:eastAsia="微軟正黑體" w:hAnsi="微軟正黑體" w:hint="eastAsia"/>
+        </w:rPr>
+        <w:t>:</w:t>
+      </w:r>
+    </w:p>
+    <w:p>
+      <w:pPr>
+        <w:rPr>
+          <w:rFonts w:ascii="微軟正黑體" w:eastAsia="微軟正黑體" w:hAnsi="微軟正黑體"/>
+        </w:rPr>
+      </w:pPr>
+      <w:r>
+        <w:rPr>
+          <w:rFonts w:ascii="微軟正黑體" w:eastAsia="微軟正黑體" w:hAnsi="微軟正黑體" w:hint="eastAsia"/>
+        </w:rPr>
+        <w:t>於</w:t>
+      </w:r>
+      <w:r>
+        <w:rPr>
+          <w:rFonts w:ascii="微軟正黑體" w:eastAsia="微軟正黑體" w:hAnsi="微軟正黑體" w:hint="eastAsia"/>
+        </w:rPr>
+        <w:t>登入介面</w:t>
+      </w:r>
+      <w:r>
+        <w:rPr>
+          <w:rFonts w:ascii="微軟正黑體" w:eastAsia="微軟正黑體" w:hAnsi="微軟正黑體" w:hint="eastAsia"/>
+        </w:rPr>
+        <w:t>點擊【登入】後進入</w:t>
+      </w:r>
+      <w:r>
+        <w:rPr>
+          <w:rFonts w:ascii="微軟正黑體" w:eastAsia="微軟正黑體" w:hAnsi="微軟正黑體" w:hint="eastAsia"/>
+        </w:rPr>
+        <w:t>首頁</w:t>
+      </w:r>
+      <w:r>
+        <w:rPr>
+          <w:rFonts w:ascii="微軟正黑體" w:eastAsia="微軟正黑體" w:hAnsi="微軟正黑體" w:hint="eastAsia"/>
+        </w:rPr>
+        <w:t>介面</w:t>
       </w:r>
     </w:p>
     <w:p>
@@ -160,7 +315,6 @@
           <w:rFonts w:ascii="微軟正黑體" w:eastAsia="微軟正黑體" w:hAnsi="微軟正黑體"/>
           <w:noProof/>
         </w:rPr>
-        <w:lastRenderedPageBreak/>
         <w:drawing>
           <wp:inline distT="0" distB="0" distL="0" distR="0">
             <wp:extent cx="5274310" cy="2477770"/>
@@ -214,13 +368,82 @@
         <w:rPr>
           <w:rFonts w:ascii="微軟正黑體" w:eastAsia="微軟正黑體" w:hAnsi="微軟正黑體" w:hint="eastAsia"/>
         </w:rPr>
-        <w:t>個人資料:</w:t>
-      </w:r>
-    </w:p>
-    <w:p>
-      <w:pPr>
-        <w:rPr>
-          <w:rFonts w:ascii="微軟正黑體" w:eastAsia="微軟正黑體" w:hAnsi="微軟正黑體" w:hint="eastAsia"/>
+        <w:t>圖</w:t>
+      </w:r>
+      <w:r>
+        <w:rPr>
+          <w:rFonts w:ascii="微軟正黑體" w:eastAsia="微軟正黑體" w:hAnsi="微軟正黑體" w:hint="eastAsia"/>
+        </w:rPr>
+        <w:t>4.</w:t>
+      </w:r>
+      <w:r>
+        <w:rPr>
+          <w:rFonts w:ascii="微軟正黑體" w:eastAsia="微軟正黑體" w:hAnsi="微軟正黑體" w:hint="eastAsia"/>
+        </w:rPr>
+        <w:t>個人資料</w:t>
+      </w:r>
+      <w:r>
+        <w:rPr>
+          <w:rFonts w:ascii="微軟正黑體" w:eastAsia="微軟正黑體" w:hAnsi="微軟正黑體" w:hint="eastAsia"/>
+        </w:rPr>
+        <w:t>介面</w:t>
+      </w:r>
+      <w:r>
+        <w:rPr>
+          <w:rFonts w:ascii="微軟正黑體" w:eastAsia="微軟正黑體" w:hAnsi="微軟正黑體" w:hint="eastAsia"/>
+        </w:rPr>
+        <w:t>:</w:t>
+      </w:r>
+    </w:p>
+    <w:p>
+      <w:pPr>
+        <w:rPr>
+          <w:rFonts w:ascii="微軟正黑體" w:eastAsia="微軟正黑體" w:hAnsi="微軟正黑體" w:hint="eastAsia"/>
+        </w:rPr>
+      </w:pPr>
+      <w:r>
+        <w:rPr>
+          <w:rFonts w:ascii="微軟正黑體" w:eastAsia="微軟正黑體" w:hAnsi="微軟正黑體" w:hint="eastAsia"/>
+        </w:rPr>
+        <w:t>於</w:t>
+      </w:r>
+      <w:r>
+        <w:rPr>
+          <w:rFonts w:ascii="微軟正黑體" w:eastAsia="微軟正黑體" w:hAnsi="微軟正黑體" w:hint="eastAsia"/>
+        </w:rPr>
+        <w:t>平台各介面右上方</w:t>
+      </w:r>
+      <w:r>
+        <w:rPr>
+          <w:rFonts w:ascii="微軟正黑體" w:eastAsia="微軟正黑體" w:hAnsi="微軟正黑體" w:hint="eastAsia"/>
+        </w:rPr>
+        <w:t>點擊帳號後，</w:t>
+      </w:r>
+      <w:proofErr w:type="gramStart"/>
+      <w:r>
+        <w:rPr>
+          <w:rFonts w:ascii="微軟正黑體" w:eastAsia="微軟正黑體" w:hAnsi="微軟正黑體" w:hint="eastAsia"/>
+        </w:rPr>
+        <w:t>點擊下拉</w:t>
+      </w:r>
+      <w:proofErr w:type="gramEnd"/>
+      <w:r>
+        <w:rPr>
+          <w:rFonts w:ascii="微軟正黑體" w:eastAsia="微軟正黑體" w:hAnsi="微軟正黑體" w:hint="eastAsia"/>
+        </w:rPr>
+        <w:t>式選單內的【個人資料】，進入</w:t>
+      </w:r>
+      <w:r>
+        <w:rPr>
+          <w:rFonts w:ascii="微軟正黑體" w:eastAsia="微軟正黑體" w:hAnsi="微軟正黑體" w:hint="eastAsia"/>
+        </w:rPr>
+        <w:t>個人資料介面</w:t>
+      </w:r>
+    </w:p>
+    <w:p>
+      <w:pPr>
+        <w:rPr>
+          <w:rFonts w:ascii="微軟正黑體" w:eastAsia="微軟正黑體" w:hAnsi="微軟正黑體"/>
         </w:rPr>
       </w:pPr>
       <w:r>
@@ -273,15 +496,79 @@
     </w:p>
     <w:p>
       <w:pPr>
-        <w:rPr>
-          <w:rFonts w:ascii="微軟正黑體" w:eastAsia="微軟正黑體" w:hAnsi="微軟正黑體"/>
-        </w:rPr>
-      </w:pPr>
-      <w:r>
-        <w:rPr>
-          <w:rFonts w:ascii="微軟正黑體" w:eastAsia="微軟正黑體" w:hAnsi="微軟正黑體" w:hint="eastAsia"/>
-        </w:rPr>
-        <w:t>建立課程:</w:t>
+        <w:widowControl/>
+        <w:rPr>
+          <w:rFonts w:ascii="微軟正黑體" w:eastAsia="微軟正黑體" w:hAnsi="微軟正黑體"/>
+        </w:rPr>
+      </w:pPr>
+      <w:r>
+        <w:rPr>
+          <w:rFonts w:ascii="微軟正黑體" w:eastAsia="微軟正黑體" w:hAnsi="微軟正黑體"/>
+        </w:rPr>
+        <w:br w:type="page"/>
+      </w:r>
+    </w:p>
+    <w:p>
+      <w:pPr>
+        <w:rPr>
+          <w:rFonts w:ascii="微軟正黑體" w:eastAsia="微軟正黑體" w:hAnsi="微軟正黑體"/>
+        </w:rPr>
+      </w:pPr>
+      <w:r>
+        <w:rPr>
+          <w:rFonts w:ascii="微軟正黑體" w:eastAsia="微軟正黑體" w:hAnsi="微軟正黑體" w:hint="eastAsia"/>
+        </w:rPr>
+        <w:lastRenderedPageBreak/>
+        <w:t>圖</w:t>
+      </w:r>
+      <w:r>
+        <w:rPr>
+          <w:rFonts w:ascii="微軟正黑體" w:eastAsia="微軟正黑體" w:hAnsi="微軟正黑體" w:hint="eastAsia"/>
+        </w:rPr>
+        <w:t>5.</w:t>
+      </w:r>
+      <w:r>
+        <w:rPr>
+          <w:rFonts w:ascii="微軟正黑體" w:eastAsia="微軟正黑體" w:hAnsi="微軟正黑體" w:hint="eastAsia"/>
+        </w:rPr>
+        <w:t>建立課程</w:t>
+      </w:r>
+      <w:r>
+        <w:rPr>
+          <w:rFonts w:ascii="微軟正黑體" w:eastAsia="微軟正黑體" w:hAnsi="微軟正黑體" w:hint="eastAsia"/>
+        </w:rPr>
+        <w:t>介面</w:t>
+      </w:r>
+      <w:r>
+        <w:rPr>
+          <w:rFonts w:ascii="微軟正黑體" w:eastAsia="微軟正黑體" w:hAnsi="微軟正黑體" w:hint="eastAsia"/>
+        </w:rPr>
+        <w:t>:</w:t>
+      </w:r>
+    </w:p>
+    <w:p>
+      <w:pPr>
+        <w:rPr>
+          <w:rFonts w:ascii="微軟正黑體" w:eastAsia="微軟正黑體" w:hAnsi="微軟正黑體" w:hint="eastAsia"/>
+        </w:rPr>
+      </w:pPr>
+      <w:r>
+        <w:rPr>
+          <w:rFonts w:ascii="微軟正黑體" w:eastAsia="微軟正黑體" w:hAnsi="微軟正黑體" w:hint="eastAsia"/>
+        </w:rPr>
+        <w:t>於平台各介面右上方</w:t>
+      </w:r>
+      <w:r>
+        <w:rPr>
+          <w:rFonts w:ascii="微軟正黑體" w:eastAsia="微軟正黑體" w:hAnsi="微軟正黑體" w:hint="eastAsia"/>
+        </w:rPr>
+        <w:t>點擊【建立課程】按鈕進入</w:t>
+      </w:r>
+      <w:r>
+        <w:rPr>
+          <w:rFonts w:ascii="微軟正黑體" w:eastAsia="微軟正黑體" w:hAnsi="微軟正黑體" w:hint="eastAsia"/>
+        </w:rPr>
+        <w:t>建立課程介面</w:t>
       </w:r>
     </w:p>
     <w:p>
@@ -297,7 +584,7 @@
         </w:rPr>
         <w:drawing>
           <wp:inline distT="0" distB="0" distL="0" distR="0">
-            <wp:extent cx="5274310" cy="2477770"/>
+            <wp:extent cx="5274310" cy="2286000"/>
             <wp:effectExtent l="0" t="0" r="2540" b="0"/>
             <wp:docPr id="4" name="圖片 4"/>
             <wp:cNvGraphicFramePr>
@@ -310,7 +597,7 @@
                     <pic:cNvPr id="4" name="建立課程.png"/>
                     <pic:cNvPicPr/>
                   </pic:nvPicPr>
-                  <pic:blipFill>
+                  <pic:blipFill rotWithShape="1">
                     <a:blip r:embed="rId8" cstate="print">
                       <a:extLst>
                         <a:ext uri="{28A0092B-C50C-407E-A947-70E740481C1C}">
@@ -318,18 +605,25 @@
                         </a:ext>
                       </a:extLst>
                     </a:blip>
-                    <a:stretch>
-                      <a:fillRect/>
-                    </a:stretch>
+                    <a:srcRect b="7739"/>
+                    <a:stretch/>
                   </pic:blipFill>
-                  <pic:spPr>
+                  <pic:spPr bwMode="auto">
                     <a:xfrm>
                       <a:off x="0" y="0"/>
-                      <a:ext cx="5274310" cy="2477770"/>
+                      <a:ext cx="5274310" cy="2286000"/>
                     </a:xfrm>
                     <a:prstGeom prst="rect">
                       <a:avLst/>
                     </a:prstGeom>
+                    <a:ln>
+                      <a:noFill/>
+                    </a:ln>
+                    <a:extLst>
+                      <a:ext uri="{53640926-AAD7-44D8-BBD7-CCE9431645EC}">
+                        <a14:shadowObscured xmlns:a14="http://schemas.microsoft.com/office/drawing/2010/main"/>
+                      </a:ext>
+                    </a:extLst>
                   </pic:spPr>
                 </pic:pic>
               </a:graphicData>
@@ -341,7 +635,7 @@
     <w:p>
       <w:pPr>
         <w:rPr>
-          <w:rFonts w:ascii="微軟正黑體" w:eastAsia="微軟正黑體" w:hAnsi="微軟正黑體" w:hint="eastAsia"/>
+          <w:rFonts w:ascii="微軟正黑體" w:eastAsia="微軟正黑體" w:hAnsi="微軟正黑體"/>
         </w:rPr>
       </w:pPr>
       <w:r>
@@ -349,11 +643,10 @@
           <w:rFonts w:ascii="微軟正黑體" w:eastAsia="微軟正黑體" w:hAnsi="微軟正黑體" w:hint="eastAsia"/>
           <w:noProof/>
         </w:rPr>
-        <w:lastRenderedPageBreak/>
         <w:drawing>
           <wp:inline distT="0" distB="0" distL="0" distR="0">
-            <wp:extent cx="5274310" cy="2475230"/>
-            <wp:effectExtent l="0" t="0" r="2540" b="1270"/>
+            <wp:extent cx="5274310" cy="1596000"/>
+            <wp:effectExtent l="0" t="0" r="2540" b="4445"/>
             <wp:docPr id="5" name="圖片 5"/>
             <wp:cNvGraphicFramePr>
               <a:graphicFrameLocks xmlns:a="http://schemas.openxmlformats.org/drawingml/2006/main" noChangeAspect="1"/>
@@ -365,7 +658,7 @@
                     <pic:cNvPr id="5" name="建立課程2.png"/>
                     <pic:cNvPicPr/>
                   </pic:nvPicPr>
-                  <pic:blipFill>
+                  <pic:blipFill rotWithShape="1">
                     <a:blip r:embed="rId9" cstate="print">
                       <a:extLst>
                         <a:ext uri="{28A0092B-C50C-407E-A947-70E740481C1C}">
@@ -373,18 +666,25 @@
                         </a:ext>
                       </a:extLst>
                     </a:blip>
-                    <a:stretch>
-                      <a:fillRect/>
-                    </a:stretch>
+                    <a:srcRect t="35521"/>
+                    <a:stretch/>
                   </pic:blipFill>
-                  <pic:spPr>
+                  <pic:spPr bwMode="auto">
                     <a:xfrm>
                       <a:off x="0" y="0"/>
-                      <a:ext cx="5274310" cy="2475230"/>
+                      <a:ext cx="5274310" cy="1596000"/>
                     </a:xfrm>
                     <a:prstGeom prst="rect">
                       <a:avLst/>
                     </a:prstGeom>
+                    <a:ln>
+                      <a:noFill/>
+                    </a:ln>
+                    <a:extLst>
+                      <a:ext uri="{53640926-AAD7-44D8-BBD7-CCE9431645EC}">
+                        <a14:shadowObscured xmlns:a14="http://schemas.microsoft.com/office/drawing/2010/main"/>
+                      </a:ext>
+                    </a:extLst>
                   </pic:spPr>
                 </pic:pic>
               </a:graphicData>
@@ -403,7 +703,76 @@
         <w:rPr>
           <w:rFonts w:ascii="微軟正黑體" w:eastAsia="微軟正黑體" w:hAnsi="微軟正黑體" w:hint="eastAsia"/>
         </w:rPr>
-        <w:t>個人開課清單:</w:t>
+        <w:t>圖</w:t>
+      </w:r>
+      <w:r>
+        <w:rPr>
+          <w:rFonts w:ascii="微軟正黑體" w:eastAsia="微軟正黑體" w:hAnsi="微軟正黑體" w:hint="eastAsia"/>
+        </w:rPr>
+        <w:t>6.</w:t>
+      </w:r>
+      <w:r>
+        <w:rPr>
+          <w:rFonts w:ascii="微軟正黑體" w:eastAsia="微軟正黑體" w:hAnsi="微軟正黑體" w:hint="eastAsia"/>
+        </w:rPr>
+        <w:t>個人開課清單</w:t>
+      </w:r>
+      <w:r>
+        <w:rPr>
+          <w:rFonts w:ascii="微軟正黑體" w:eastAsia="微軟正黑體" w:hAnsi="微軟正黑體" w:hint="eastAsia"/>
+        </w:rPr>
+        <w:t>介面</w:t>
+      </w:r>
+      <w:r>
+        <w:rPr>
+          <w:rFonts w:ascii="微軟正黑體" w:eastAsia="微軟正黑體" w:hAnsi="微軟正黑體" w:hint="eastAsia"/>
+        </w:rPr>
+        <w:t>:</w:t>
+      </w:r>
+    </w:p>
+    <w:p>
+      <w:pPr>
+        <w:rPr>
+          <w:rFonts w:ascii="微軟正黑體" w:eastAsia="微軟正黑體" w:hAnsi="微軟正黑體"/>
+        </w:rPr>
+      </w:pPr>
+      <w:r>
+        <w:rPr>
+          <w:rFonts w:ascii="微軟正黑體" w:eastAsia="微軟正黑體" w:hAnsi="微軟正黑體" w:hint="eastAsia"/>
+        </w:rPr>
+        <w:t>於平台各介面右上方點擊帳號後，</w:t>
+      </w:r>
+      <w:proofErr w:type="gramStart"/>
+      <w:r>
+        <w:rPr>
+          <w:rFonts w:ascii="微軟正黑體" w:eastAsia="微軟正黑體" w:hAnsi="微軟正黑體" w:hint="eastAsia"/>
+        </w:rPr>
+        <w:t>點擊下拉</w:t>
+      </w:r>
+      <w:proofErr w:type="gramEnd"/>
+      <w:r>
+        <w:rPr>
+          <w:rFonts w:ascii="微軟正黑體" w:eastAsia="微軟正黑體" w:hAnsi="微軟正黑體" w:hint="eastAsia"/>
+        </w:rPr>
+        <w:t>式選單內的【</w:t>
+      </w:r>
+      <w:r>
+        <w:rPr>
+          <w:rFonts w:ascii="微軟正黑體" w:eastAsia="微軟正黑體" w:hAnsi="微軟正黑體" w:hint="eastAsia"/>
+        </w:rPr>
+        <w:t>開課清單</w:t>
+      </w:r>
+      <w:r>
+        <w:rPr>
+          <w:rFonts w:ascii="微軟正黑體" w:eastAsia="微軟正黑體" w:hAnsi="微軟正黑體" w:hint="eastAsia"/>
+        </w:rPr>
+        <w:t>】</w:t>
+      </w:r>
+      <w:r>
+        <w:rPr>
+          <w:rFonts w:ascii="微軟正黑體" w:eastAsia="微軟正黑體" w:hAnsi="微軟正黑體" w:hint="eastAsia"/>
+        </w:rPr>
+        <w:t>進入個人開課清單</w:t>
       </w:r>
     </w:p>
     <w:p>
@@ -463,14 +832,234 @@
     <w:p>
       <w:pPr>
         <w:rPr>
-          <w:rFonts w:ascii="微軟正黑體" w:eastAsia="微軟正黑體" w:hAnsi="微軟正黑體" w:hint="eastAsia"/>
-        </w:rPr>
-      </w:pPr>
-      <w:r>
-        <w:rPr>
-          <w:rFonts w:ascii="微軟正黑體" w:eastAsia="微軟正黑體" w:hAnsi="微軟正黑體" w:hint="eastAsia"/>
-        </w:rPr>
-        <w:t>課程資訊:</w:t>
+          <w:rFonts w:ascii="微軟正黑體" w:eastAsia="微軟正黑體" w:hAnsi="微軟正黑體"/>
+        </w:rPr>
+      </w:pPr>
+      <w:r>
+        <w:rPr>
+          <w:rFonts w:ascii="微軟正黑體" w:eastAsia="微軟正黑體" w:hAnsi="微軟正黑體" w:hint="eastAsia"/>
+        </w:rPr>
+        <w:lastRenderedPageBreak/>
+        <w:t>圖</w:t>
+      </w:r>
+      <w:r>
+        <w:rPr>
+          <w:rFonts w:ascii="微軟正黑體" w:eastAsia="微軟正黑體" w:hAnsi="微軟正黑體" w:hint="eastAsia"/>
+        </w:rPr>
+        <w:t>7</w:t>
+      </w:r>
+      <w:r>
+        <w:rPr>
+          <w:rFonts w:ascii="微軟正黑體" w:eastAsia="微軟正黑體" w:hAnsi="微軟正黑體" w:hint="eastAsia"/>
+        </w:rPr>
+        <w:t>.</w:t>
+      </w:r>
+      <w:r>
+        <w:rPr>
+          <w:rFonts w:ascii="微軟正黑體" w:eastAsia="微軟正黑體" w:hAnsi="微軟正黑體" w:hint="eastAsia"/>
+        </w:rPr>
+        <w:t>開課清單</w:t>
+      </w:r>
+      <w:r>
+        <w:rPr>
+          <w:rFonts w:ascii="微軟正黑體" w:eastAsia="微軟正黑體" w:hAnsi="微軟正黑體" w:hint="eastAsia"/>
+        </w:rPr>
+        <w:t>介面</w:t>
+      </w:r>
+      <w:r>
+        <w:rPr>
+          <w:rFonts w:ascii="微軟正黑體" w:eastAsia="微軟正黑體" w:hAnsi="微軟正黑體" w:hint="eastAsia"/>
+        </w:rPr>
+        <w:t>:</w:t>
+      </w:r>
+    </w:p>
+    <w:p>
+      <w:pPr>
+        <w:rPr>
+          <w:rFonts w:ascii="微軟正黑體" w:eastAsia="微軟正黑體" w:hAnsi="微軟正黑體"/>
+        </w:rPr>
+      </w:pPr>
+      <w:r>
+        <w:rPr>
+          <w:rFonts w:ascii="微軟正黑體" w:eastAsia="微軟正黑體" w:hAnsi="微軟正黑體" w:hint="eastAsia"/>
+        </w:rPr>
+        <w:t>於</w:t>
+      </w:r>
+      <w:r>
+        <w:rPr>
+          <w:rFonts w:ascii="微軟正黑體" w:eastAsia="微軟正黑體" w:hAnsi="微軟正黑體" w:hint="eastAsia"/>
+        </w:rPr>
+        <w:t>平台</w:t>
+      </w:r>
+      <w:r>
+        <w:rPr>
+          <w:rFonts w:ascii="微軟正黑體" w:eastAsia="微軟正黑體" w:hAnsi="微軟正黑體" w:hint="eastAsia"/>
+        </w:rPr>
+        <w:t>各介面</w:t>
+      </w:r>
+      <w:r>
+        <w:rPr>
+          <w:rFonts w:ascii="微軟正黑體" w:eastAsia="微軟正黑體" w:hAnsi="微軟正黑體" w:hint="eastAsia"/>
+        </w:rPr>
+        <w:t>左上方</w:t>
+      </w:r>
+      <w:r>
+        <w:rPr>
+          <w:rFonts w:ascii="微軟正黑體" w:eastAsia="微軟正黑體" w:hAnsi="微軟正黑體" w:hint="eastAsia"/>
+        </w:rPr>
+        <w:t>點擊【課程】進入</w:t>
+      </w:r>
+      <w:r>
+        <w:rPr>
+          <w:rFonts w:ascii="微軟正黑體" w:eastAsia="微軟正黑體" w:hAnsi="微軟正黑體" w:hint="eastAsia"/>
+        </w:rPr>
+        <w:t>開課清單介面</w:t>
+      </w:r>
+    </w:p>
+    <w:p>
+      <w:pPr>
+        <w:rPr>
+          <w:rFonts w:ascii="微軟正黑體" w:eastAsia="微軟正黑體" w:hAnsi="微軟正黑體" w:hint="eastAsia"/>
+        </w:rPr>
+      </w:pPr>
+      <w:r>
+        <w:rPr>
+          <w:rFonts w:ascii="微軟正黑體" w:eastAsia="微軟正黑體" w:hAnsi="微軟正黑體" w:hint="eastAsia"/>
+          <w:noProof/>
+        </w:rPr>
+        <w:drawing>
+          <wp:inline distT="0" distB="0" distL="0" distR="0" wp14:anchorId="5899797B" wp14:editId="12D64B76">
+            <wp:extent cx="5274310" cy="2466975"/>
+            <wp:effectExtent l="0" t="0" r="2540" b="9525"/>
+            <wp:docPr id="24" name="圖片 24"/>
+            <wp:cNvGraphicFramePr>
+              <a:graphicFrameLocks xmlns:a="http://schemas.openxmlformats.org/drawingml/2006/main" noChangeAspect="1"/>
+            </wp:cNvGraphicFramePr>
+            <a:graphic xmlns:a="http://schemas.openxmlformats.org/drawingml/2006/main">
+              <a:graphicData uri="http://schemas.openxmlformats.org/drawingml/2006/picture">
+                <pic:pic xmlns:pic="http://schemas.openxmlformats.org/drawingml/2006/picture">
+                  <pic:nvPicPr>
+                    <pic:cNvPr id="23" name="開課清單.png"/>
+                    <pic:cNvPicPr/>
+                  </pic:nvPicPr>
+                  <pic:blipFill>
+                    <a:blip r:embed="rId11" cstate="print">
+                      <a:extLst>
+                        <a:ext uri="{28A0092B-C50C-407E-A947-70E740481C1C}">
+                          <a14:useLocalDpi xmlns:a14="http://schemas.microsoft.com/office/drawing/2010/main" val="0"/>
+                        </a:ext>
+                      </a:extLst>
+                    </a:blip>
+                    <a:stretch>
+                      <a:fillRect/>
+                    </a:stretch>
+                  </pic:blipFill>
+                  <pic:spPr>
+                    <a:xfrm>
+                      <a:off x="0" y="0"/>
+                      <a:ext cx="5274310" cy="2466975"/>
+                    </a:xfrm>
+                    <a:prstGeom prst="rect">
+                      <a:avLst/>
+                    </a:prstGeom>
+                  </pic:spPr>
+                </pic:pic>
+              </a:graphicData>
+            </a:graphic>
+          </wp:inline>
+        </w:drawing>
+      </w:r>
+    </w:p>
+    <w:p>
+      <w:pPr>
+        <w:rPr>
+          <w:rFonts w:ascii="微軟正黑體" w:eastAsia="微軟正黑體" w:hAnsi="微軟正黑體"/>
+        </w:rPr>
+      </w:pPr>
+      <w:r>
+        <w:rPr>
+          <w:rFonts w:ascii="微軟正黑體" w:eastAsia="微軟正黑體" w:hAnsi="微軟正黑體" w:hint="eastAsia"/>
+        </w:rPr>
+        <w:t>圖</w:t>
+      </w:r>
+      <w:r>
+        <w:rPr>
+          <w:rFonts w:ascii="微軟正黑體" w:eastAsia="微軟正黑體" w:hAnsi="微軟正黑體" w:hint="eastAsia"/>
+        </w:rPr>
+        <w:t>8.課程資料</w:t>
+      </w:r>
+      <w:r>
+        <w:rPr>
+          <w:rFonts w:ascii="微軟正黑體" w:eastAsia="微軟正黑體" w:hAnsi="微軟正黑體" w:hint="eastAsia"/>
+        </w:rPr>
+        <w:t>介面</w:t>
+      </w:r>
+      <w:r>
+        <w:rPr>
+          <w:rFonts w:ascii="微軟正黑體" w:eastAsia="微軟正黑體" w:hAnsi="微軟正黑體" w:hint="eastAsia"/>
+        </w:rPr>
+        <w:t>:</w:t>
+      </w:r>
+    </w:p>
+    <w:p>
+      <w:pPr>
+        <w:rPr>
+          <w:rFonts w:ascii="微軟正黑體" w:eastAsia="微軟正黑體" w:hAnsi="微軟正黑體"/>
+        </w:rPr>
+      </w:pPr>
+      <w:r>
+        <w:rPr>
+          <w:rFonts w:ascii="微軟正黑體" w:eastAsia="微軟正黑體" w:hAnsi="微軟正黑體" w:hint="eastAsia"/>
+        </w:rPr>
+        <w:t>於</w:t>
+      </w:r>
+      <w:r>
+        <w:rPr>
+          <w:rFonts w:ascii="微軟正黑體" w:eastAsia="微軟正黑體" w:hAnsi="微軟正黑體" w:hint="eastAsia"/>
+        </w:rPr>
+        <w:t>個人開課清單</w:t>
+      </w:r>
+      <w:r>
+        <w:rPr>
+          <w:rFonts w:ascii="微軟正黑體" w:eastAsia="微軟正黑體" w:hAnsi="微軟正黑體" w:hint="eastAsia"/>
+        </w:rPr>
+        <w:t>介面</w:t>
+      </w:r>
+      <w:r>
+        <w:rPr>
+          <w:rFonts w:ascii="微軟正黑體" w:eastAsia="微軟正黑體" w:hAnsi="微軟正黑體" w:hint="eastAsia"/>
+        </w:rPr>
+        <w:t>(如圖6)或</w:t>
+      </w:r>
+      <w:r>
+        <w:rPr>
+          <w:rFonts w:ascii="微軟正黑體" w:eastAsia="微軟正黑體" w:hAnsi="微軟正黑體" w:hint="eastAsia"/>
+        </w:rPr>
+        <w:t>開課清單介面</w:t>
+      </w:r>
+      <w:r>
+        <w:rPr>
+          <w:rFonts w:ascii="微軟正黑體" w:eastAsia="微軟正黑體" w:hAnsi="微軟正黑體" w:hint="eastAsia"/>
+        </w:rPr>
+        <w:t>(如圖7)點擊課程即可進入</w:t>
+      </w:r>
+      <w:r>
+        <w:rPr>
+          <w:rFonts w:ascii="微軟正黑體" w:eastAsia="微軟正黑體" w:hAnsi="微軟正黑體" w:hint="eastAsia"/>
+        </w:rPr>
+        <w:t>課程資</w:t>
+      </w:r>
+      <w:r>
+        <w:rPr>
+          <w:rFonts w:ascii="微軟正黑體" w:eastAsia="微軟正黑體" w:hAnsi="微軟正黑體" w:hint="eastAsia"/>
+        </w:rPr>
+        <w:t>料</w:t>
+      </w:r>
+      <w:r>
+        <w:rPr>
+          <w:rFonts w:ascii="微軟正黑體" w:eastAsia="微軟正黑體" w:hAnsi="微軟正黑體" w:hint="eastAsia"/>
+        </w:rPr>
+        <w:t>介面</w:t>
       </w:r>
     </w:p>
     <w:p>
@@ -500,7 +1089,7 @@
                     <pic:cNvPicPr/>
                   </pic:nvPicPr>
                   <pic:blipFill>
-                    <a:blip r:embed="rId11" cstate="print">
+                    <a:blip r:embed="rId12" cstate="print">
                       <a:extLst>
                         <a:ext uri="{28A0092B-C50C-407E-A947-70E740481C1C}">
                           <a14:useLocalDpi xmlns:a14="http://schemas.microsoft.com/office/drawing/2010/main" val="0"/>
@@ -529,15 +1118,97 @@
     </w:p>
     <w:p>
       <w:pPr>
-        <w:rPr>
-          <w:rFonts w:ascii="微軟正黑體" w:eastAsia="微軟正黑體" w:hAnsi="微軟正黑體" w:hint="eastAsia"/>
-        </w:rPr>
-      </w:pPr>
-      <w:r>
-        <w:rPr>
-          <w:rFonts w:ascii="微軟正黑體" w:eastAsia="微軟正黑體" w:hAnsi="微軟正黑體" w:hint="eastAsia"/>
-        </w:rPr>
-        <w:t>單元管理:</w:t>
+        <w:widowControl/>
+        <w:rPr>
+          <w:rFonts w:ascii="微軟正黑體" w:eastAsia="微軟正黑體" w:hAnsi="微軟正黑體" w:hint="eastAsia"/>
+        </w:rPr>
+      </w:pPr>
+      <w:r>
+        <w:rPr>
+          <w:rFonts w:ascii="微軟正黑體" w:eastAsia="微軟正黑體" w:hAnsi="微軟正黑體"/>
+        </w:rPr>
+        <w:br w:type="page"/>
+      </w:r>
+    </w:p>
+    <w:p>
+      <w:pPr>
+        <w:rPr>
+          <w:rFonts w:ascii="微軟正黑體" w:eastAsia="微軟正黑體" w:hAnsi="微軟正黑體"/>
+        </w:rPr>
+      </w:pPr>
+      <w:r>
+        <w:rPr>
+          <w:rFonts w:ascii="微軟正黑體" w:eastAsia="微軟正黑體" w:hAnsi="微軟正黑體" w:hint="eastAsia"/>
+        </w:rPr>
+        <w:lastRenderedPageBreak/>
+        <w:t>圖</w:t>
+      </w:r>
+      <w:r>
+        <w:rPr>
+          <w:rFonts w:ascii="微軟正黑體" w:eastAsia="微軟正黑體" w:hAnsi="微軟正黑體" w:hint="eastAsia"/>
+        </w:rPr>
+        <w:t>9.</w:t>
+      </w:r>
+      <w:r>
+        <w:rPr>
+          <w:rFonts w:ascii="微軟正黑體" w:eastAsia="微軟正黑體" w:hAnsi="微軟正黑體" w:hint="eastAsia"/>
+        </w:rPr>
+        <w:t>管理</w:t>
+      </w:r>
+      <w:r>
+        <w:rPr>
+          <w:rFonts w:ascii="微軟正黑體" w:eastAsia="微軟正黑體" w:hAnsi="微軟正黑體" w:hint="eastAsia"/>
+        </w:rPr>
+        <w:t>課程</w:t>
+      </w:r>
+      <w:r>
+        <w:rPr>
+          <w:rFonts w:ascii="微軟正黑體" w:eastAsia="微軟正黑體" w:hAnsi="微軟正黑體" w:hint="eastAsia"/>
+        </w:rPr>
+        <w:t>介面</w:t>
+      </w:r>
+      <w:r>
+        <w:rPr>
+          <w:rFonts w:ascii="微軟正黑體" w:eastAsia="微軟正黑體" w:hAnsi="微軟正黑體" w:hint="eastAsia"/>
+        </w:rPr>
+        <w:t>:</w:t>
+      </w:r>
+    </w:p>
+    <w:p>
+      <w:pPr>
+        <w:rPr>
+          <w:rFonts w:ascii="微軟正黑體" w:eastAsia="微軟正黑體" w:hAnsi="微軟正黑體" w:hint="eastAsia"/>
+        </w:rPr>
+      </w:pPr>
+      <w:r>
+        <w:rPr>
+          <w:rFonts w:ascii="微軟正黑體" w:eastAsia="微軟正黑體" w:hAnsi="微軟正黑體" w:hint="eastAsia"/>
+        </w:rPr>
+        <w:t>於課程資料介面</w:t>
+      </w:r>
+      <w:r>
+        <w:rPr>
+          <w:rFonts w:ascii="微軟正黑體" w:eastAsia="微軟正黑體" w:hAnsi="微軟正黑體" w:hint="eastAsia"/>
+        </w:rPr>
+        <w:t>(如圖</w:t>
+      </w:r>
+      <w:r>
+        <w:rPr>
+          <w:rFonts w:ascii="微軟正黑體" w:eastAsia="微軟正黑體" w:hAnsi="微軟正黑體" w:hint="eastAsia"/>
+        </w:rPr>
+        <w:t>8</w:t>
+      </w:r>
+      <w:r>
+        <w:rPr>
+          <w:rFonts w:ascii="微軟正黑體" w:eastAsia="微軟正黑體" w:hAnsi="微軟正黑體" w:hint="eastAsia"/>
+        </w:rPr>
+        <w:t>)</w:t>
+      </w:r>
+      <w:r>
+        <w:rPr>
+          <w:rFonts w:ascii="微軟正黑體" w:eastAsia="微軟正黑體" w:hAnsi="微軟正黑體" w:hint="eastAsia"/>
+        </w:rPr>
+        <w:t>點擊【管理】按鈕進入管理課程介面</w:t>
       </w:r>
     </w:p>
     <w:p>
@@ -551,7 +1222,6 @@
           <w:rFonts w:ascii="微軟正黑體" w:eastAsia="微軟正黑體" w:hAnsi="微軟正黑體"/>
           <w:noProof/>
         </w:rPr>
-        <w:lastRenderedPageBreak/>
         <w:drawing>
           <wp:inline distT="0" distB="0" distL="0" distR="0">
             <wp:extent cx="5274310" cy="2461260"/>
@@ -568,7 +1238,7 @@
                     <pic:cNvPicPr/>
                   </pic:nvPicPr>
                   <pic:blipFill>
-                    <a:blip r:embed="rId12" cstate="print">
+                    <a:blip r:embed="rId13" cstate="print">
                       <a:extLst>
                         <a:ext uri="{28A0092B-C50C-407E-A947-70E740481C1C}">
                           <a14:useLocalDpi xmlns:a14="http://schemas.microsoft.com/office/drawing/2010/main" val="0"/>
@@ -598,9 +1268,21 @@
     <w:p>
       <w:pPr>
         <w:rPr>
-          <w:rFonts w:ascii="微軟正黑體" w:eastAsia="微軟正黑體" w:hAnsi="微軟正黑體" w:hint="eastAsia"/>
-        </w:rPr>
-      </w:pPr>
+          <w:rFonts w:ascii="微軟正黑體" w:eastAsia="微軟正黑體" w:hAnsi="微軟正黑體"/>
+        </w:rPr>
+      </w:pPr>
+      <w:r>
+        <w:rPr>
+          <w:rFonts w:ascii="微軟正黑體" w:eastAsia="微軟正黑體" w:hAnsi="微軟正黑體" w:hint="eastAsia"/>
+        </w:rPr>
+        <w:t>圖</w:t>
+      </w:r>
+      <w:r>
+        <w:rPr>
+          <w:rFonts w:ascii="微軟正黑體" w:eastAsia="微軟正黑體" w:hAnsi="微軟正黑體" w:hint="eastAsia"/>
+        </w:rPr>
+        <w:t>10.</w:t>
+      </w:r>
       <w:r>
         <w:rPr>
           <w:rFonts w:ascii="微軟正黑體" w:eastAsia="微軟正黑體" w:hAnsi="微軟正黑體" w:hint="eastAsia"/>
@@ -611,6 +1293,12 @@
         <w:rPr>
           <w:rFonts w:ascii="微軟正黑體" w:eastAsia="微軟正黑體" w:hAnsi="微軟正黑體" w:hint="eastAsia"/>
         </w:rPr>
+        <w:t>介面</w:t>
+      </w:r>
+      <w:r>
+        <w:rPr>
+          <w:rFonts w:ascii="微軟正黑體" w:eastAsia="微軟正黑體" w:hAnsi="微軟正黑體" w:hint="eastAsia"/>
+        </w:rPr>
         <w:t>:</w:t>
       </w:r>
     </w:p>
@@ -618,6 +1306,57 @@
       <w:pPr>
         <w:rPr>
           <w:rFonts w:ascii="微軟正黑體" w:eastAsia="微軟正黑體" w:hAnsi="微軟正黑體" w:hint="eastAsia"/>
+        </w:rPr>
+      </w:pPr>
+      <w:r>
+        <w:rPr>
+          <w:rFonts w:ascii="微軟正黑體" w:eastAsia="微軟正黑體" w:hAnsi="微軟正黑體" w:hint="eastAsia"/>
+        </w:rPr>
+        <w:t>於管理課程介面</w:t>
+      </w:r>
+      <w:r>
+        <w:rPr>
+          <w:rFonts w:ascii="微軟正黑體" w:eastAsia="微軟正黑體" w:hAnsi="微軟正黑體" w:hint="eastAsia"/>
+        </w:rPr>
+        <w:t>(如圖</w:t>
+      </w:r>
+      <w:r>
+        <w:rPr>
+          <w:rFonts w:ascii="微軟正黑體" w:eastAsia="微軟正黑體" w:hAnsi="微軟正黑體" w:hint="eastAsia"/>
+        </w:rPr>
+        <w:t>9</w:t>
+      </w:r>
+      <w:r>
+        <w:rPr>
+          <w:rFonts w:ascii="微軟正黑體" w:eastAsia="微軟正黑體" w:hAnsi="微軟正黑體" w:hint="eastAsia"/>
+        </w:rPr>
+        <w:t>)</w:t>
+      </w:r>
+      <w:r>
+        <w:rPr>
+          <w:rFonts w:ascii="微軟正黑體" w:eastAsia="微軟正黑體" w:hAnsi="微軟正黑體" w:hint="eastAsia"/>
+        </w:rPr>
+        <w:t>中點</w:t>
+      </w:r>
+      <w:proofErr w:type="gramStart"/>
+      <w:r>
+        <w:rPr>
+          <w:rFonts w:ascii="微軟正黑體" w:eastAsia="微軟正黑體" w:hAnsi="微軟正黑體" w:hint="eastAsia"/>
+        </w:rPr>
+        <w:t>擊</w:t>
+      </w:r>
+      <w:proofErr w:type="gramEnd"/>
+      <w:r>
+        <w:rPr>
+          <w:rFonts w:ascii="微軟正黑體" w:eastAsia="微軟正黑體" w:hAnsi="微軟正黑體" w:hint="eastAsia"/>
+        </w:rPr>
+        <w:t>【新增】會出現新增單元介面</w:t>
+      </w:r>
+    </w:p>
+    <w:p>
+      <w:pPr>
+        <w:rPr>
+          <w:rFonts w:ascii="微軟正黑體" w:eastAsia="微軟正黑體" w:hAnsi="微軟正黑體"/>
         </w:rPr>
       </w:pPr>
       <w:r>
@@ -641,7 +1380,7 @@
                     <pic:cNvPicPr/>
                   </pic:nvPicPr>
                   <pic:blipFill>
-                    <a:blip r:embed="rId13" cstate="print">
+                    <a:blip r:embed="rId14" cstate="print">
                       <a:extLst>
                         <a:ext uri="{28A0092B-C50C-407E-A947-70E740481C1C}">
                           <a14:useLocalDpi xmlns:a14="http://schemas.microsoft.com/office/drawing/2010/main" val="0"/>
@@ -670,15 +1409,91 @@
     </w:p>
     <w:p>
       <w:pPr>
-        <w:rPr>
-          <w:rFonts w:ascii="微軟正黑體" w:eastAsia="微軟正黑體" w:hAnsi="微軟正黑體" w:hint="eastAsia"/>
-        </w:rPr>
-      </w:pPr>
-      <w:r>
-        <w:rPr>
-          <w:rFonts w:ascii="微軟正黑體" w:eastAsia="微軟正黑體" w:hAnsi="微軟正黑體" w:hint="eastAsia"/>
-        </w:rPr>
-        <w:t>新增教材:</w:t>
+        <w:widowControl/>
+        <w:rPr>
+          <w:rFonts w:ascii="微軟正黑體" w:eastAsia="微軟正黑體" w:hAnsi="微軟正黑體" w:hint="eastAsia"/>
+        </w:rPr>
+      </w:pPr>
+      <w:r>
+        <w:rPr>
+          <w:rFonts w:ascii="微軟正黑體" w:eastAsia="微軟正黑體" w:hAnsi="微軟正黑體"/>
+        </w:rPr>
+        <w:br w:type="page"/>
+      </w:r>
+    </w:p>
+    <w:p>
+      <w:pPr>
+        <w:rPr>
+          <w:rFonts w:ascii="微軟正黑體" w:eastAsia="微軟正黑體" w:hAnsi="微軟正黑體"/>
+        </w:rPr>
+      </w:pPr>
+      <w:r>
+        <w:rPr>
+          <w:rFonts w:ascii="微軟正黑體" w:eastAsia="微軟正黑體" w:hAnsi="微軟正黑體" w:hint="eastAsia"/>
+        </w:rPr>
+        <w:lastRenderedPageBreak/>
+        <w:t>圖</w:t>
+      </w:r>
+      <w:r>
+        <w:rPr>
+          <w:rFonts w:ascii="微軟正黑體" w:eastAsia="微軟正黑體" w:hAnsi="微軟正黑體" w:hint="eastAsia"/>
+        </w:rPr>
+        <w:t>11.</w:t>
+      </w:r>
+      <w:r>
+        <w:rPr>
+          <w:rFonts w:ascii="微軟正黑體" w:eastAsia="微軟正黑體" w:hAnsi="微軟正黑體" w:hint="eastAsia"/>
+        </w:rPr>
+        <w:t>新增教材</w:t>
+      </w:r>
+      <w:r>
+        <w:rPr>
+          <w:rFonts w:ascii="微軟正黑體" w:eastAsia="微軟正黑體" w:hAnsi="微軟正黑體" w:hint="eastAsia"/>
+        </w:rPr>
+        <w:t>介面</w:t>
+      </w:r>
+      <w:r>
+        <w:rPr>
+          <w:rFonts w:ascii="微軟正黑體" w:eastAsia="微軟正黑體" w:hAnsi="微軟正黑體" w:hint="eastAsia"/>
+        </w:rPr>
+        <w:t>:</w:t>
+      </w:r>
+    </w:p>
+    <w:p>
+      <w:pPr>
+        <w:rPr>
+          <w:rFonts w:ascii="微軟正黑體" w:eastAsia="微軟正黑體" w:hAnsi="微軟正黑體" w:hint="eastAsia"/>
+        </w:rPr>
+      </w:pPr>
+      <w:r>
+        <w:rPr>
+          <w:rFonts w:ascii="微軟正黑體" w:eastAsia="微軟正黑體" w:hAnsi="微軟正黑體" w:hint="eastAsia"/>
+        </w:rPr>
+        <w:t>於管理課程介面</w:t>
+      </w:r>
+      <w:r>
+        <w:rPr>
+          <w:rFonts w:ascii="微軟正黑體" w:eastAsia="微軟正黑體" w:hAnsi="微軟正黑體" w:hint="eastAsia"/>
+        </w:rPr>
+        <w:t>(如圖</w:t>
+      </w:r>
+      <w:r>
+        <w:rPr>
+          <w:rFonts w:ascii="微軟正黑體" w:eastAsia="微軟正黑體" w:hAnsi="微軟正黑體" w:hint="eastAsia"/>
+        </w:rPr>
+        <w:t>9</w:t>
+      </w:r>
+      <w:r>
+        <w:rPr>
+          <w:rFonts w:ascii="微軟正黑體" w:eastAsia="微軟正黑體" w:hAnsi="微軟正黑體" w:hint="eastAsia"/>
+        </w:rPr>
+        <w:t>)</w:t>
+      </w:r>
+      <w:r>
+        <w:rPr>
+          <w:rFonts w:ascii="微軟正黑體" w:eastAsia="微軟正黑體" w:hAnsi="微軟正黑體" w:hint="eastAsia"/>
+        </w:rPr>
+        <w:t>中選取欲管理單元後點擊教材下方的【新增】會出現新增教材介面</w:t>
       </w:r>
     </w:p>
     <w:p>
@@ -708,7 +1523,7 @@
                     <pic:cNvPicPr/>
                   </pic:nvPicPr>
                   <pic:blipFill>
-                    <a:blip r:embed="rId14" cstate="print">
+                    <a:blip r:embed="rId15" cstate="print">
                       <a:extLst>
                         <a:ext uri="{28A0092B-C50C-407E-A947-70E740481C1C}">
                           <a14:useLocalDpi xmlns:a14="http://schemas.microsoft.com/office/drawing/2010/main" val="0"/>
@@ -738,21 +1553,106 @@
     <w:p>
       <w:pPr>
         <w:rPr>
-          <w:rFonts w:ascii="微軟正黑體" w:eastAsia="微軟正黑體" w:hAnsi="微軟正黑體" w:hint="eastAsia"/>
-        </w:rPr>
-      </w:pPr>
-      <w:r>
-        <w:rPr>
-          <w:rFonts w:ascii="微軟正黑體" w:eastAsia="微軟正黑體" w:hAnsi="微軟正黑體" w:hint="eastAsia"/>
-        </w:rPr>
-        <w:t>查看教材:</w:t>
-      </w:r>
+          <w:rFonts w:ascii="微軟正黑體" w:eastAsia="微軟正黑體" w:hAnsi="微軟正黑體"/>
+        </w:rPr>
+      </w:pPr>
+      <w:r>
+        <w:rPr>
+          <w:rFonts w:ascii="微軟正黑體" w:eastAsia="微軟正黑體" w:hAnsi="微軟正黑體" w:hint="eastAsia"/>
+        </w:rPr>
+        <w:t>圖</w:t>
+      </w:r>
+      <w:r>
+        <w:rPr>
+          <w:rFonts w:ascii="微軟正黑體" w:eastAsia="微軟正黑體" w:hAnsi="微軟正黑體" w:hint="eastAsia"/>
+        </w:rPr>
+        <w:t>12.</w:t>
+      </w:r>
+      <w:r>
+        <w:rPr>
+          <w:rFonts w:ascii="微軟正黑體" w:eastAsia="微軟正黑體" w:hAnsi="微軟正黑體" w:hint="eastAsia"/>
+        </w:rPr>
+        <w:t>查看教材</w:t>
+      </w:r>
+      <w:r>
+        <w:rPr>
+          <w:rFonts w:ascii="微軟正黑體" w:eastAsia="微軟正黑體" w:hAnsi="微軟正黑體" w:hint="eastAsia"/>
+        </w:rPr>
+        <w:t>介面</w:t>
+      </w:r>
+      <w:r>
+        <w:rPr>
+          <w:rFonts w:ascii="微軟正黑體" w:eastAsia="微軟正黑體" w:hAnsi="微軟正黑體" w:hint="eastAsia"/>
+        </w:rPr>
+        <w:t>:</w:t>
+      </w:r>
+    </w:p>
+    <w:p>
+      <w:pPr>
+        <w:rPr>
+          <w:rFonts w:ascii="微軟正黑體" w:eastAsia="微軟正黑體" w:hAnsi="微軟正黑體"/>
+        </w:rPr>
+      </w:pPr>
+      <w:r>
+        <w:rPr>
+          <w:rFonts w:ascii="微軟正黑體" w:eastAsia="微軟正黑體" w:hAnsi="微軟正黑體" w:hint="eastAsia"/>
+        </w:rPr>
+        <w:t>於管理課程介面</w:t>
+      </w:r>
+      <w:r>
+        <w:rPr>
+          <w:rFonts w:ascii="微軟正黑體" w:eastAsia="微軟正黑體" w:hAnsi="微軟正黑體" w:hint="eastAsia"/>
+        </w:rPr>
+        <w:t>(如圖</w:t>
+      </w:r>
+      <w:r>
+        <w:rPr>
+          <w:rFonts w:ascii="微軟正黑體" w:eastAsia="微軟正黑體" w:hAnsi="微軟正黑體" w:hint="eastAsia"/>
+        </w:rPr>
+        <w:t>9</w:t>
+      </w:r>
+      <w:r>
+        <w:rPr>
+          <w:rFonts w:ascii="微軟正黑體" w:eastAsia="微軟正黑體" w:hAnsi="微軟正黑體" w:hint="eastAsia"/>
+        </w:rPr>
+        <w:t>)</w:t>
+      </w:r>
+      <w:r>
+        <w:rPr>
+          <w:rFonts w:ascii="微軟正黑體" w:eastAsia="微軟正黑體" w:hAnsi="微軟正黑體" w:hint="eastAsia"/>
+        </w:rPr>
+        <w:t>中選取欲管理單元後點</w:t>
+      </w:r>
+      <w:r>
+        <w:rPr>
+          <w:rFonts w:ascii="微軟正黑體" w:eastAsia="微軟正黑體" w:hAnsi="微軟正黑體" w:hint="eastAsia"/>
+        </w:rPr>
+        <w:t>選欲察看之</w:t>
+      </w:r>
+      <w:r>
+        <w:rPr>
+          <w:rFonts w:ascii="微軟正黑體" w:eastAsia="微軟正黑體" w:hAnsi="微軟正黑體" w:hint="eastAsia"/>
+        </w:rPr>
+        <w:t>教材</w:t>
+      </w:r>
+      <w:r>
+        <w:rPr>
+          <w:rFonts w:ascii="微軟正黑體" w:eastAsia="微軟正黑體" w:hAnsi="微軟正黑體" w:hint="eastAsia"/>
+        </w:rPr>
+        <w:t>即可進入查看教材介面</w:t>
+      </w:r>
+    </w:p>
+    <w:p>
+      <w:pPr>
+        <w:rPr>
+          <w:rFonts w:ascii="微軟正黑體" w:eastAsia="微軟正黑體" w:hAnsi="微軟正黑體"/>
+        </w:rPr>
+      </w:pPr>
       <w:r>
         <w:rPr>
           <w:rFonts w:ascii="微軟正黑體" w:eastAsia="微軟正黑體" w:hAnsi="微軟正黑體" w:hint="eastAsia"/>
           <w:noProof/>
         </w:rPr>
-        <w:lastRenderedPageBreak/>
         <w:drawing>
           <wp:inline distT="0" distB="0" distL="0" distR="0">
             <wp:extent cx="5274310" cy="2480310"/>
@@ -769,7 +1669,7 @@
                     <pic:cNvPicPr/>
                   </pic:nvPicPr>
                   <pic:blipFill>
-                    <a:blip r:embed="rId15" cstate="print">
+                    <a:blip r:embed="rId16" cstate="print">
                       <a:extLst>
                         <a:ext uri="{28A0092B-C50C-407E-A947-70E740481C1C}">
                           <a14:useLocalDpi xmlns:a14="http://schemas.microsoft.com/office/drawing/2010/main" val="0"/>
@@ -798,19 +1698,116 @@
     </w:p>
     <w:p>
       <w:pPr>
-        <w:rPr>
-          <w:rFonts w:ascii="微軟正黑體" w:eastAsia="微軟正黑體" w:hAnsi="微軟正黑體"/>
-        </w:rPr>
-      </w:pPr>
-      <w:r>
-        <w:rPr>
-          <w:rFonts w:ascii="微軟正黑體" w:eastAsia="微軟正黑體" w:hAnsi="微軟正黑體" w:hint="eastAsia"/>
-        </w:rPr>
-        <w:t>新增課程影片:</w:t>
-      </w:r>
-    </w:p>
-    <w:p>
-      <w:pPr>
+        <w:widowControl/>
+        <w:rPr>
+          <w:rFonts w:ascii="微軟正黑體" w:eastAsia="微軟正黑體" w:hAnsi="微軟正黑體" w:hint="eastAsia"/>
+        </w:rPr>
+      </w:pPr>
+      <w:r>
+        <w:rPr>
+          <w:rFonts w:ascii="微軟正黑體" w:eastAsia="微軟正黑體" w:hAnsi="微軟正黑體"/>
+        </w:rPr>
+        <w:br w:type="page"/>
+      </w:r>
+    </w:p>
+    <w:p>
+      <w:pPr>
+        <w:rPr>
+          <w:rFonts w:ascii="微軟正黑體" w:eastAsia="微軟正黑體" w:hAnsi="微軟正黑體"/>
+        </w:rPr>
+      </w:pPr>
+      <w:r>
+        <w:rPr>
+          <w:rFonts w:ascii="微軟正黑體" w:eastAsia="微軟正黑體" w:hAnsi="微軟正黑體" w:hint="eastAsia"/>
+        </w:rPr>
+        <w:lastRenderedPageBreak/>
+        <w:t>圖</w:t>
+      </w:r>
+      <w:r>
+        <w:rPr>
+          <w:rFonts w:ascii="微軟正黑體" w:eastAsia="微軟正黑體" w:hAnsi="微軟正黑體" w:hint="eastAsia"/>
+        </w:rPr>
+        <w:t>13.</w:t>
+      </w:r>
+      <w:r>
+        <w:rPr>
+          <w:rFonts w:ascii="微軟正黑體" w:eastAsia="微軟正黑體" w:hAnsi="微軟正黑體" w:hint="eastAsia"/>
+        </w:rPr>
+        <w:t>新增課程影片</w:t>
+      </w:r>
+      <w:r>
+        <w:rPr>
+          <w:rFonts w:ascii="微軟正黑體" w:eastAsia="微軟正黑體" w:hAnsi="微軟正黑體" w:hint="eastAsia"/>
+        </w:rPr>
+        <w:t>介面</w:t>
+      </w:r>
+      <w:r>
+        <w:rPr>
+          <w:rFonts w:ascii="微軟正黑體" w:eastAsia="微軟正黑體" w:hAnsi="微軟正黑體" w:hint="eastAsia"/>
+        </w:rPr>
+        <w:t>:</w:t>
+      </w:r>
+    </w:p>
+    <w:p>
+      <w:pPr>
+        <w:snapToGrid w:val="0"/>
+        <w:spacing w:afterLines="50" w:after="180"/>
+        <w:rPr>
+          <w:rFonts w:ascii="微軟正黑體" w:eastAsia="微軟正黑體" w:hAnsi="微軟正黑體"/>
+        </w:rPr>
+      </w:pPr>
+      <w:r>
+        <w:rPr>
+          <w:rFonts w:ascii="微軟正黑體" w:eastAsia="微軟正黑體" w:hAnsi="微軟正黑體" w:hint="eastAsia"/>
+        </w:rPr>
+        <w:t>於管理課程介面</w:t>
+      </w:r>
+      <w:r>
+        <w:rPr>
+          <w:rFonts w:ascii="微軟正黑體" w:eastAsia="微軟正黑體" w:hAnsi="微軟正黑體" w:hint="eastAsia"/>
+        </w:rPr>
+        <w:t>(如圖</w:t>
+      </w:r>
+      <w:r>
+        <w:rPr>
+          <w:rFonts w:ascii="微軟正黑體" w:eastAsia="微軟正黑體" w:hAnsi="微軟正黑體" w:hint="eastAsia"/>
+        </w:rPr>
+        <w:t>9</w:t>
+      </w:r>
+      <w:r>
+        <w:rPr>
+          <w:rFonts w:ascii="微軟正黑體" w:eastAsia="微軟正黑體" w:hAnsi="微軟正黑體" w:hint="eastAsia"/>
+        </w:rPr>
+        <w:t>)</w:t>
+      </w:r>
+      <w:r>
+        <w:rPr>
+          <w:rFonts w:ascii="微軟正黑體" w:eastAsia="微軟正黑體" w:hAnsi="微軟正黑體" w:hint="eastAsia"/>
+        </w:rPr>
+        <w:t>中選取欲管理單元後點擊</w:t>
+      </w:r>
+      <w:r>
+        <w:rPr>
+          <w:rFonts w:ascii="微軟正黑體" w:eastAsia="微軟正黑體" w:hAnsi="微軟正黑體" w:hint="eastAsia"/>
+        </w:rPr>
+        <w:t>課程影片</w:t>
+      </w:r>
+      <w:r>
+        <w:rPr>
+          <w:rFonts w:ascii="微軟正黑體" w:eastAsia="微軟正黑體" w:hAnsi="微軟正黑體" w:hint="eastAsia"/>
+        </w:rPr>
+        <w:t>下方的【新增】會出現新增</w:t>
+      </w:r>
+      <w:r>
+        <w:rPr>
+          <w:rFonts w:ascii="微軟正黑體" w:eastAsia="微軟正黑體" w:hAnsi="微軟正黑體" w:hint="eastAsia"/>
+        </w:rPr>
+        <w:t>課程影片</w:t>
+      </w:r>
+    </w:p>
+    <w:p>
+      <w:pPr>
+        <w:snapToGrid w:val="0"/>
         <w:rPr>
           <w:rFonts w:ascii="微軟正黑體" w:eastAsia="微軟正黑體" w:hAnsi="微軟正黑體"/>
         </w:rPr>
@@ -822,8 +1819,8 @@
         </w:rPr>
         <w:drawing>
           <wp:inline distT="0" distB="0" distL="0" distR="0">
-            <wp:extent cx="5274310" cy="2475230"/>
-            <wp:effectExtent l="0" t="0" r="2540" b="1270"/>
+            <wp:extent cx="5272575" cy="1918681"/>
+            <wp:effectExtent l="0" t="0" r="4445" b="5715"/>
             <wp:docPr id="12" name="圖片 12"/>
             <wp:cNvGraphicFramePr>
               <a:graphicFrameLocks xmlns:a="http://schemas.openxmlformats.org/drawingml/2006/main" noChangeAspect="1"/>
@@ -835,26 +1832,33 @@
                     <pic:cNvPr id="12" name="新增課程影片.png"/>
                     <pic:cNvPicPr/>
                   </pic:nvPicPr>
-                  <pic:blipFill>
-                    <a:blip r:embed="rId16" cstate="print">
+                  <pic:blipFill rotWithShape="1">
+                    <a:blip r:embed="rId17" cstate="print">
                       <a:extLst>
                         <a:ext uri="{28A0092B-C50C-407E-A947-70E740481C1C}">
                           <a14:useLocalDpi xmlns:a14="http://schemas.microsoft.com/office/drawing/2010/main" val="0"/>
                         </a:ext>
                       </a:extLst>
                     </a:blip>
-                    <a:stretch>
-                      <a:fillRect/>
-                    </a:stretch>
+                    <a:srcRect t="1680" b="20780"/>
+                    <a:stretch/>
                   </pic:blipFill>
-                  <pic:spPr>
+                  <pic:spPr bwMode="auto">
                     <a:xfrm>
                       <a:off x="0" y="0"/>
-                      <a:ext cx="5274310" cy="2475230"/>
+                      <a:ext cx="5274310" cy="1919312"/>
                     </a:xfrm>
                     <a:prstGeom prst="rect">
                       <a:avLst/>
                     </a:prstGeom>
+                    <a:ln>
+                      <a:noFill/>
+                    </a:ln>
+                    <a:extLst>
+                      <a:ext uri="{53640926-AAD7-44D8-BBD7-CCE9431645EC}">
+                        <a14:shadowObscured xmlns:a14="http://schemas.microsoft.com/office/drawing/2010/main"/>
+                      </a:ext>
+                    </a:extLst>
                   </pic:spPr>
                 </pic:pic>
               </a:graphicData>
@@ -862,13 +1866,6 @@
           </wp:inline>
         </w:drawing>
       </w:r>
-    </w:p>
-    <w:p>
-      <w:pPr>
-        <w:rPr>
-          <w:rFonts w:ascii="微軟正黑體" w:eastAsia="微軟正黑體" w:hAnsi="微軟正黑體" w:hint="eastAsia"/>
-        </w:rPr>
-      </w:pPr>
       <w:r>
         <w:rPr>
           <w:rFonts w:ascii="微軟正黑體" w:eastAsia="微軟正黑體" w:hAnsi="微軟正黑體" w:hint="eastAsia"/>
@@ -876,8 +1873,8 @@
         </w:rPr>
         <w:drawing>
           <wp:inline distT="0" distB="0" distL="0" distR="0">
-            <wp:extent cx="5274310" cy="2469515"/>
-            <wp:effectExtent l="0" t="0" r="2540" b="6985"/>
+            <wp:extent cx="5271770" cy="1933327"/>
+            <wp:effectExtent l="0" t="0" r="5080" b="0"/>
             <wp:docPr id="14" name="圖片 14"/>
             <wp:cNvGraphicFramePr>
               <a:graphicFrameLocks xmlns:a="http://schemas.openxmlformats.org/drawingml/2006/main" noChangeAspect="1"/>
@@ -889,26 +1886,33 @@
                     <pic:cNvPr id="14" name="新增課程影片2.png"/>
                     <pic:cNvPicPr/>
                   </pic:nvPicPr>
-                  <pic:blipFill>
-                    <a:blip r:embed="rId17" cstate="print">
+                  <pic:blipFill rotWithShape="1">
+                    <a:blip r:embed="rId18" cstate="print">
                       <a:extLst>
                         <a:ext uri="{28A0092B-C50C-407E-A947-70E740481C1C}">
                           <a14:useLocalDpi xmlns:a14="http://schemas.microsoft.com/office/drawing/2010/main" val="0"/>
                         </a:ext>
                       </a:extLst>
                     </a:blip>
-                    <a:stretch>
-                      <a:fillRect/>
-                    </a:stretch>
+                    <a:srcRect t="1625" b="20049"/>
+                    <a:stretch/>
                   </pic:blipFill>
-                  <pic:spPr>
+                  <pic:spPr bwMode="auto">
                     <a:xfrm>
                       <a:off x="0" y="0"/>
-                      <a:ext cx="5274310" cy="2469515"/>
+                      <a:ext cx="5271770" cy="1933327"/>
                     </a:xfrm>
                     <a:prstGeom prst="rect">
                       <a:avLst/>
                     </a:prstGeom>
+                    <a:ln>
+                      <a:noFill/>
+                    </a:ln>
+                    <a:extLst>
+                      <a:ext uri="{53640926-AAD7-44D8-BBD7-CCE9431645EC}">
+                        <a14:shadowObscured xmlns:a14="http://schemas.microsoft.com/office/drawing/2010/main"/>
+                      </a:ext>
+                    </a:extLst>
                   </pic:spPr>
                 </pic:pic>
               </a:graphicData>
@@ -927,7 +1931,92 @@
         <w:rPr>
           <w:rFonts w:ascii="微軟正黑體" w:eastAsia="微軟正黑體" w:hAnsi="微軟正黑體" w:hint="eastAsia"/>
         </w:rPr>
-        <w:t>查看課程影片:</w:t>
+        <w:t>圖</w:t>
+      </w:r>
+      <w:r>
+        <w:rPr>
+          <w:rFonts w:ascii="微軟正黑體" w:eastAsia="微軟正黑體" w:hAnsi="微軟正黑體" w:hint="eastAsia"/>
+        </w:rPr>
+        <w:t>14.</w:t>
+      </w:r>
+      <w:r>
+        <w:rPr>
+          <w:rFonts w:ascii="微軟正黑體" w:eastAsia="微軟正黑體" w:hAnsi="微軟正黑體" w:hint="eastAsia"/>
+        </w:rPr>
+        <w:t>查看課程影片</w:t>
+      </w:r>
+      <w:r>
+        <w:rPr>
+          <w:rFonts w:ascii="微軟正黑體" w:eastAsia="微軟正黑體" w:hAnsi="微軟正黑體" w:hint="eastAsia"/>
+        </w:rPr>
+        <w:t>介面</w:t>
+      </w:r>
+      <w:r>
+        <w:rPr>
+          <w:rFonts w:ascii="微軟正黑體" w:eastAsia="微軟正黑體" w:hAnsi="微軟正黑體" w:hint="eastAsia"/>
+        </w:rPr>
+        <w:t>:</w:t>
+      </w:r>
+    </w:p>
+    <w:p>
+      <w:pPr>
+        <w:rPr>
+          <w:rFonts w:ascii="微軟正黑體" w:eastAsia="微軟正黑體" w:hAnsi="微軟正黑體"/>
+        </w:rPr>
+      </w:pPr>
+      <w:r>
+        <w:rPr>
+          <w:rFonts w:ascii="微軟正黑體" w:eastAsia="微軟正黑體" w:hAnsi="微軟正黑體" w:hint="eastAsia"/>
+        </w:rPr>
+        <w:t>於管理課程介面</w:t>
+      </w:r>
+      <w:r>
+        <w:rPr>
+          <w:rFonts w:ascii="微軟正黑體" w:eastAsia="微軟正黑體" w:hAnsi="微軟正黑體" w:hint="eastAsia"/>
+        </w:rPr>
+        <w:t>(如圖</w:t>
+      </w:r>
+      <w:r>
+        <w:rPr>
+          <w:rFonts w:ascii="微軟正黑體" w:eastAsia="微軟正黑體" w:hAnsi="微軟正黑體" w:hint="eastAsia"/>
+        </w:rPr>
+        <w:t>9</w:t>
+      </w:r>
+      <w:r>
+        <w:rPr>
+          <w:rFonts w:ascii="微軟正黑體" w:eastAsia="微軟正黑體" w:hAnsi="微軟正黑體" w:hint="eastAsia"/>
+        </w:rPr>
+        <w:t>)</w:t>
+      </w:r>
+      <w:r>
+        <w:rPr>
+          <w:rFonts w:ascii="微軟正黑體" w:eastAsia="微軟正黑體" w:hAnsi="微軟正黑體" w:hint="eastAsia"/>
+        </w:rPr>
+        <w:t>中選取欲管理單元後點選欲察看之</w:t>
+      </w:r>
+      <w:r>
+        <w:rPr>
+          <w:rFonts w:ascii="微軟正黑體" w:eastAsia="微軟正黑體" w:hAnsi="微軟正黑體" w:hint="eastAsia"/>
+        </w:rPr>
+        <w:t>課程影片</w:t>
+      </w:r>
+      <w:r>
+        <w:rPr>
+          <w:rFonts w:ascii="微軟正黑體" w:eastAsia="微軟正黑體" w:hAnsi="微軟正黑體" w:hint="eastAsia"/>
+        </w:rPr>
+        <w:t>即可進入查看</w:t>
+      </w:r>
+      <w:r>
+        <w:rPr>
+          <w:rFonts w:ascii="微軟正黑體" w:eastAsia="微軟正黑體" w:hAnsi="微軟正黑體" w:hint="eastAsia"/>
+        </w:rPr>
+        <w:t>課程影片</w:t>
+      </w:r>
+      <w:r>
+        <w:rPr>
+          <w:rFonts w:ascii="微軟正黑體" w:eastAsia="微軟正黑體" w:hAnsi="微軟正黑體" w:hint="eastAsia"/>
+        </w:rPr>
+        <w:t>介面</w:t>
       </w:r>
     </w:p>
     <w:p>
@@ -941,11 +2030,10 @@
           <w:rFonts w:ascii="微軟正黑體" w:eastAsia="微軟正黑體" w:hAnsi="微軟正黑體"/>
           <w:noProof/>
         </w:rPr>
-        <w:lastRenderedPageBreak/>
         <w:drawing>
           <wp:inline distT="0" distB="0" distL="0" distR="0">
-            <wp:extent cx="5274310" cy="2477770"/>
-            <wp:effectExtent l="0" t="0" r="2540" b="0"/>
+            <wp:extent cx="5274180" cy="2258291"/>
+            <wp:effectExtent l="0" t="0" r="3175" b="8890"/>
             <wp:docPr id="13" name="圖片 13"/>
             <wp:cNvGraphicFramePr>
               <a:graphicFrameLocks xmlns:a="http://schemas.openxmlformats.org/drawingml/2006/main" noChangeAspect="1"/>
@@ -957,74 +2045,7 @@
                     <pic:cNvPr id="13" name="查看課程影片.png"/>
                     <pic:cNvPicPr/>
                   </pic:nvPicPr>
-                  <pic:blipFill>
-                    <a:blip r:embed="rId18" cstate="print">
-                      <a:extLst>
-                        <a:ext uri="{28A0092B-C50C-407E-A947-70E740481C1C}">
-                          <a14:useLocalDpi xmlns:a14="http://schemas.microsoft.com/office/drawing/2010/main" val="0"/>
-                        </a:ext>
-                      </a:extLst>
-                    </a:blip>
-                    <a:stretch>
-                      <a:fillRect/>
-                    </a:stretch>
-                  </pic:blipFill>
-                  <pic:spPr>
-                    <a:xfrm>
-                      <a:off x="0" y="0"/>
-                      <a:ext cx="5274310" cy="2477770"/>
-                    </a:xfrm>
-                    <a:prstGeom prst="rect">
-                      <a:avLst/>
-                    </a:prstGeom>
-                  </pic:spPr>
-                </pic:pic>
-              </a:graphicData>
-            </a:graphic>
-          </wp:inline>
-        </w:drawing>
-      </w:r>
-    </w:p>
-    <w:p>
-      <w:pPr>
-        <w:rPr>
-          <w:rFonts w:ascii="微軟正黑體" w:eastAsia="微軟正黑體" w:hAnsi="微軟正黑體"/>
-        </w:rPr>
-      </w:pPr>
-      <w:r>
-        <w:rPr>
-          <w:rFonts w:ascii="微軟正黑體" w:eastAsia="微軟正黑體" w:hAnsi="微軟正黑體" w:hint="eastAsia"/>
-        </w:rPr>
-        <w:t>新增測驗:</w:t>
-      </w:r>
-    </w:p>
-    <w:p>
-      <w:pPr>
-        <w:rPr>
-          <w:rFonts w:ascii="微軟正黑體" w:eastAsia="微軟正黑體" w:hAnsi="微軟正黑體"/>
-        </w:rPr>
-      </w:pPr>
-      <w:r>
-        <w:rPr>
-          <w:rFonts w:ascii="微軟正黑體" w:eastAsia="微軟正黑體" w:hAnsi="微軟正黑體"/>
-          <w:noProof/>
-        </w:rPr>
-        <w:drawing>
-          <wp:inline distT="0" distB="0" distL="0" distR="0">
-            <wp:extent cx="5274310" cy="3307715"/>
-            <wp:effectExtent l="0" t="0" r="2540" b="6985"/>
-            <wp:docPr id="15" name="圖片 15"/>
-            <wp:cNvGraphicFramePr>
-              <a:graphicFrameLocks xmlns:a="http://schemas.openxmlformats.org/drawingml/2006/main" noChangeAspect="1"/>
-            </wp:cNvGraphicFramePr>
-            <a:graphic xmlns:a="http://schemas.openxmlformats.org/drawingml/2006/main">
-              <a:graphicData uri="http://schemas.openxmlformats.org/drawingml/2006/picture">
-                <pic:pic xmlns:pic="http://schemas.openxmlformats.org/drawingml/2006/picture">
-                  <pic:nvPicPr>
-                    <pic:cNvPr id="15" name="新增測驗.png"/>
-                    <pic:cNvPicPr/>
-                  </pic:nvPicPr>
-                  <pic:blipFill>
+                  <pic:blipFill rotWithShape="1">
                     <a:blip r:embed="rId19" cstate="print">
                       <a:extLst>
                         <a:ext uri="{28A0092B-C50C-407E-A947-70E740481C1C}">
@@ -1032,18 +2053,25 @@
                         </a:ext>
                       </a:extLst>
                     </a:blip>
-                    <a:stretch>
-                      <a:fillRect/>
-                    </a:stretch>
+                    <a:srcRect b="8855"/>
+                    <a:stretch/>
                   </pic:blipFill>
-                  <pic:spPr>
+                  <pic:spPr bwMode="auto">
                     <a:xfrm>
                       <a:off x="0" y="0"/>
-                      <a:ext cx="5274310" cy="3307715"/>
+                      <a:ext cx="5274310" cy="2258347"/>
                     </a:xfrm>
                     <a:prstGeom prst="rect">
                       <a:avLst/>
                     </a:prstGeom>
+                    <a:ln>
+                      <a:noFill/>
+                    </a:ln>
+                    <a:extLst>
+                      <a:ext uri="{53640926-AAD7-44D8-BBD7-CCE9431645EC}">
+                        <a14:shadowObscured xmlns:a14="http://schemas.microsoft.com/office/drawing/2010/main"/>
+                      </a:ext>
+                    </a:extLst>
                   </pic:spPr>
                 </pic:pic>
               </a:graphicData>
@@ -1062,7 +2090,105 @@
         <w:rPr>
           <w:rFonts w:ascii="微軟正黑體" w:eastAsia="微軟正黑體" w:hAnsi="微軟正黑體" w:hint="eastAsia"/>
         </w:rPr>
-        <w:t>查看測驗:</w:t>
+        <w:lastRenderedPageBreak/>
+        <w:t>圖</w:t>
+      </w:r>
+      <w:r>
+        <w:rPr>
+          <w:rFonts w:ascii="微軟正黑體" w:eastAsia="微軟正黑體" w:hAnsi="微軟正黑體" w:hint="eastAsia"/>
+        </w:rPr>
+        <w:t>1</w:t>
+      </w:r>
+      <w:r>
+        <w:rPr>
+          <w:rFonts w:ascii="微軟正黑體" w:eastAsia="微軟正黑體" w:hAnsi="微軟正黑體" w:hint="eastAsia"/>
+        </w:rPr>
+        <w:t>5</w:t>
+      </w:r>
+      <w:r>
+        <w:rPr>
+          <w:rFonts w:ascii="微軟正黑體" w:eastAsia="微軟正黑體" w:hAnsi="微軟正黑體" w:hint="eastAsia"/>
+        </w:rPr>
+        <w:t>.</w:t>
+      </w:r>
+      <w:r>
+        <w:rPr>
+          <w:rFonts w:ascii="微軟正黑體" w:eastAsia="微軟正黑體" w:hAnsi="微軟正黑體" w:hint="eastAsia"/>
+        </w:rPr>
+        <w:t>查看測驗</w:t>
+      </w:r>
+      <w:r>
+        <w:rPr>
+          <w:rFonts w:ascii="微軟正黑體" w:eastAsia="微軟正黑體" w:hAnsi="微軟正黑體" w:hint="eastAsia"/>
+        </w:rPr>
+        <w:t>介面</w:t>
+      </w:r>
+      <w:r>
+        <w:rPr>
+          <w:rFonts w:ascii="微軟正黑體" w:eastAsia="微軟正黑體" w:hAnsi="微軟正黑體" w:hint="eastAsia"/>
+        </w:rPr>
+        <w:t>:</w:t>
+      </w:r>
+    </w:p>
+    <w:p>
+      <w:pPr>
+        <w:rPr>
+          <w:rFonts w:ascii="微軟正黑體" w:eastAsia="微軟正黑體" w:hAnsi="微軟正黑體"/>
+        </w:rPr>
+      </w:pPr>
+      <w:r>
+        <w:rPr>
+          <w:rFonts w:ascii="微軟正黑體" w:eastAsia="微軟正黑體" w:hAnsi="微軟正黑體" w:hint="eastAsia"/>
+        </w:rPr>
+        <w:t>於管理課程介面</w:t>
+      </w:r>
+      <w:r>
+        <w:rPr>
+          <w:rFonts w:ascii="微軟正黑體" w:eastAsia="微軟正黑體" w:hAnsi="微軟正黑體" w:hint="eastAsia"/>
+        </w:rPr>
+        <w:t>(如圖</w:t>
+      </w:r>
+      <w:r>
+        <w:rPr>
+          <w:rFonts w:ascii="微軟正黑體" w:eastAsia="微軟正黑體" w:hAnsi="微軟正黑體" w:hint="eastAsia"/>
+        </w:rPr>
+        <w:t>9</w:t>
+      </w:r>
+      <w:r>
+        <w:rPr>
+          <w:rFonts w:ascii="微軟正黑體" w:eastAsia="微軟正黑體" w:hAnsi="微軟正黑體" w:hint="eastAsia"/>
+        </w:rPr>
+        <w:t>)</w:t>
+      </w:r>
+      <w:r>
+        <w:rPr>
+          <w:rFonts w:ascii="微軟正黑體" w:eastAsia="微軟正黑體" w:hAnsi="微軟正黑體" w:hint="eastAsia"/>
+        </w:rPr>
+        <w:t>中選取欲管理單元後點選欲察看之</w:t>
+      </w:r>
+      <w:r>
+        <w:rPr>
+          <w:rFonts w:ascii="微軟正黑體" w:eastAsia="微軟正黑體" w:hAnsi="微軟正黑體" w:hint="eastAsia"/>
+        </w:rPr>
+        <w:t>測驗</w:t>
+      </w:r>
+      <w:r>
+        <w:rPr>
+          <w:rFonts w:ascii="微軟正黑體" w:eastAsia="微軟正黑體" w:hAnsi="微軟正黑體" w:hint="eastAsia"/>
+        </w:rPr>
+        <w:t>即可進入查看</w:t>
+      </w:r>
+      <w:r>
+        <w:rPr>
+          <w:rFonts w:ascii="微軟正黑體" w:eastAsia="微軟正黑體" w:hAnsi="微軟正黑體" w:hint="eastAsia"/>
+        </w:rPr>
+        <w:t>測驗</w:t>
+      </w:r>
+      <w:r>
+        <w:rPr>
+          <w:rFonts w:ascii="微軟正黑體" w:eastAsia="微軟正黑體" w:hAnsi="微軟正黑體" w:hint="eastAsia"/>
+        </w:rPr>
+        <w:t>介面</w:t>
       </w:r>
     </w:p>
     <w:p>
@@ -1076,7 +2202,6 @@
           <w:rFonts w:ascii="微軟正黑體" w:eastAsia="微軟正黑體" w:hAnsi="微軟正黑體"/>
           <w:noProof/>
         </w:rPr>
-        <w:lastRenderedPageBreak/>
         <w:drawing>
           <wp:inline distT="0" distB="0" distL="0" distR="0">
             <wp:extent cx="5274310" cy="2402840"/>
@@ -1126,8 +2251,6 @@
           </wp:inline>
         </w:drawing>
       </w:r>
-      <w:bookmarkStart w:id="0" w:name="_GoBack"/>
-      <w:bookmarkEnd w:id="0"/>
       <w:r>
         <w:rPr>
           <w:rFonts w:ascii="微軟正黑體" w:eastAsia="微軟正黑體" w:hAnsi="微軟正黑體"/>
@@ -1185,15 +2308,213 @@
     </w:p>
     <w:p>
       <w:pPr>
-        <w:rPr>
-          <w:rFonts w:ascii="微軟正黑體" w:eastAsia="微軟正黑體" w:hAnsi="微軟正黑體" w:hint="eastAsia"/>
-        </w:rPr>
-      </w:pPr>
-      <w:r>
-        <w:rPr>
-          <w:rFonts w:ascii="微軟正黑體" w:eastAsia="微軟正黑體" w:hAnsi="微軟正黑體" w:hint="eastAsia"/>
-        </w:rPr>
-        <w:t>學生清單:</w:t>
+        <w:widowControl/>
+        <w:rPr>
+          <w:rFonts w:ascii="微軟正黑體" w:eastAsia="微軟正黑體" w:hAnsi="微軟正黑體"/>
+        </w:rPr>
+      </w:pPr>
+      <w:r>
+        <w:rPr>
+          <w:rFonts w:ascii="微軟正黑體" w:eastAsia="微軟正黑體" w:hAnsi="微軟正黑體"/>
+        </w:rPr>
+        <w:br w:type="page"/>
+      </w:r>
+    </w:p>
+    <w:p>
+      <w:pPr>
+        <w:rPr>
+          <w:rFonts w:ascii="微軟正黑體" w:eastAsia="微軟正黑體" w:hAnsi="微軟正黑體"/>
+        </w:rPr>
+      </w:pPr>
+      <w:r>
+        <w:rPr>
+          <w:rFonts w:ascii="微軟正黑體" w:eastAsia="微軟正黑體" w:hAnsi="微軟正黑體" w:hint="eastAsia"/>
+        </w:rPr>
+        <w:lastRenderedPageBreak/>
+        <w:t>圖16.</w:t>
+      </w:r>
+      <w:r>
+        <w:rPr>
+          <w:rFonts w:ascii="微軟正黑體" w:eastAsia="微軟正黑體" w:hAnsi="微軟正黑體" w:hint="eastAsia"/>
+        </w:rPr>
+        <w:t>新增測驗</w:t>
+      </w:r>
+      <w:r>
+        <w:rPr>
+          <w:rFonts w:ascii="微軟正黑體" w:eastAsia="微軟正黑體" w:hAnsi="微軟正黑體" w:hint="eastAsia"/>
+        </w:rPr>
+        <w:t>介面</w:t>
+      </w:r>
+      <w:r>
+        <w:rPr>
+          <w:rFonts w:ascii="微軟正黑體" w:eastAsia="微軟正黑體" w:hAnsi="微軟正黑體" w:hint="eastAsia"/>
+        </w:rPr>
+        <w:t>:</w:t>
+      </w:r>
+    </w:p>
+    <w:p>
+      <w:pPr>
+        <w:rPr>
+          <w:rFonts w:ascii="微軟正黑體" w:eastAsia="微軟正黑體" w:hAnsi="微軟正黑體"/>
+        </w:rPr>
+      </w:pPr>
+      <w:r>
+        <w:rPr>
+          <w:rFonts w:ascii="微軟正黑體" w:eastAsia="微軟正黑體" w:hAnsi="微軟正黑體" w:hint="eastAsia"/>
+        </w:rPr>
+        <w:t>於管理課程介面</w:t>
+      </w:r>
+      <w:r>
+        <w:rPr>
+          <w:rFonts w:ascii="微軟正黑體" w:eastAsia="微軟正黑體" w:hAnsi="微軟正黑體" w:hint="eastAsia"/>
+        </w:rPr>
+        <w:t>(如圖</w:t>
+      </w:r>
+      <w:r>
+        <w:rPr>
+          <w:rFonts w:ascii="微軟正黑體" w:eastAsia="微軟正黑體" w:hAnsi="微軟正黑體" w:hint="eastAsia"/>
+        </w:rPr>
+        <w:t>9</w:t>
+      </w:r>
+      <w:r>
+        <w:rPr>
+          <w:rFonts w:ascii="微軟正黑體" w:eastAsia="微軟正黑體" w:hAnsi="微軟正黑體" w:hint="eastAsia"/>
+        </w:rPr>
+        <w:t>)</w:t>
+      </w:r>
+      <w:r>
+        <w:rPr>
+          <w:rFonts w:ascii="微軟正黑體" w:eastAsia="微軟正黑體" w:hAnsi="微軟正黑體" w:hint="eastAsia"/>
+        </w:rPr>
+        <w:t>中選取欲管理單元後點擊測驗下方的【新增】會出現新增測驗</w:t>
+      </w:r>
+    </w:p>
+    <w:p>
+      <w:pPr>
+        <w:rPr>
+          <w:rFonts w:ascii="微軟正黑體" w:eastAsia="微軟正黑體" w:hAnsi="微軟正黑體" w:hint="eastAsia"/>
+        </w:rPr>
+      </w:pPr>
+      <w:r>
+        <w:rPr>
+          <w:rFonts w:ascii="微軟正黑體" w:eastAsia="微軟正黑體" w:hAnsi="微軟正黑體"/>
+          <w:noProof/>
+        </w:rPr>
+        <w:drawing>
+          <wp:inline distT="0" distB="0" distL="0" distR="0" wp14:anchorId="1C884AA8" wp14:editId="33A4DC82">
+            <wp:extent cx="5274310" cy="3307715"/>
+            <wp:effectExtent l="0" t="0" r="2540" b="6985"/>
+            <wp:docPr id="15" name="圖片 15"/>
+            <wp:cNvGraphicFramePr>
+              <a:graphicFrameLocks xmlns:a="http://schemas.openxmlformats.org/drawingml/2006/main" noChangeAspect="1"/>
+            </wp:cNvGraphicFramePr>
+            <a:graphic xmlns:a="http://schemas.openxmlformats.org/drawingml/2006/main">
+              <a:graphicData uri="http://schemas.openxmlformats.org/drawingml/2006/picture">
+                <pic:pic xmlns:pic="http://schemas.openxmlformats.org/drawingml/2006/picture">
+                  <pic:nvPicPr>
+                    <pic:cNvPr id="15" name="新增測驗.png"/>
+                    <pic:cNvPicPr/>
+                  </pic:nvPicPr>
+                  <pic:blipFill>
+                    <a:blip r:embed="rId22" cstate="print">
+                      <a:extLst>
+                        <a:ext uri="{28A0092B-C50C-407E-A947-70E740481C1C}">
+                          <a14:useLocalDpi xmlns:a14="http://schemas.microsoft.com/office/drawing/2010/main" val="0"/>
+                        </a:ext>
+                      </a:extLst>
+                    </a:blip>
+                    <a:stretch>
+                      <a:fillRect/>
+                    </a:stretch>
+                  </pic:blipFill>
+                  <pic:spPr>
+                    <a:xfrm>
+                      <a:off x="0" y="0"/>
+                      <a:ext cx="5274310" cy="3307715"/>
+                    </a:xfrm>
+                    <a:prstGeom prst="rect">
+                      <a:avLst/>
+                    </a:prstGeom>
+                  </pic:spPr>
+                </pic:pic>
+              </a:graphicData>
+            </a:graphic>
+          </wp:inline>
+        </w:drawing>
+      </w:r>
+    </w:p>
+    <w:p>
+      <w:pPr>
+        <w:rPr>
+          <w:rFonts w:ascii="微軟正黑體" w:eastAsia="微軟正黑體" w:hAnsi="微軟正黑體"/>
+        </w:rPr>
+      </w:pPr>
+      <w:r>
+        <w:rPr>
+          <w:rFonts w:ascii="微軟正黑體" w:eastAsia="微軟正黑體" w:hAnsi="微軟正黑體" w:hint="eastAsia"/>
+        </w:rPr>
+        <w:t>圖</w:t>
+      </w:r>
+      <w:r>
+        <w:rPr>
+          <w:rFonts w:ascii="微軟正黑體" w:eastAsia="微軟正黑體" w:hAnsi="微軟正黑體" w:hint="eastAsia"/>
+        </w:rPr>
+        <w:t>17.</w:t>
+      </w:r>
+      <w:r>
+        <w:rPr>
+          <w:rFonts w:ascii="微軟正黑體" w:eastAsia="微軟正黑體" w:hAnsi="微軟正黑體" w:hint="eastAsia"/>
+        </w:rPr>
+        <w:t>學生清單</w:t>
+      </w:r>
+      <w:r>
+        <w:rPr>
+          <w:rFonts w:ascii="微軟正黑體" w:eastAsia="微軟正黑體" w:hAnsi="微軟正黑體" w:hint="eastAsia"/>
+        </w:rPr>
+        <w:t>介面</w:t>
+      </w:r>
+      <w:r>
+        <w:rPr>
+          <w:rFonts w:ascii="微軟正黑體" w:eastAsia="微軟正黑體" w:hAnsi="微軟正黑體" w:hint="eastAsia"/>
+        </w:rPr>
+        <w:t>:</w:t>
+      </w:r>
+    </w:p>
+    <w:p>
+      <w:pPr>
+        <w:rPr>
+          <w:rFonts w:ascii="微軟正黑體" w:eastAsia="微軟正黑體" w:hAnsi="微軟正黑體" w:hint="eastAsia"/>
+        </w:rPr>
+      </w:pPr>
+      <w:r>
+        <w:rPr>
+          <w:rFonts w:ascii="微軟正黑體" w:eastAsia="微軟正黑體" w:hAnsi="微軟正黑體" w:hint="eastAsia"/>
+        </w:rPr>
+        <w:t>於課程資料介面</w:t>
+      </w:r>
+      <w:r>
+        <w:rPr>
+          <w:rFonts w:ascii="微軟正黑體" w:eastAsia="微軟正黑體" w:hAnsi="微軟正黑體" w:hint="eastAsia"/>
+        </w:rPr>
+        <w:t>(如圖</w:t>
+      </w:r>
+      <w:r>
+        <w:rPr>
+          <w:rFonts w:ascii="微軟正黑體" w:eastAsia="微軟正黑體" w:hAnsi="微軟正黑體" w:hint="eastAsia"/>
+        </w:rPr>
+        <w:t>8</w:t>
+      </w:r>
+      <w:r>
+        <w:rPr>
+          <w:rFonts w:ascii="微軟正黑體" w:eastAsia="微軟正黑體" w:hAnsi="微軟正黑體" w:hint="eastAsia"/>
+        </w:rPr>
+        <w:t>)</w:t>
+      </w:r>
+      <w:r>
+        <w:rPr>
+          <w:rFonts w:ascii="微軟正黑體" w:eastAsia="微軟正黑體" w:hAnsi="微軟正黑體" w:hint="eastAsia"/>
+        </w:rPr>
+        <w:t>右方點擊【本班成員】進入學生清單介面</w:t>
       </w:r>
     </w:p>
     <w:p>
@@ -1223,7 +2544,7 @@
                     <pic:cNvPicPr/>
                   </pic:nvPicPr>
                   <pic:blipFill>
-                    <a:blip r:embed="rId22" cstate="print">
+                    <a:blip r:embed="rId23" cstate="print">
                       <a:extLst>
                         <a:ext uri="{28A0092B-C50C-407E-A947-70E740481C1C}">
                           <a14:useLocalDpi xmlns:a14="http://schemas.microsoft.com/office/drawing/2010/main" val="0"/>
@@ -1252,15 +2573,115 @@
     </w:p>
     <w:p>
       <w:pPr>
-        <w:rPr>
-          <w:rFonts w:ascii="微軟正黑體" w:eastAsia="微軟正黑體" w:hAnsi="微軟正黑體" w:hint="eastAsia"/>
-        </w:rPr>
-      </w:pPr>
-      <w:r>
-        <w:rPr>
-          <w:rFonts w:ascii="微軟正黑體" w:eastAsia="微軟正黑體" w:hAnsi="微軟正黑體" w:hint="eastAsia"/>
-        </w:rPr>
-        <w:t>討論區:</w:t>
+        <w:widowControl/>
+        <w:rPr>
+          <w:rFonts w:ascii="微軟正黑體" w:eastAsia="微軟正黑體" w:hAnsi="微軟正黑體"/>
+        </w:rPr>
+      </w:pPr>
+      <w:r>
+        <w:rPr>
+          <w:rFonts w:ascii="微軟正黑體" w:eastAsia="微軟正黑體" w:hAnsi="微軟正黑體"/>
+        </w:rPr>
+        <w:br w:type="page"/>
+      </w:r>
+    </w:p>
+    <w:p>
+      <w:pPr>
+        <w:rPr>
+          <w:rFonts w:ascii="微軟正黑體" w:eastAsia="微軟正黑體" w:hAnsi="微軟正黑體"/>
+        </w:rPr>
+      </w:pPr>
+      <w:r>
+        <w:rPr>
+          <w:rFonts w:ascii="微軟正黑體" w:eastAsia="微軟正黑體" w:hAnsi="微軟正黑體" w:hint="eastAsia"/>
+        </w:rPr>
+        <w:lastRenderedPageBreak/>
+        <w:t>圖</w:t>
+      </w:r>
+      <w:r>
+        <w:rPr>
+          <w:rFonts w:ascii="微軟正黑體" w:eastAsia="微軟正黑體" w:hAnsi="微軟正黑體" w:hint="eastAsia"/>
+        </w:rPr>
+        <w:t>18.</w:t>
+      </w:r>
+      <w:r>
+        <w:rPr>
+          <w:rFonts w:ascii="微軟正黑體" w:eastAsia="微軟正黑體" w:hAnsi="微軟正黑體" w:hint="eastAsia"/>
+        </w:rPr>
+        <w:t>討論區</w:t>
+      </w:r>
+      <w:r>
+        <w:rPr>
+          <w:rFonts w:ascii="微軟正黑體" w:eastAsia="微軟正黑體" w:hAnsi="微軟正黑體" w:hint="eastAsia"/>
+        </w:rPr>
+        <w:t>介面</w:t>
+      </w:r>
+      <w:r>
+        <w:rPr>
+          <w:rFonts w:ascii="微軟正黑體" w:eastAsia="微軟正黑體" w:hAnsi="微軟正黑體" w:hint="eastAsia"/>
+        </w:rPr>
+        <w:t>:</w:t>
+      </w:r>
+    </w:p>
+    <w:p>
+      <w:pPr>
+        <w:rPr>
+          <w:rFonts w:ascii="微軟正黑體" w:eastAsia="微軟正黑體" w:hAnsi="微軟正黑體"/>
+        </w:rPr>
+      </w:pPr>
+      <w:r>
+        <w:rPr>
+          <w:rFonts w:ascii="微軟正黑體" w:eastAsia="微軟正黑體" w:hAnsi="微軟正黑體" w:hint="eastAsia"/>
+        </w:rPr>
+        <w:t>於課程資料介面</w:t>
+      </w:r>
+      <w:r>
+        <w:rPr>
+          <w:rFonts w:ascii="微軟正黑體" w:eastAsia="微軟正黑體" w:hAnsi="微軟正黑體" w:hint="eastAsia"/>
+        </w:rPr>
+        <w:t>(如圖</w:t>
+      </w:r>
+      <w:r>
+        <w:rPr>
+          <w:rFonts w:ascii="微軟正黑體" w:eastAsia="微軟正黑體" w:hAnsi="微軟正黑體" w:hint="eastAsia"/>
+        </w:rPr>
+        <w:t>8</w:t>
+      </w:r>
+      <w:r>
+        <w:rPr>
+          <w:rFonts w:ascii="微軟正黑體" w:eastAsia="微軟正黑體" w:hAnsi="微軟正黑體" w:hint="eastAsia"/>
+        </w:rPr>
+        <w:t>)</w:t>
+      </w:r>
+      <w:r>
+        <w:rPr>
+          <w:rFonts w:ascii="微軟正黑體" w:eastAsia="微軟正黑體" w:hAnsi="微軟正黑體" w:hint="eastAsia"/>
+        </w:rPr>
+        <w:t>右方點擊【</w:t>
+      </w:r>
+      <w:r>
+        <w:rPr>
+          <w:rFonts w:ascii="微軟正黑體" w:eastAsia="微軟正黑體" w:hAnsi="微軟正黑體" w:hint="eastAsia"/>
+        </w:rPr>
+        <w:t>討論區</w:t>
+      </w:r>
+      <w:r>
+        <w:rPr>
+          <w:rFonts w:ascii="微軟正黑體" w:eastAsia="微軟正黑體" w:hAnsi="微軟正黑體" w:hint="eastAsia"/>
+        </w:rPr>
+        <w:t>】進入</w:t>
+      </w:r>
+      <w:r>
+        <w:rPr>
+          <w:rFonts w:ascii="微軟正黑體" w:eastAsia="微軟正黑體" w:hAnsi="微軟正黑體" w:hint="eastAsia"/>
+        </w:rPr>
+        <w:t>討論區</w:t>
+      </w:r>
+      <w:r>
+        <w:rPr>
+          <w:rFonts w:ascii="微軟正黑體" w:eastAsia="微軟正黑體" w:hAnsi="微軟正黑體" w:hint="eastAsia"/>
+        </w:rPr>
+        <w:t>介面</w:t>
       </w:r>
     </w:p>
     <w:p>
@@ -1274,7 +2695,6 @@
           <w:rFonts w:ascii="微軟正黑體" w:eastAsia="微軟正黑體" w:hAnsi="微軟正黑體" w:hint="eastAsia"/>
           <w:noProof/>
         </w:rPr>
-        <w:lastRenderedPageBreak/>
         <w:drawing>
           <wp:inline distT="0" distB="0" distL="0" distR="0">
             <wp:extent cx="5274310" cy="2461260"/>
@@ -1291,7 +2711,7 @@
                     <pic:cNvPicPr/>
                   </pic:nvPicPr>
                   <pic:blipFill>
-                    <a:blip r:embed="rId23" cstate="print">
+                    <a:blip r:embed="rId24" cstate="print">
                       <a:extLst>
                         <a:ext uri="{28A0092B-C50C-407E-A947-70E740481C1C}">
                           <a14:useLocalDpi xmlns:a14="http://schemas.microsoft.com/office/drawing/2010/main" val="0"/>
@@ -1321,14 +2741,63 @@
     <w:p>
       <w:pPr>
         <w:rPr>
-          <w:rFonts w:ascii="微軟正黑體" w:eastAsia="微軟正黑體" w:hAnsi="微軟正黑體" w:hint="eastAsia"/>
-        </w:rPr>
-      </w:pPr>
-      <w:r>
-        <w:rPr>
-          <w:rFonts w:ascii="微軟正黑體" w:eastAsia="微軟正黑體" w:hAnsi="微軟正黑體" w:hint="eastAsia"/>
-        </w:rPr>
-        <w:t>發佈文章:</w:t>
+          <w:rFonts w:ascii="微軟正黑體" w:eastAsia="微軟正黑體" w:hAnsi="微軟正黑體"/>
+        </w:rPr>
+      </w:pPr>
+      <w:r>
+        <w:rPr>
+          <w:rFonts w:ascii="微軟正黑體" w:eastAsia="微軟正黑體" w:hAnsi="微軟正黑體" w:hint="eastAsia"/>
+        </w:rPr>
+        <w:t>圖</w:t>
+      </w:r>
+      <w:r>
+        <w:rPr>
+          <w:rFonts w:ascii="微軟正黑體" w:eastAsia="微軟正黑體" w:hAnsi="微軟正黑體" w:hint="eastAsia"/>
+        </w:rPr>
+        <w:t>19.</w:t>
+      </w:r>
+      <w:r>
+        <w:rPr>
+          <w:rFonts w:ascii="微軟正黑體" w:eastAsia="微軟正黑體" w:hAnsi="微軟正黑體" w:hint="eastAsia"/>
+        </w:rPr>
+        <w:t>發佈文章</w:t>
+      </w:r>
+      <w:r>
+        <w:rPr>
+          <w:rFonts w:ascii="微軟正黑體" w:eastAsia="微軟正黑體" w:hAnsi="微軟正黑體" w:hint="eastAsia"/>
+        </w:rPr>
+        <w:t>介面</w:t>
+      </w:r>
+      <w:r>
+        <w:rPr>
+          <w:rFonts w:ascii="微軟正黑體" w:eastAsia="微軟正黑體" w:hAnsi="微軟正黑體" w:hint="eastAsia"/>
+        </w:rPr>
+        <w:t>:</w:t>
+      </w:r>
+    </w:p>
+    <w:p>
+      <w:pPr>
+        <w:rPr>
+          <w:rFonts w:ascii="微軟正黑體" w:eastAsia="微軟正黑體" w:hAnsi="微軟正黑體"/>
+        </w:rPr>
+      </w:pPr>
+      <w:r>
+        <w:rPr>
+          <w:rFonts w:ascii="微軟正黑體" w:eastAsia="微軟正黑體" w:hAnsi="微軟正黑體" w:hint="eastAsia"/>
+        </w:rPr>
+        <w:t>於討論區介面</w:t>
+      </w:r>
+      <w:r>
+        <w:rPr>
+          <w:rFonts w:ascii="微軟正黑體" w:eastAsia="微軟正黑體" w:hAnsi="微軟正黑體" w:hint="eastAsia"/>
+        </w:rPr>
+        <w:t>(如圖18)</w:t>
+      </w:r>
+      <w:r>
+        <w:rPr>
+          <w:rFonts w:ascii="微軟正黑體" w:eastAsia="微軟正黑體" w:hAnsi="微軟正黑體" w:hint="eastAsia"/>
+        </w:rPr>
+        <w:t>右上方點擊【新增文章】會出現發佈文章介面</w:t>
       </w:r>
     </w:p>
     <w:p>
@@ -1358,7 +2827,7 @@
                     <pic:cNvPicPr/>
                   </pic:nvPicPr>
                   <pic:blipFill>
-                    <a:blip r:embed="rId24" cstate="print">
+                    <a:blip r:embed="rId25" cstate="print">
                       <a:extLst>
                         <a:ext uri="{28A0092B-C50C-407E-A947-70E740481C1C}">
                           <a14:useLocalDpi xmlns:a14="http://schemas.microsoft.com/office/drawing/2010/main" val="0"/>
@@ -1387,89 +2856,87 @@
     </w:p>
     <w:p>
       <w:pPr>
-        <w:rPr>
-          <w:rFonts w:ascii="微軟正黑體" w:eastAsia="微軟正黑體" w:hAnsi="微軟正黑體"/>
-        </w:rPr>
-      </w:pPr>
-      <w:r>
-        <w:rPr>
-          <w:rFonts w:ascii="微軟正黑體" w:eastAsia="微軟正黑體" w:hAnsi="微軟正黑體" w:hint="eastAsia"/>
-        </w:rPr>
-        <w:t>開課清單:</w:t>
-      </w:r>
-    </w:p>
-    <w:p>
-      <w:pPr>
-        <w:rPr>
-          <w:rFonts w:ascii="微軟正黑體" w:eastAsia="微軟正黑體" w:hAnsi="微軟正黑體" w:hint="eastAsia"/>
-        </w:rPr>
-      </w:pPr>
-      <w:r>
-        <w:rPr>
-          <w:rFonts w:ascii="微軟正黑體" w:eastAsia="微軟正黑體" w:hAnsi="微軟正黑體" w:hint="eastAsia"/>
-          <w:noProof/>
+        <w:widowControl/>
+        <w:rPr>
+          <w:rFonts w:ascii="微軟正黑體" w:eastAsia="微軟正黑體" w:hAnsi="微軟正黑體"/>
+        </w:rPr>
+      </w:pPr>
+      <w:r>
+        <w:rPr>
+          <w:rFonts w:ascii="微軟正黑體" w:eastAsia="微軟正黑體" w:hAnsi="微軟正黑體"/>
+        </w:rPr>
+        <w:br w:type="page"/>
+      </w:r>
+    </w:p>
+    <w:p>
+      <w:pPr>
+        <w:rPr>
+          <w:rFonts w:ascii="微軟正黑體" w:eastAsia="微軟正黑體" w:hAnsi="微軟正黑體"/>
+        </w:rPr>
+      </w:pPr>
+      <w:r>
+        <w:rPr>
+          <w:rFonts w:ascii="微軟正黑體" w:eastAsia="微軟正黑體" w:hAnsi="微軟正黑體" w:hint="eastAsia"/>
         </w:rPr>
         <w:lastRenderedPageBreak/>
-        <w:drawing>
-          <wp:inline distT="0" distB="0" distL="0" distR="0">
-            <wp:extent cx="5274310" cy="2466975"/>
-            <wp:effectExtent l="0" t="0" r="2540" b="9525"/>
-            <wp:docPr id="23" name="圖片 23"/>
-            <wp:cNvGraphicFramePr>
-              <a:graphicFrameLocks xmlns:a="http://schemas.openxmlformats.org/drawingml/2006/main" noChangeAspect="1"/>
-            </wp:cNvGraphicFramePr>
-            <a:graphic xmlns:a="http://schemas.openxmlformats.org/drawingml/2006/main">
-              <a:graphicData uri="http://schemas.openxmlformats.org/drawingml/2006/picture">
-                <pic:pic xmlns:pic="http://schemas.openxmlformats.org/drawingml/2006/picture">
-                  <pic:nvPicPr>
-                    <pic:cNvPr id="23" name="開課清單.png"/>
-                    <pic:cNvPicPr/>
-                  </pic:nvPicPr>
-                  <pic:blipFill>
-                    <a:blip r:embed="rId25" cstate="print">
-                      <a:extLst>
-                        <a:ext uri="{28A0092B-C50C-407E-A947-70E740481C1C}">
-                          <a14:useLocalDpi xmlns:a14="http://schemas.microsoft.com/office/drawing/2010/main" val="0"/>
-                        </a:ext>
-                      </a:extLst>
-                    </a:blip>
-                    <a:stretch>
-                      <a:fillRect/>
-                    </a:stretch>
-                  </pic:blipFill>
-                  <pic:spPr>
-                    <a:xfrm>
-                      <a:off x="0" y="0"/>
-                      <a:ext cx="5274310" cy="2466975"/>
-                    </a:xfrm>
-                    <a:prstGeom prst="rect">
-                      <a:avLst/>
-                    </a:prstGeom>
-                  </pic:spPr>
-                </pic:pic>
-              </a:graphicData>
-            </a:graphic>
-          </wp:inline>
-        </w:drawing>
-      </w:r>
-    </w:p>
-    <w:p>
-      <w:pPr>
-        <w:rPr>
-          <w:rFonts w:ascii="微軟正黑體" w:eastAsia="微軟正黑體" w:hAnsi="微軟正黑體"/>
-        </w:rPr>
-      </w:pPr>
-      <w:r>
-        <w:rPr>
-          <w:rFonts w:ascii="微軟正黑體" w:eastAsia="微軟正黑體" w:hAnsi="微軟正黑體" w:hint="eastAsia"/>
-        </w:rPr>
-        <w:t>程式練習區:</w:t>
-      </w:r>
-    </w:p>
-    <w:p>
-      <w:pPr>
-        <w:rPr>
-          <w:rFonts w:ascii="微軟正黑體" w:eastAsia="微軟正黑體" w:hAnsi="微軟正黑體" w:hint="eastAsia"/>
+        <w:t>圖</w:t>
+      </w:r>
+      <w:r>
+        <w:rPr>
+          <w:rFonts w:ascii="微軟正黑體" w:eastAsia="微軟正黑體" w:hAnsi="微軟正黑體" w:hint="eastAsia"/>
+        </w:rPr>
+        <w:t>20.</w:t>
+      </w:r>
+      <w:r>
+        <w:rPr>
+          <w:rFonts w:ascii="微軟正黑體" w:eastAsia="微軟正黑體" w:hAnsi="微軟正黑體" w:hint="eastAsia"/>
+        </w:rPr>
+        <w:t>程式練習區</w:t>
+      </w:r>
+      <w:r>
+        <w:rPr>
+          <w:rFonts w:ascii="微軟正黑體" w:eastAsia="微軟正黑體" w:hAnsi="微軟正黑體" w:hint="eastAsia"/>
+        </w:rPr>
+        <w:t>介面</w:t>
+      </w:r>
+      <w:r>
+        <w:rPr>
+          <w:rFonts w:ascii="微軟正黑體" w:eastAsia="微軟正黑體" w:hAnsi="微軟正黑體" w:hint="eastAsia"/>
+        </w:rPr>
+        <w:t>:</w:t>
+      </w:r>
+    </w:p>
+    <w:p>
+      <w:pPr>
+        <w:rPr>
+          <w:rFonts w:ascii="微軟正黑體" w:eastAsia="微軟正黑體" w:hAnsi="微軟正黑體"/>
+        </w:rPr>
+      </w:pPr>
+      <w:r>
+        <w:rPr>
+          <w:rFonts w:ascii="微軟正黑體" w:eastAsia="微軟正黑體" w:hAnsi="微軟正黑體" w:hint="eastAsia"/>
+        </w:rPr>
+        <w:t>於平台各介面左上角點擊【</w:t>
+      </w:r>
+      <w:r>
+        <w:rPr>
+          <w:rFonts w:ascii="微軟正黑體" w:eastAsia="微軟正黑體" w:hAnsi="微軟正黑體" w:hint="eastAsia"/>
+        </w:rPr>
+        <w:t>程式</w:t>
+      </w:r>
+      <w:bookmarkStart w:id="0" w:name="_GoBack"/>
+      <w:bookmarkEnd w:id="0"/>
+      <w:r>
+        <w:rPr>
+          <w:rFonts w:ascii="微軟正黑體" w:eastAsia="微軟正黑體" w:hAnsi="微軟正黑體" w:hint="eastAsia"/>
+        </w:rPr>
+        <w:t>練習區】即可進入程式練習區介面</w:t>
+      </w:r>
+    </w:p>
+    <w:p>
+      <w:pPr>
+        <w:rPr>
+          <w:rFonts w:ascii="微軟正黑體" w:eastAsia="微軟正黑體" w:hAnsi="微軟正黑體"/>
         </w:rPr>
       </w:pPr>
       <w:r>

--- a/畫面命名.docx
+++ b/畫面命名.docx
@@ -30,7 +30,7 @@
         <w:rPr>
           <w:rFonts w:ascii="微軟正黑體" w:eastAsia="微軟正黑體" w:hAnsi="微軟正黑體" w:hint="eastAsia"/>
         </w:rPr>
-        <w:t>介面</w:t>
+        <w:t>頁面</w:t>
       </w:r>
       <w:r>
         <w:rPr>
@@ -42,7 +42,7 @@
     <w:p>
       <w:pPr>
         <w:rPr>
-          <w:rFonts w:ascii="微軟正黑體" w:eastAsia="微軟正黑體" w:hAnsi="微軟正黑體" w:hint="eastAsia"/>
+          <w:rFonts w:ascii="微軟正黑體" w:eastAsia="微軟正黑體" w:hAnsi="微軟正黑體"/>
         </w:rPr>
       </w:pPr>
       <w:r>
@@ -55,19 +55,43 @@
         <w:rPr>
           <w:rFonts w:ascii="微軟正黑體" w:eastAsia="微軟正黑體" w:hAnsi="微軟正黑體" w:hint="eastAsia"/>
         </w:rPr>
-        <w:t>登入介面</w:t>
-      </w:r>
-      <w:r>
-        <w:rPr>
-          <w:rFonts w:ascii="微軟正黑體" w:eastAsia="微軟正黑體" w:hAnsi="微軟正黑體" w:hint="eastAsia"/>
-        </w:rPr>
-        <w:t>(如圖2)或平台各介面右上方點擊【註冊】按鈕進入</w:t>
-      </w:r>
-      <w:r>
-        <w:rPr>
-          <w:rFonts w:ascii="微軟正黑體" w:eastAsia="微軟正黑體" w:hAnsi="微軟正黑體" w:hint="eastAsia"/>
-        </w:rPr>
-        <w:t>註冊介面</w:t>
+        <w:t>登入</w:t>
+      </w:r>
+      <w:r>
+        <w:rPr>
+          <w:rFonts w:ascii="微軟正黑體" w:eastAsia="微軟正黑體" w:hAnsi="微軟正黑體" w:hint="eastAsia"/>
+        </w:rPr>
+        <w:t>頁面</w:t>
+      </w:r>
+      <w:r>
+        <w:rPr>
+          <w:rFonts w:ascii="微軟正黑體" w:eastAsia="微軟正黑體" w:hAnsi="微軟正黑體" w:hint="eastAsia"/>
+        </w:rPr>
+        <w:t>(如圖2)或平台各</w:t>
+      </w:r>
+      <w:r>
+        <w:rPr>
+          <w:rFonts w:ascii="微軟正黑體" w:eastAsia="微軟正黑體" w:hAnsi="微軟正黑體" w:hint="eastAsia"/>
+        </w:rPr>
+        <w:t>頁面</w:t>
+      </w:r>
+      <w:r>
+        <w:rPr>
+          <w:rFonts w:ascii="微軟正黑體" w:eastAsia="微軟正黑體" w:hAnsi="微軟正黑體" w:hint="eastAsia"/>
+        </w:rPr>
+        <w:t>右上方點擊【註冊】按鈕進入</w:t>
+      </w:r>
+      <w:r>
+        <w:rPr>
+          <w:rFonts w:ascii="微軟正黑體" w:eastAsia="微軟正黑體" w:hAnsi="微軟正黑體" w:hint="eastAsia"/>
+        </w:rPr>
+        <w:t>註冊</w:t>
+      </w:r>
+      <w:r>
+        <w:rPr>
+          <w:rFonts w:ascii="微軟正黑體" w:eastAsia="微軟正黑體" w:hAnsi="微軟正黑體" w:hint="eastAsia"/>
+        </w:rPr>
+        <w:t>頁面</w:t>
       </w:r>
     </w:p>
     <w:p>
@@ -152,7 +176,7 @@
         <w:rPr>
           <w:rFonts w:ascii="微軟正黑體" w:eastAsia="微軟正黑體" w:hAnsi="微軟正黑體" w:hint="eastAsia"/>
         </w:rPr>
-        <w:t>介面</w:t>
+        <w:t>頁面</w:t>
       </w:r>
       <w:r>
         <w:rPr>
@@ -254,11 +278,19 @@
         </w:rPr>
         <w:t>首頁</w:t>
       </w:r>
-      <w:r>
-        <w:rPr>
-          <w:rFonts w:ascii="微軟正黑體" w:eastAsia="微軟正黑體" w:hAnsi="微軟正黑體" w:hint="eastAsia"/>
-        </w:rPr>
-        <w:t>介面</w:t>
+      <w:proofErr w:type="gramStart"/>
+      <w:r>
+        <w:rPr>
+          <w:rFonts w:ascii="微軟正黑體" w:eastAsia="微軟正黑體" w:hAnsi="微軟正黑體" w:hint="eastAsia"/>
+        </w:rPr>
+        <w:t>頁</w:t>
+      </w:r>
+      <w:proofErr w:type="gramEnd"/>
+      <w:r>
+        <w:rPr>
+          <w:rFonts w:ascii="微軟正黑體" w:eastAsia="微軟正黑體" w:hAnsi="微軟正黑體" w:hint="eastAsia"/>
+        </w:rPr>
+        <w:t>面</w:t>
       </w:r>
       <w:r>
         <w:rPr>
@@ -283,7 +315,13 @@
         <w:rPr>
           <w:rFonts w:ascii="微軟正黑體" w:eastAsia="微軟正黑體" w:hAnsi="微軟正黑體" w:hint="eastAsia"/>
         </w:rPr>
-        <w:t>登入介面</w:t>
+        <w:t>登入</w:t>
+      </w:r>
+      <w:r>
+        <w:rPr>
+          <w:rFonts w:ascii="微軟正黑體" w:eastAsia="微軟正黑體" w:hAnsi="微軟正黑體" w:hint="eastAsia"/>
+        </w:rPr>
+        <w:t>頁面(如圖2)</w:t>
       </w:r>
       <w:r>
         <w:rPr>
@@ -301,7 +339,7 @@
         <w:rPr>
           <w:rFonts w:ascii="微軟正黑體" w:eastAsia="微軟正黑體" w:hAnsi="微軟正黑體" w:hint="eastAsia"/>
         </w:rPr>
-        <w:t>介面</w:t>
+        <w:t>頁面</w:t>
       </w:r>
     </w:p>
     <w:p>
@@ -386,7 +424,7 @@
         <w:rPr>
           <w:rFonts w:ascii="微軟正黑體" w:eastAsia="微軟正黑體" w:hAnsi="微軟正黑體" w:hint="eastAsia"/>
         </w:rPr>
-        <w:t>介面</w:t>
+        <w:t>頁面</w:t>
       </w:r>
       <w:r>
         <w:rPr>
@@ -398,26 +436,26 @@
     <w:p>
       <w:pPr>
         <w:rPr>
-          <w:rFonts w:ascii="微軟正黑體" w:eastAsia="微軟正黑體" w:hAnsi="微軟正黑體" w:hint="eastAsia"/>
-        </w:rPr>
-      </w:pPr>
-      <w:r>
-        <w:rPr>
-          <w:rFonts w:ascii="微軟正黑體" w:eastAsia="微軟正黑體" w:hAnsi="微軟正黑體" w:hint="eastAsia"/>
-        </w:rPr>
-        <w:t>於</w:t>
-      </w:r>
-      <w:r>
-        <w:rPr>
-          <w:rFonts w:ascii="微軟正黑體" w:eastAsia="微軟正黑體" w:hAnsi="微軟正黑體" w:hint="eastAsia"/>
-        </w:rPr>
-        <w:t>平台各介面右上方</w:t>
-      </w:r>
-      <w:r>
-        <w:rPr>
-          <w:rFonts w:ascii="微軟正黑體" w:eastAsia="微軟正黑體" w:hAnsi="微軟正黑體" w:hint="eastAsia"/>
-        </w:rPr>
-        <w:t>點擊帳號後，</w:t>
+          <w:rFonts w:ascii="微軟正黑體" w:eastAsia="微軟正黑體" w:hAnsi="微軟正黑體"/>
+        </w:rPr>
+      </w:pPr>
+      <w:r>
+        <w:rPr>
+          <w:rFonts w:ascii="微軟正黑體" w:eastAsia="微軟正黑體" w:hAnsi="微軟正黑體" w:hint="eastAsia"/>
+        </w:rPr>
+        <w:t>於平台各</w:t>
+      </w:r>
+      <w:r>
+        <w:rPr>
+          <w:rFonts w:ascii="微軟正黑體" w:eastAsia="微軟正黑體" w:hAnsi="微軟正黑體" w:hint="eastAsia"/>
+        </w:rPr>
+        <w:t>頁面</w:t>
+      </w:r>
+      <w:r>
+        <w:rPr>
+          <w:rFonts w:ascii="微軟正黑體" w:eastAsia="微軟正黑體" w:hAnsi="微軟正黑體" w:hint="eastAsia"/>
+        </w:rPr>
+        <w:t>右上方點擊帳號後，</w:t>
       </w:r>
       <w:proofErr w:type="gramStart"/>
       <w:r>
@@ -437,7 +475,13 @@
         <w:rPr>
           <w:rFonts w:ascii="微軟正黑體" w:eastAsia="微軟正黑體" w:hAnsi="微軟正黑體" w:hint="eastAsia"/>
         </w:rPr>
-        <w:t>個人資料介面</w:t>
+        <w:t>個人資料</w:t>
+      </w:r>
+      <w:r>
+        <w:rPr>
+          <w:rFonts w:ascii="微軟正黑體" w:eastAsia="微軟正黑體" w:hAnsi="微軟正黑體" w:hint="eastAsia"/>
+        </w:rPr>
+        <w:t>頁面</w:t>
       </w:r>
     </w:p>
     <w:p>
@@ -537,7 +581,7 @@
         <w:rPr>
           <w:rFonts w:ascii="微軟正黑體" w:eastAsia="微軟正黑體" w:hAnsi="微軟正黑體" w:hint="eastAsia"/>
         </w:rPr>
-        <w:t>介面</w:t>
+        <w:t>頁面</w:t>
       </w:r>
       <w:r>
         <w:rPr>
@@ -549,26 +593,38 @@
     <w:p>
       <w:pPr>
         <w:rPr>
-          <w:rFonts w:ascii="微軟正黑體" w:eastAsia="微軟正黑體" w:hAnsi="微軟正黑體" w:hint="eastAsia"/>
-        </w:rPr>
-      </w:pPr>
-      <w:r>
-        <w:rPr>
-          <w:rFonts w:ascii="微軟正黑體" w:eastAsia="微軟正黑體" w:hAnsi="微軟正黑體" w:hint="eastAsia"/>
-        </w:rPr>
-        <w:t>於平台各介面右上方</w:t>
-      </w:r>
-      <w:r>
-        <w:rPr>
-          <w:rFonts w:ascii="微軟正黑體" w:eastAsia="微軟正黑體" w:hAnsi="微軟正黑體" w:hint="eastAsia"/>
-        </w:rPr>
-        <w:t>點擊【建立課程】按鈕進入</w:t>
-      </w:r>
-      <w:r>
-        <w:rPr>
-          <w:rFonts w:ascii="微軟正黑體" w:eastAsia="微軟正黑體" w:hAnsi="微軟正黑體" w:hint="eastAsia"/>
-        </w:rPr>
-        <w:t>建立課程介面</w:t>
+          <w:rFonts w:ascii="微軟正黑體" w:eastAsia="微軟正黑體" w:hAnsi="微軟正黑體"/>
+        </w:rPr>
+      </w:pPr>
+      <w:r>
+        <w:rPr>
+          <w:rFonts w:ascii="微軟正黑體" w:eastAsia="微軟正黑體" w:hAnsi="微軟正黑體" w:hint="eastAsia"/>
+        </w:rPr>
+        <w:t>於平台各</w:t>
+      </w:r>
+      <w:r>
+        <w:rPr>
+          <w:rFonts w:ascii="微軟正黑體" w:eastAsia="微軟正黑體" w:hAnsi="微軟正黑體" w:hint="eastAsia"/>
+        </w:rPr>
+        <w:t>頁面</w:t>
+      </w:r>
+      <w:r>
+        <w:rPr>
+          <w:rFonts w:ascii="微軟正黑體" w:eastAsia="微軟正黑體" w:hAnsi="微軟正黑體" w:hint="eastAsia"/>
+        </w:rPr>
+        <w:t>右上方點擊【建立課程】按鈕進入</w:t>
+      </w:r>
+      <w:r>
+        <w:rPr>
+          <w:rFonts w:ascii="微軟正黑體" w:eastAsia="微軟正黑體" w:hAnsi="微軟正黑體" w:hint="eastAsia"/>
+        </w:rPr>
+        <w:t>建立課程</w:t>
+      </w:r>
+      <w:r>
+        <w:rPr>
+          <w:rFonts w:ascii="微軟正黑體" w:eastAsia="微軟正黑體" w:hAnsi="微軟正黑體" w:hint="eastAsia"/>
+        </w:rPr>
+        <w:t>頁面</w:t>
       </w:r>
     </w:p>
     <w:p>
@@ -721,7 +777,7 @@
         <w:rPr>
           <w:rFonts w:ascii="微軟正黑體" w:eastAsia="微軟正黑體" w:hAnsi="微軟正黑體" w:hint="eastAsia"/>
         </w:rPr>
-        <w:t>介面</w:t>
+        <w:t>頁面</w:t>
       </w:r>
       <w:r>
         <w:rPr>
@@ -740,7 +796,19 @@
         <w:rPr>
           <w:rFonts w:ascii="微軟正黑體" w:eastAsia="微軟正黑體" w:hAnsi="微軟正黑體" w:hint="eastAsia"/>
         </w:rPr>
-        <w:t>於平台各介面右上方點擊帳號後，</w:t>
+        <w:t>於平台各</w:t>
+      </w:r>
+      <w:r>
+        <w:rPr>
+          <w:rFonts w:ascii="微軟正黑體" w:eastAsia="微軟正黑體" w:hAnsi="微軟正黑體" w:hint="eastAsia"/>
+        </w:rPr>
+        <w:t>頁面</w:t>
+      </w:r>
+      <w:r>
+        <w:rPr>
+          <w:rFonts w:ascii="微軟正黑體" w:eastAsia="微軟正黑體" w:hAnsi="微軟正黑體" w:hint="eastAsia"/>
+        </w:rPr>
+        <w:t>右上方點擊帳號後，</w:t>
       </w:r>
       <w:proofErr w:type="gramStart"/>
       <w:r>
@@ -754,25 +822,7 @@
         <w:rPr>
           <w:rFonts w:ascii="微軟正黑體" w:eastAsia="微軟正黑體" w:hAnsi="微軟正黑體" w:hint="eastAsia"/>
         </w:rPr>
-        <w:t>式選單內的【</w:t>
-      </w:r>
-      <w:r>
-        <w:rPr>
-          <w:rFonts w:ascii="微軟正黑體" w:eastAsia="微軟正黑體" w:hAnsi="微軟正黑體" w:hint="eastAsia"/>
-        </w:rPr>
-        <w:t>開課清單</w:t>
-      </w:r>
-      <w:r>
-        <w:rPr>
-          <w:rFonts w:ascii="微軟正黑體" w:eastAsia="微軟正黑體" w:hAnsi="微軟正黑體" w:hint="eastAsia"/>
-        </w:rPr>
-        <w:t>】</w:t>
-      </w:r>
-      <w:r>
-        <w:rPr>
-          <w:rFonts w:ascii="微軟正黑體" w:eastAsia="微軟正黑體" w:hAnsi="微軟正黑體" w:hint="eastAsia"/>
-        </w:rPr>
-        <w:t>進入個人開課清單</w:t>
+        <w:t>式選單內的【開課清單】進入個人開課清單</w:t>
       </w:r>
     </w:p>
     <w:p>
@@ -846,13 +896,7 @@
         <w:rPr>
           <w:rFonts w:ascii="微軟正黑體" w:eastAsia="微軟正黑體" w:hAnsi="微軟正黑體" w:hint="eastAsia"/>
         </w:rPr>
-        <w:t>7</w:t>
-      </w:r>
-      <w:r>
-        <w:rPr>
-          <w:rFonts w:ascii="微軟正黑體" w:eastAsia="微軟正黑體" w:hAnsi="微軟正黑體" w:hint="eastAsia"/>
-        </w:rPr>
-        <w:t>.</w:t>
+        <w:t>7.</w:t>
       </w:r>
       <w:r>
         <w:rPr>
@@ -864,7 +908,7 @@
         <w:rPr>
           <w:rFonts w:ascii="微軟正黑體" w:eastAsia="微軟正黑體" w:hAnsi="微軟正黑體" w:hint="eastAsia"/>
         </w:rPr>
-        <w:t>介面</w:t>
+        <w:t>頁面</w:t>
       </w:r>
       <w:r>
         <w:rPr>
@@ -895,7 +939,13 @@
         <w:rPr>
           <w:rFonts w:ascii="微軟正黑體" w:eastAsia="微軟正黑體" w:hAnsi="微軟正黑體" w:hint="eastAsia"/>
         </w:rPr>
-        <w:t>各介面</w:t>
+        <w:t>各</w:t>
+      </w:r>
+      <w:r>
+        <w:rPr>
+          <w:rFonts w:ascii="微軟正黑體" w:eastAsia="微軟正黑體" w:hAnsi="微軟正黑體" w:hint="eastAsia"/>
+        </w:rPr>
+        <w:t>頁面</w:t>
       </w:r>
       <w:r>
         <w:rPr>
@@ -913,13 +963,19 @@
         <w:rPr>
           <w:rFonts w:ascii="微軟正黑體" w:eastAsia="微軟正黑體" w:hAnsi="微軟正黑體" w:hint="eastAsia"/>
         </w:rPr>
-        <w:t>開課清單介面</w:t>
-      </w:r>
-    </w:p>
-    <w:p>
-      <w:pPr>
-        <w:rPr>
-          <w:rFonts w:ascii="微軟正黑體" w:eastAsia="微軟正黑體" w:hAnsi="微軟正黑體" w:hint="eastAsia"/>
+        <w:t>開課清單</w:t>
+      </w:r>
+      <w:r>
+        <w:rPr>
+          <w:rFonts w:ascii="微軟正黑體" w:eastAsia="微軟正黑體" w:hAnsi="微軟正黑體" w:hint="eastAsia"/>
+        </w:rPr>
+        <w:t>頁面</w:t>
+      </w:r>
+    </w:p>
+    <w:p>
+      <w:pPr>
+        <w:rPr>
+          <w:rFonts w:ascii="微軟正黑體" w:eastAsia="微軟正黑體" w:hAnsi="微軟正黑體"/>
         </w:rPr>
       </w:pPr>
       <w:r>
@@ -992,7 +1048,7 @@
         <w:rPr>
           <w:rFonts w:ascii="微軟正黑體" w:eastAsia="微軟正黑體" w:hAnsi="微軟正黑體" w:hint="eastAsia"/>
         </w:rPr>
-        <w:t>介面</w:t>
+        <w:t>頁面</w:t>
       </w:r>
       <w:r>
         <w:rPr>
@@ -1023,19 +1079,19 @@
         <w:rPr>
           <w:rFonts w:ascii="微軟正黑體" w:eastAsia="微軟正黑體" w:hAnsi="微軟正黑體" w:hint="eastAsia"/>
         </w:rPr>
-        <w:t>介面</w:t>
-      </w:r>
-      <w:r>
-        <w:rPr>
-          <w:rFonts w:ascii="微軟正黑體" w:eastAsia="微軟正黑體" w:hAnsi="微軟正黑體" w:hint="eastAsia"/>
-        </w:rPr>
-        <w:t>(如圖6)或</w:t>
-      </w:r>
-      <w:r>
-        <w:rPr>
-          <w:rFonts w:ascii="微軟正黑體" w:eastAsia="微軟正黑體" w:hAnsi="微軟正黑體" w:hint="eastAsia"/>
-        </w:rPr>
-        <w:t>開課清單介面</w:t>
+        <w:t>頁面</w:t>
+      </w:r>
+      <w:r>
+        <w:rPr>
+          <w:rFonts w:ascii="微軟正黑體" w:eastAsia="微軟正黑體" w:hAnsi="微軟正黑體" w:hint="eastAsia"/>
+        </w:rPr>
+        <w:t>(如圖6)或開課清單</w:t>
+      </w:r>
+      <w:r>
+        <w:rPr>
+          <w:rFonts w:ascii="微軟正黑體" w:eastAsia="微軟正黑體" w:hAnsi="微軟正黑體" w:hint="eastAsia"/>
+        </w:rPr>
+        <w:t>頁面</w:t>
       </w:r>
       <w:r>
         <w:rPr>
@@ -1059,7 +1115,7 @@
         <w:rPr>
           <w:rFonts w:ascii="微軟正黑體" w:eastAsia="微軟正黑體" w:hAnsi="微軟正黑體" w:hint="eastAsia"/>
         </w:rPr>
-        <w:t>介面</w:t>
+        <w:t>頁面</w:t>
       </w:r>
     </w:p>
     <w:p>
@@ -1120,7 +1176,7 @@
       <w:pPr>
         <w:widowControl/>
         <w:rPr>
-          <w:rFonts w:ascii="微軟正黑體" w:eastAsia="微軟正黑體" w:hAnsi="微軟正黑體" w:hint="eastAsia"/>
+          <w:rFonts w:ascii="微軟正黑體" w:eastAsia="微軟正黑體" w:hAnsi="微軟正黑體"/>
         </w:rPr>
       </w:pPr>
       <w:r>
@@ -1153,19 +1209,15 @@
         <w:rPr>
           <w:rFonts w:ascii="微軟正黑體" w:eastAsia="微軟正黑體" w:hAnsi="微軟正黑體" w:hint="eastAsia"/>
         </w:rPr>
-        <w:t>管理</w:t>
-      </w:r>
-      <w:r>
-        <w:rPr>
-          <w:rFonts w:ascii="微軟正黑體" w:eastAsia="微軟正黑體" w:hAnsi="微軟正黑體" w:hint="eastAsia"/>
-        </w:rPr>
-        <w:t>課程</w:t>
-      </w:r>
-      <w:r>
-        <w:rPr>
-          <w:rFonts w:ascii="微軟正黑體" w:eastAsia="微軟正黑體" w:hAnsi="微軟正黑體" w:hint="eastAsia"/>
-        </w:rPr>
-        <w:t>介面</w:t>
+        <w:t>單元總覽</w:t>
+      </w:r>
+      <w:bookmarkStart w:id="0" w:name="_GoBack"/>
+      <w:bookmarkEnd w:id="0"/>
+      <w:r>
+        <w:rPr>
+          <w:rFonts w:ascii="微軟正黑體" w:eastAsia="微軟正黑體" w:hAnsi="微軟正黑體" w:hint="eastAsia"/>
+        </w:rPr>
+        <w:t>頁面</w:t>
       </w:r>
       <w:r>
         <w:rPr>
@@ -1177,38 +1229,52 @@
     <w:p>
       <w:pPr>
         <w:rPr>
-          <w:rFonts w:ascii="微軟正黑體" w:eastAsia="微軟正黑體" w:hAnsi="微軟正黑體" w:hint="eastAsia"/>
-        </w:rPr>
-      </w:pPr>
-      <w:r>
-        <w:rPr>
-          <w:rFonts w:ascii="微軟正黑體" w:eastAsia="微軟正黑體" w:hAnsi="微軟正黑體" w:hint="eastAsia"/>
-        </w:rPr>
-        <w:t>於課程資料介面</w:t>
-      </w:r>
-      <w:r>
-        <w:rPr>
-          <w:rFonts w:ascii="微軟正黑體" w:eastAsia="微軟正黑體" w:hAnsi="微軟正黑體" w:hint="eastAsia"/>
-        </w:rPr>
-        <w:t>(如圖</w:t>
-      </w:r>
-      <w:r>
-        <w:rPr>
-          <w:rFonts w:ascii="微軟正黑體" w:eastAsia="微軟正黑體" w:hAnsi="微軟正黑體" w:hint="eastAsia"/>
-        </w:rPr>
-        <w:t>8</w:t>
-      </w:r>
-      <w:r>
-        <w:rPr>
-          <w:rFonts w:ascii="微軟正黑體" w:eastAsia="微軟正黑體" w:hAnsi="微軟正黑體" w:hint="eastAsia"/>
-        </w:rPr>
-        <w:t>)</w:t>
-      </w:r>
-      <w:r>
-        <w:rPr>
-          <w:rFonts w:ascii="微軟正黑體" w:eastAsia="微軟正黑體" w:hAnsi="微軟正黑體" w:hint="eastAsia"/>
-        </w:rPr>
-        <w:t>點擊【管理】按鈕進入管理課程介面</w:t>
+          <w:rFonts w:ascii="微軟正黑體" w:eastAsia="微軟正黑體" w:hAnsi="微軟正黑體"/>
+        </w:rPr>
+      </w:pPr>
+      <w:r>
+        <w:rPr>
+          <w:rFonts w:ascii="微軟正黑體" w:eastAsia="微軟正黑體" w:hAnsi="微軟正黑體" w:hint="eastAsia"/>
+        </w:rPr>
+        <w:t>於課程資料</w:t>
+      </w:r>
+      <w:r>
+        <w:rPr>
+          <w:rFonts w:ascii="微軟正黑體" w:eastAsia="微軟正黑體" w:hAnsi="微軟正黑體" w:hint="eastAsia"/>
+        </w:rPr>
+        <w:t>頁面</w:t>
+      </w:r>
+      <w:r>
+        <w:rPr>
+          <w:rFonts w:ascii="微軟正黑體" w:eastAsia="微軟正黑體" w:hAnsi="微軟正黑體" w:hint="eastAsia"/>
+        </w:rPr>
+        <w:t>(如圖8)</w:t>
+      </w:r>
+      <w:r>
+        <w:rPr>
+          <w:rFonts w:ascii="微軟正黑體" w:eastAsia="微軟正黑體" w:hAnsi="微軟正黑體" w:hint="eastAsia"/>
+        </w:rPr>
+        <w:t>點擊【管理】按鈕進入</w:t>
+      </w:r>
+      <w:r>
+        <w:rPr>
+          <w:rFonts w:ascii="微軟正黑體" w:eastAsia="微軟正黑體" w:hAnsi="微軟正黑體" w:hint="eastAsia"/>
+        </w:rPr>
+        <w:t>單元總</w:t>
+      </w:r>
+      <w:proofErr w:type="gramStart"/>
+      <w:r>
+        <w:rPr>
+          <w:rFonts w:ascii="微軟正黑體" w:eastAsia="微軟正黑體" w:hAnsi="微軟正黑體" w:hint="eastAsia"/>
+        </w:rPr>
+        <w:t>覽</w:t>
+      </w:r>
+      <w:proofErr w:type="gramEnd"/>
+      <w:r>
+        <w:rPr>
+          <w:rFonts w:ascii="微軟正黑體" w:eastAsia="微軟正黑體" w:hAnsi="微軟正黑體" w:hint="eastAsia"/>
+        </w:rPr>
+        <w:t>頁面</w:t>
       </w:r>
     </w:p>
     <w:p>
@@ -1293,7 +1359,7 @@
         <w:rPr>
           <w:rFonts w:ascii="微軟正黑體" w:eastAsia="微軟正黑體" w:hAnsi="微軟正黑體" w:hint="eastAsia"/>
         </w:rPr>
-        <w:t>介面</w:t>
+        <w:t>頁面</w:t>
       </w:r>
       <w:r>
         <w:rPr>
@@ -1305,32 +1371,40 @@
     <w:p>
       <w:pPr>
         <w:rPr>
-          <w:rFonts w:ascii="微軟正黑體" w:eastAsia="微軟正黑體" w:hAnsi="微軟正黑體" w:hint="eastAsia"/>
-        </w:rPr>
-      </w:pPr>
-      <w:r>
-        <w:rPr>
-          <w:rFonts w:ascii="微軟正黑體" w:eastAsia="微軟正黑體" w:hAnsi="微軟正黑體" w:hint="eastAsia"/>
-        </w:rPr>
-        <w:t>於管理課程介面</w:t>
-      </w:r>
-      <w:r>
-        <w:rPr>
-          <w:rFonts w:ascii="微軟正黑體" w:eastAsia="微軟正黑體" w:hAnsi="微軟正黑體" w:hint="eastAsia"/>
-        </w:rPr>
-        <w:t>(如圖</w:t>
-      </w:r>
-      <w:r>
-        <w:rPr>
-          <w:rFonts w:ascii="微軟正黑體" w:eastAsia="微軟正黑體" w:hAnsi="微軟正黑體" w:hint="eastAsia"/>
-        </w:rPr>
-        <w:t>9</w:t>
-      </w:r>
-      <w:r>
-        <w:rPr>
-          <w:rFonts w:ascii="微軟正黑體" w:eastAsia="微軟正黑體" w:hAnsi="微軟正黑體" w:hint="eastAsia"/>
-        </w:rPr>
-        <w:t>)</w:t>
+          <w:rFonts w:ascii="微軟正黑體" w:eastAsia="微軟正黑體" w:hAnsi="微軟正黑體"/>
+        </w:rPr>
+      </w:pPr>
+      <w:r>
+        <w:rPr>
+          <w:rFonts w:ascii="微軟正黑體" w:eastAsia="微軟正黑體" w:hAnsi="微軟正黑體" w:hint="eastAsia"/>
+        </w:rPr>
+        <w:t>於</w:t>
+      </w:r>
+      <w:r>
+        <w:rPr>
+          <w:rFonts w:ascii="微軟正黑體" w:eastAsia="微軟正黑體" w:hAnsi="微軟正黑體" w:hint="eastAsia"/>
+        </w:rPr>
+        <w:t>單元總</w:t>
+      </w:r>
+      <w:proofErr w:type="gramStart"/>
+      <w:r>
+        <w:rPr>
+          <w:rFonts w:ascii="微軟正黑體" w:eastAsia="微軟正黑體" w:hAnsi="微軟正黑體" w:hint="eastAsia"/>
+        </w:rPr>
+        <w:t>覽</w:t>
+      </w:r>
+      <w:proofErr w:type="gramEnd"/>
+      <w:r>
+        <w:rPr>
+          <w:rFonts w:ascii="微軟正黑體" w:eastAsia="微軟正黑體" w:hAnsi="微軟正黑體" w:hint="eastAsia"/>
+        </w:rPr>
+        <w:t>頁面</w:t>
+      </w:r>
+      <w:r>
+        <w:rPr>
+          <w:rFonts w:ascii="微軟正黑體" w:eastAsia="微軟正黑體" w:hAnsi="微軟正黑體" w:hint="eastAsia"/>
+        </w:rPr>
+        <w:t>(如圖9)</w:t>
       </w:r>
       <w:r>
         <w:rPr>
@@ -1350,7 +1424,13 @@
         <w:rPr>
           <w:rFonts w:ascii="微軟正黑體" w:eastAsia="微軟正黑體" w:hAnsi="微軟正黑體" w:hint="eastAsia"/>
         </w:rPr>
-        <w:t>【新增】會出現新增單元介面</w:t>
+        <w:t>【新增】會出現新增單元</w:t>
+      </w:r>
+      <w:r>
+        <w:rPr>
+          <w:rFonts w:ascii="微軟正黑體" w:eastAsia="微軟正黑體" w:hAnsi="微軟正黑體" w:hint="eastAsia"/>
+        </w:rPr>
+        <w:t>頁面</w:t>
       </w:r>
     </w:p>
     <w:p>
@@ -1411,7 +1491,7 @@
       <w:pPr>
         <w:widowControl/>
         <w:rPr>
-          <w:rFonts w:ascii="微軟正黑體" w:eastAsia="微軟正黑體" w:hAnsi="微軟正黑體" w:hint="eastAsia"/>
+          <w:rFonts w:ascii="微軟正黑體" w:eastAsia="微軟正黑體" w:hAnsi="微軟正黑體"/>
         </w:rPr>
       </w:pPr>
       <w:r>
@@ -1450,7 +1530,7 @@
         <w:rPr>
           <w:rFonts w:ascii="微軟正黑體" w:eastAsia="微軟正黑體" w:hAnsi="微軟正黑體" w:hint="eastAsia"/>
         </w:rPr>
-        <w:t>介面</w:t>
+        <w:t>頁面</w:t>
       </w:r>
       <w:r>
         <w:rPr>
@@ -1462,38 +1542,52 @@
     <w:p>
       <w:pPr>
         <w:rPr>
-          <w:rFonts w:ascii="微軟正黑體" w:eastAsia="微軟正黑體" w:hAnsi="微軟正黑體" w:hint="eastAsia"/>
-        </w:rPr>
-      </w:pPr>
-      <w:r>
-        <w:rPr>
-          <w:rFonts w:ascii="微軟正黑體" w:eastAsia="微軟正黑體" w:hAnsi="微軟正黑體" w:hint="eastAsia"/>
-        </w:rPr>
-        <w:t>於管理課程介面</w:t>
-      </w:r>
-      <w:r>
-        <w:rPr>
-          <w:rFonts w:ascii="微軟正黑體" w:eastAsia="微軟正黑體" w:hAnsi="微軟正黑體" w:hint="eastAsia"/>
-        </w:rPr>
-        <w:t>(如圖</w:t>
-      </w:r>
-      <w:r>
-        <w:rPr>
-          <w:rFonts w:ascii="微軟正黑體" w:eastAsia="微軟正黑體" w:hAnsi="微軟正黑體" w:hint="eastAsia"/>
-        </w:rPr>
-        <w:t>9</w:t>
-      </w:r>
-      <w:r>
-        <w:rPr>
-          <w:rFonts w:ascii="微軟正黑體" w:eastAsia="微軟正黑體" w:hAnsi="微軟正黑體" w:hint="eastAsia"/>
-        </w:rPr>
-        <w:t>)</w:t>
-      </w:r>
-      <w:r>
-        <w:rPr>
-          <w:rFonts w:ascii="微軟正黑體" w:eastAsia="微軟正黑體" w:hAnsi="微軟正黑體" w:hint="eastAsia"/>
-        </w:rPr>
-        <w:t>中選取欲管理單元後點擊教材下方的【新增】會出現新增教材介面</w:t>
+          <w:rFonts w:ascii="微軟正黑體" w:eastAsia="微軟正黑體" w:hAnsi="微軟正黑體"/>
+        </w:rPr>
+      </w:pPr>
+      <w:r>
+        <w:rPr>
+          <w:rFonts w:ascii="微軟正黑體" w:eastAsia="微軟正黑體" w:hAnsi="微軟正黑體" w:hint="eastAsia"/>
+        </w:rPr>
+        <w:t>於</w:t>
+      </w:r>
+      <w:r>
+        <w:rPr>
+          <w:rFonts w:ascii="微軟正黑體" w:eastAsia="微軟正黑體" w:hAnsi="微軟正黑體" w:hint="eastAsia"/>
+        </w:rPr>
+        <w:t>單元總</w:t>
+      </w:r>
+      <w:proofErr w:type="gramStart"/>
+      <w:r>
+        <w:rPr>
+          <w:rFonts w:ascii="微軟正黑體" w:eastAsia="微軟正黑體" w:hAnsi="微軟正黑體" w:hint="eastAsia"/>
+        </w:rPr>
+        <w:t>覽</w:t>
+      </w:r>
+      <w:proofErr w:type="gramEnd"/>
+      <w:r>
+        <w:rPr>
+          <w:rFonts w:ascii="微軟正黑體" w:eastAsia="微軟正黑體" w:hAnsi="微軟正黑體" w:hint="eastAsia"/>
+        </w:rPr>
+        <w:t>頁面</w:t>
+      </w:r>
+      <w:r>
+        <w:rPr>
+          <w:rFonts w:ascii="微軟正黑體" w:eastAsia="微軟正黑體" w:hAnsi="微軟正黑體" w:hint="eastAsia"/>
+        </w:rPr>
+        <w:t>(如圖9)</w:t>
+      </w:r>
+      <w:r>
+        <w:rPr>
+          <w:rFonts w:ascii="微軟正黑體" w:eastAsia="微軟正黑體" w:hAnsi="微軟正黑體" w:hint="eastAsia"/>
+        </w:rPr>
+        <w:t>中選取欲管理單元後點擊教材下方的【新增】會出現新增教材</w:t>
+      </w:r>
+      <w:r>
+        <w:rPr>
+          <w:rFonts w:ascii="微軟正黑體" w:eastAsia="微軟正黑體" w:hAnsi="微軟正黑體" w:hint="eastAsia"/>
+        </w:rPr>
+        <w:t>頁面</w:t>
       </w:r>
     </w:p>
     <w:p>
@@ -1578,7 +1672,7 @@
         <w:rPr>
           <w:rFonts w:ascii="微軟正黑體" w:eastAsia="微軟正黑體" w:hAnsi="微軟正黑體" w:hint="eastAsia"/>
         </w:rPr>
-        <w:t>介面</w:t>
+        <w:t>頁面</w:t>
       </w:r>
       <w:r>
         <w:rPr>
@@ -1597,49 +1691,45 @@
         <w:rPr>
           <w:rFonts w:ascii="微軟正黑體" w:eastAsia="微軟正黑體" w:hAnsi="微軟正黑體" w:hint="eastAsia"/>
         </w:rPr>
-        <w:t>於管理課程介面</w:t>
-      </w:r>
-      <w:r>
-        <w:rPr>
-          <w:rFonts w:ascii="微軟正黑體" w:eastAsia="微軟正黑體" w:hAnsi="微軟正黑體" w:hint="eastAsia"/>
-        </w:rPr>
-        <w:t>(如圖</w:t>
-      </w:r>
-      <w:r>
-        <w:rPr>
-          <w:rFonts w:ascii="微軟正黑體" w:eastAsia="微軟正黑體" w:hAnsi="微軟正黑體" w:hint="eastAsia"/>
-        </w:rPr>
-        <w:t>9</w:t>
-      </w:r>
-      <w:r>
-        <w:rPr>
-          <w:rFonts w:ascii="微軟正黑體" w:eastAsia="微軟正黑體" w:hAnsi="微軟正黑體" w:hint="eastAsia"/>
-        </w:rPr>
-        <w:t>)</w:t>
-      </w:r>
-      <w:r>
-        <w:rPr>
-          <w:rFonts w:ascii="微軟正黑體" w:eastAsia="微軟正黑體" w:hAnsi="微軟正黑體" w:hint="eastAsia"/>
-        </w:rPr>
-        <w:t>中選取欲管理單元後點</w:t>
-      </w:r>
-      <w:r>
-        <w:rPr>
-          <w:rFonts w:ascii="微軟正黑體" w:eastAsia="微軟正黑體" w:hAnsi="微軟正黑體" w:hint="eastAsia"/>
-        </w:rPr>
-        <w:t>選欲察看之</w:t>
-      </w:r>
-      <w:r>
-        <w:rPr>
-          <w:rFonts w:ascii="微軟正黑體" w:eastAsia="微軟正黑體" w:hAnsi="微軟正黑體" w:hint="eastAsia"/>
-        </w:rPr>
-        <w:t>教材</w:t>
-      </w:r>
-      <w:r>
-        <w:rPr>
-          <w:rFonts w:ascii="微軟正黑體" w:eastAsia="微軟正黑體" w:hAnsi="微軟正黑體" w:hint="eastAsia"/>
-        </w:rPr>
-        <w:t>即可進入查看教材介面</w:t>
+        <w:t>於</w:t>
+      </w:r>
+      <w:r>
+        <w:rPr>
+          <w:rFonts w:ascii="微軟正黑體" w:eastAsia="微軟正黑體" w:hAnsi="微軟正黑體" w:hint="eastAsia"/>
+        </w:rPr>
+        <w:t>單元總</w:t>
+      </w:r>
+      <w:proofErr w:type="gramStart"/>
+      <w:r>
+        <w:rPr>
+          <w:rFonts w:ascii="微軟正黑體" w:eastAsia="微軟正黑體" w:hAnsi="微軟正黑體" w:hint="eastAsia"/>
+        </w:rPr>
+        <w:t>覽</w:t>
+      </w:r>
+      <w:proofErr w:type="gramEnd"/>
+      <w:r>
+        <w:rPr>
+          <w:rFonts w:ascii="微軟正黑體" w:eastAsia="微軟正黑體" w:hAnsi="微軟正黑體" w:hint="eastAsia"/>
+        </w:rPr>
+        <w:t>頁面</w:t>
+      </w:r>
+      <w:r>
+        <w:rPr>
+          <w:rFonts w:ascii="微軟正黑體" w:eastAsia="微軟正黑體" w:hAnsi="微軟正黑體" w:hint="eastAsia"/>
+        </w:rPr>
+        <w:t>(如圖9)</w:t>
+      </w:r>
+      <w:r>
+        <w:rPr>
+          <w:rFonts w:ascii="微軟正黑體" w:eastAsia="微軟正黑體" w:hAnsi="微軟正黑體" w:hint="eastAsia"/>
+        </w:rPr>
+        <w:t>中選取欲管理單元後點選欲察看之教材即可進入查看教材</w:t>
+      </w:r>
+      <w:r>
+        <w:rPr>
+          <w:rFonts w:ascii="微軟正黑體" w:eastAsia="微軟正黑體" w:hAnsi="微軟正黑體" w:hint="eastAsia"/>
+        </w:rPr>
+        <w:t>頁面</w:t>
       </w:r>
     </w:p>
     <w:p>
@@ -1700,7 +1790,7 @@
       <w:pPr>
         <w:widowControl/>
         <w:rPr>
-          <w:rFonts w:ascii="微軟正黑體" w:eastAsia="微軟正黑體" w:hAnsi="微軟正黑體" w:hint="eastAsia"/>
+          <w:rFonts w:ascii="微軟正黑體" w:eastAsia="微軟正黑體" w:hAnsi="微軟正黑體"/>
         </w:rPr>
       </w:pPr>
       <w:r>
@@ -1739,7 +1829,7 @@
         <w:rPr>
           <w:rFonts w:ascii="微軟正黑體" w:eastAsia="微軟正黑體" w:hAnsi="微軟正黑體" w:hint="eastAsia"/>
         </w:rPr>
-        <w:t>介面</w:t>
+        <w:t>頁面</w:t>
       </w:r>
       <w:r>
         <w:rPr>
@@ -1760,49 +1850,39 @@
         <w:rPr>
           <w:rFonts w:ascii="微軟正黑體" w:eastAsia="微軟正黑體" w:hAnsi="微軟正黑體" w:hint="eastAsia"/>
         </w:rPr>
-        <w:t>於管理課程介面</w:t>
-      </w:r>
-      <w:r>
-        <w:rPr>
-          <w:rFonts w:ascii="微軟正黑體" w:eastAsia="微軟正黑體" w:hAnsi="微軟正黑體" w:hint="eastAsia"/>
-        </w:rPr>
-        <w:t>(如圖</w:t>
-      </w:r>
-      <w:r>
-        <w:rPr>
-          <w:rFonts w:ascii="微軟正黑體" w:eastAsia="微軟正黑體" w:hAnsi="微軟正黑體" w:hint="eastAsia"/>
-        </w:rPr>
-        <w:t>9</w:t>
-      </w:r>
-      <w:r>
-        <w:rPr>
-          <w:rFonts w:ascii="微軟正黑體" w:eastAsia="微軟正黑體" w:hAnsi="微軟正黑體" w:hint="eastAsia"/>
-        </w:rPr>
-        <w:t>)</w:t>
-      </w:r>
-      <w:r>
-        <w:rPr>
-          <w:rFonts w:ascii="微軟正黑體" w:eastAsia="微軟正黑體" w:hAnsi="微軟正黑體" w:hint="eastAsia"/>
-        </w:rPr>
-        <w:t>中選取欲管理單元後點擊</w:t>
-      </w:r>
-      <w:r>
-        <w:rPr>
-          <w:rFonts w:ascii="微軟正黑體" w:eastAsia="微軟正黑體" w:hAnsi="微軟正黑體" w:hint="eastAsia"/>
-        </w:rPr>
-        <w:t>課程影片</w:t>
-      </w:r>
-      <w:r>
-        <w:rPr>
-          <w:rFonts w:ascii="微軟正黑體" w:eastAsia="微軟正黑體" w:hAnsi="微軟正黑體" w:hint="eastAsia"/>
-        </w:rPr>
-        <w:t>下方的【新增】會出現新增</w:t>
-      </w:r>
-      <w:r>
-        <w:rPr>
-          <w:rFonts w:ascii="微軟正黑體" w:eastAsia="微軟正黑體" w:hAnsi="微軟正黑體" w:hint="eastAsia"/>
-        </w:rPr>
-        <w:t>課程影片</w:t>
+        <w:t>於</w:t>
+      </w:r>
+      <w:r>
+        <w:rPr>
+          <w:rFonts w:ascii="微軟正黑體" w:eastAsia="微軟正黑體" w:hAnsi="微軟正黑體" w:hint="eastAsia"/>
+        </w:rPr>
+        <w:t>單元總</w:t>
+      </w:r>
+      <w:proofErr w:type="gramStart"/>
+      <w:r>
+        <w:rPr>
+          <w:rFonts w:ascii="微軟正黑體" w:eastAsia="微軟正黑體" w:hAnsi="微軟正黑體" w:hint="eastAsia"/>
+        </w:rPr>
+        <w:t>覽</w:t>
+      </w:r>
+      <w:proofErr w:type="gramEnd"/>
+      <w:r>
+        <w:rPr>
+          <w:rFonts w:ascii="微軟正黑體" w:eastAsia="微軟正黑體" w:hAnsi="微軟正黑體" w:hint="eastAsia"/>
+        </w:rPr>
+        <w:t>頁面</w:t>
+      </w:r>
+      <w:r>
+        <w:rPr>
+          <w:rFonts w:ascii="微軟正黑體" w:eastAsia="微軟正黑體" w:hAnsi="微軟正黑體" w:hint="eastAsia"/>
+        </w:rPr>
+        <w:t>(如圖9)</w:t>
+      </w:r>
+      <w:r>
+        <w:rPr>
+          <w:rFonts w:ascii="微軟正黑體" w:eastAsia="微軟正黑體" w:hAnsi="微軟正黑體" w:hint="eastAsia"/>
+        </w:rPr>
+        <w:t>中選取欲管理單元後點擊課程影片下方的【新增】會出現新增課程影片</w:t>
       </w:r>
     </w:p>
     <w:p>
@@ -1949,7 +2029,7 @@
         <w:rPr>
           <w:rFonts w:ascii="微軟正黑體" w:eastAsia="微軟正黑體" w:hAnsi="微軟正黑體" w:hint="eastAsia"/>
         </w:rPr>
-        <w:t>介面</w:t>
+        <w:t>頁面</w:t>
       </w:r>
       <w:r>
         <w:rPr>
@@ -1968,55 +2048,45 @@
         <w:rPr>
           <w:rFonts w:ascii="微軟正黑體" w:eastAsia="微軟正黑體" w:hAnsi="微軟正黑體" w:hint="eastAsia"/>
         </w:rPr>
-        <w:t>於管理課程介面</w:t>
-      </w:r>
-      <w:r>
-        <w:rPr>
-          <w:rFonts w:ascii="微軟正黑體" w:eastAsia="微軟正黑體" w:hAnsi="微軟正黑體" w:hint="eastAsia"/>
-        </w:rPr>
-        <w:t>(如圖</w:t>
-      </w:r>
-      <w:r>
-        <w:rPr>
-          <w:rFonts w:ascii="微軟正黑體" w:eastAsia="微軟正黑體" w:hAnsi="微軟正黑體" w:hint="eastAsia"/>
-        </w:rPr>
-        <w:t>9</w:t>
-      </w:r>
-      <w:r>
-        <w:rPr>
-          <w:rFonts w:ascii="微軟正黑體" w:eastAsia="微軟正黑體" w:hAnsi="微軟正黑體" w:hint="eastAsia"/>
-        </w:rPr>
-        <w:t>)</w:t>
-      </w:r>
-      <w:r>
-        <w:rPr>
-          <w:rFonts w:ascii="微軟正黑體" w:eastAsia="微軟正黑體" w:hAnsi="微軟正黑體" w:hint="eastAsia"/>
-        </w:rPr>
-        <w:t>中選取欲管理單元後點選欲察看之</w:t>
-      </w:r>
-      <w:r>
-        <w:rPr>
-          <w:rFonts w:ascii="微軟正黑體" w:eastAsia="微軟正黑體" w:hAnsi="微軟正黑體" w:hint="eastAsia"/>
-        </w:rPr>
-        <w:t>課程影片</w:t>
-      </w:r>
-      <w:r>
-        <w:rPr>
-          <w:rFonts w:ascii="微軟正黑體" w:eastAsia="微軟正黑體" w:hAnsi="微軟正黑體" w:hint="eastAsia"/>
-        </w:rPr>
-        <w:t>即可進入查看</w:t>
-      </w:r>
-      <w:r>
-        <w:rPr>
-          <w:rFonts w:ascii="微軟正黑體" w:eastAsia="微軟正黑體" w:hAnsi="微軟正黑體" w:hint="eastAsia"/>
-        </w:rPr>
-        <w:t>課程影片</w:t>
-      </w:r>
-      <w:r>
-        <w:rPr>
-          <w:rFonts w:ascii="微軟正黑體" w:eastAsia="微軟正黑體" w:hAnsi="微軟正黑體" w:hint="eastAsia"/>
-        </w:rPr>
-        <w:t>介面</w:t>
+        <w:t>於</w:t>
+      </w:r>
+      <w:r>
+        <w:rPr>
+          <w:rFonts w:ascii="微軟正黑體" w:eastAsia="微軟正黑體" w:hAnsi="微軟正黑體" w:hint="eastAsia"/>
+        </w:rPr>
+        <w:t>單元總</w:t>
+      </w:r>
+      <w:proofErr w:type="gramStart"/>
+      <w:r>
+        <w:rPr>
+          <w:rFonts w:ascii="微軟正黑體" w:eastAsia="微軟正黑體" w:hAnsi="微軟正黑體" w:hint="eastAsia"/>
+        </w:rPr>
+        <w:t>覽</w:t>
+      </w:r>
+      <w:proofErr w:type="gramEnd"/>
+      <w:r>
+        <w:rPr>
+          <w:rFonts w:ascii="微軟正黑體" w:eastAsia="微軟正黑體" w:hAnsi="微軟正黑體" w:hint="eastAsia"/>
+        </w:rPr>
+        <w:t>頁面</w:t>
+      </w:r>
+      <w:r>
+        <w:rPr>
+          <w:rFonts w:ascii="微軟正黑體" w:eastAsia="微軟正黑體" w:hAnsi="微軟正黑體" w:hint="eastAsia"/>
+        </w:rPr>
+        <w:t>(如圖9)</w:t>
+      </w:r>
+      <w:r>
+        <w:rPr>
+          <w:rFonts w:ascii="微軟正黑體" w:eastAsia="微軟正黑體" w:hAnsi="微軟正黑體" w:hint="eastAsia"/>
+        </w:rPr>
+        <w:t>中選取欲管理單元後點選欲察看之課程影片即可進入查看課程影片</w:t>
+      </w:r>
+      <w:r>
+        <w:rPr>
+          <w:rFonts w:ascii="微軟正黑體" w:eastAsia="微軟正黑體" w:hAnsi="微軟正黑體" w:hint="eastAsia"/>
+        </w:rPr>
+        <w:t>頁面</w:t>
       </w:r>
     </w:p>
     <w:p>
@@ -2121,7 +2191,7 @@
         <w:rPr>
           <w:rFonts w:ascii="微軟正黑體" w:eastAsia="微軟正黑體" w:hAnsi="微軟正黑體" w:hint="eastAsia"/>
         </w:rPr>
-        <w:t>介面</w:t>
+        <w:t>頁面</w:t>
       </w:r>
       <w:r>
         <w:rPr>
@@ -2140,55 +2210,45 @@
         <w:rPr>
           <w:rFonts w:ascii="微軟正黑體" w:eastAsia="微軟正黑體" w:hAnsi="微軟正黑體" w:hint="eastAsia"/>
         </w:rPr>
-        <w:t>於管理課程介面</w:t>
-      </w:r>
-      <w:r>
-        <w:rPr>
-          <w:rFonts w:ascii="微軟正黑體" w:eastAsia="微軟正黑體" w:hAnsi="微軟正黑體" w:hint="eastAsia"/>
-        </w:rPr>
-        <w:t>(如圖</w:t>
-      </w:r>
-      <w:r>
-        <w:rPr>
-          <w:rFonts w:ascii="微軟正黑體" w:eastAsia="微軟正黑體" w:hAnsi="微軟正黑體" w:hint="eastAsia"/>
-        </w:rPr>
-        <w:t>9</w:t>
-      </w:r>
-      <w:r>
-        <w:rPr>
-          <w:rFonts w:ascii="微軟正黑體" w:eastAsia="微軟正黑體" w:hAnsi="微軟正黑體" w:hint="eastAsia"/>
-        </w:rPr>
-        <w:t>)</w:t>
-      </w:r>
-      <w:r>
-        <w:rPr>
-          <w:rFonts w:ascii="微軟正黑體" w:eastAsia="微軟正黑體" w:hAnsi="微軟正黑體" w:hint="eastAsia"/>
-        </w:rPr>
-        <w:t>中選取欲管理單元後點選欲察看之</w:t>
-      </w:r>
-      <w:r>
-        <w:rPr>
-          <w:rFonts w:ascii="微軟正黑體" w:eastAsia="微軟正黑體" w:hAnsi="微軟正黑體" w:hint="eastAsia"/>
-        </w:rPr>
-        <w:t>測驗</w:t>
-      </w:r>
-      <w:r>
-        <w:rPr>
-          <w:rFonts w:ascii="微軟正黑體" w:eastAsia="微軟正黑體" w:hAnsi="微軟正黑體" w:hint="eastAsia"/>
-        </w:rPr>
-        <w:t>即可進入查看</w:t>
-      </w:r>
-      <w:r>
-        <w:rPr>
-          <w:rFonts w:ascii="微軟正黑體" w:eastAsia="微軟正黑體" w:hAnsi="微軟正黑體" w:hint="eastAsia"/>
-        </w:rPr>
-        <w:t>測驗</w:t>
-      </w:r>
-      <w:r>
-        <w:rPr>
-          <w:rFonts w:ascii="微軟正黑體" w:eastAsia="微軟正黑體" w:hAnsi="微軟正黑體" w:hint="eastAsia"/>
-        </w:rPr>
-        <w:t>介面</w:t>
+        <w:t>於</w:t>
+      </w:r>
+      <w:r>
+        <w:rPr>
+          <w:rFonts w:ascii="微軟正黑體" w:eastAsia="微軟正黑體" w:hAnsi="微軟正黑體" w:hint="eastAsia"/>
+        </w:rPr>
+        <w:t>單元總</w:t>
+      </w:r>
+      <w:proofErr w:type="gramStart"/>
+      <w:r>
+        <w:rPr>
+          <w:rFonts w:ascii="微軟正黑體" w:eastAsia="微軟正黑體" w:hAnsi="微軟正黑體" w:hint="eastAsia"/>
+        </w:rPr>
+        <w:t>覽</w:t>
+      </w:r>
+      <w:proofErr w:type="gramEnd"/>
+      <w:r>
+        <w:rPr>
+          <w:rFonts w:ascii="微軟正黑體" w:eastAsia="微軟正黑體" w:hAnsi="微軟正黑體" w:hint="eastAsia"/>
+        </w:rPr>
+        <w:t>頁面</w:t>
+      </w:r>
+      <w:r>
+        <w:rPr>
+          <w:rFonts w:ascii="微軟正黑體" w:eastAsia="微軟正黑體" w:hAnsi="微軟正黑體" w:hint="eastAsia"/>
+        </w:rPr>
+        <w:t>(如圖9)</w:t>
+      </w:r>
+      <w:r>
+        <w:rPr>
+          <w:rFonts w:ascii="微軟正黑體" w:eastAsia="微軟正黑體" w:hAnsi="微軟正黑體" w:hint="eastAsia"/>
+        </w:rPr>
+        <w:t>中選取欲管理單元後點選欲察看之測驗即可進入查看測驗</w:t>
+      </w:r>
+      <w:r>
+        <w:rPr>
+          <w:rFonts w:ascii="微軟正黑體" w:eastAsia="微軟正黑體" w:hAnsi="微軟正黑體" w:hint="eastAsia"/>
+        </w:rPr>
+        <w:t>頁面</w:t>
       </w:r>
     </w:p>
     <w:p>
@@ -2343,7 +2403,7 @@
         <w:rPr>
           <w:rFonts w:ascii="微軟正黑體" w:eastAsia="微軟正黑體" w:hAnsi="微軟正黑體" w:hint="eastAsia"/>
         </w:rPr>
-        <w:t>介面</w:t>
+        <w:t>頁面</w:t>
       </w:r>
       <w:r>
         <w:rPr>
@@ -2362,25 +2422,33 @@
         <w:rPr>
           <w:rFonts w:ascii="微軟正黑體" w:eastAsia="微軟正黑體" w:hAnsi="微軟正黑體" w:hint="eastAsia"/>
         </w:rPr>
-        <w:t>於管理課程介面</w:t>
-      </w:r>
-      <w:r>
-        <w:rPr>
-          <w:rFonts w:ascii="微軟正黑體" w:eastAsia="微軟正黑體" w:hAnsi="微軟正黑體" w:hint="eastAsia"/>
-        </w:rPr>
-        <w:t>(如圖</w:t>
-      </w:r>
-      <w:r>
-        <w:rPr>
-          <w:rFonts w:ascii="微軟正黑體" w:eastAsia="微軟正黑體" w:hAnsi="微軟正黑體" w:hint="eastAsia"/>
-        </w:rPr>
-        <w:t>9</w:t>
-      </w:r>
-      <w:r>
-        <w:rPr>
-          <w:rFonts w:ascii="微軟正黑體" w:eastAsia="微軟正黑體" w:hAnsi="微軟正黑體" w:hint="eastAsia"/>
-        </w:rPr>
-        <w:t>)</w:t>
+        <w:t>於</w:t>
+      </w:r>
+      <w:r>
+        <w:rPr>
+          <w:rFonts w:ascii="微軟正黑體" w:eastAsia="微軟正黑體" w:hAnsi="微軟正黑體" w:hint="eastAsia"/>
+        </w:rPr>
+        <w:t>單元總</w:t>
+      </w:r>
+      <w:proofErr w:type="gramStart"/>
+      <w:r>
+        <w:rPr>
+          <w:rFonts w:ascii="微軟正黑體" w:eastAsia="微軟正黑體" w:hAnsi="微軟正黑體" w:hint="eastAsia"/>
+        </w:rPr>
+        <w:t>覽</w:t>
+      </w:r>
+      <w:proofErr w:type="gramEnd"/>
+      <w:r>
+        <w:rPr>
+          <w:rFonts w:ascii="微軟正黑體" w:eastAsia="微軟正黑體" w:hAnsi="微軟正黑體" w:hint="eastAsia"/>
+        </w:rPr>
+        <w:t>頁面</w:t>
+      </w:r>
+      <w:r>
+        <w:rPr>
+          <w:rFonts w:ascii="微軟正黑體" w:eastAsia="微軟正黑體" w:hAnsi="微軟正黑體" w:hint="eastAsia"/>
+        </w:rPr>
+        <w:t>(如圖9)</w:t>
       </w:r>
       <w:r>
         <w:rPr>
@@ -2392,7 +2460,7 @@
     <w:p>
       <w:pPr>
         <w:rPr>
-          <w:rFonts w:ascii="微軟正黑體" w:eastAsia="微軟正黑體" w:hAnsi="微軟正黑體" w:hint="eastAsia"/>
+          <w:rFonts w:ascii="微軟正黑體" w:eastAsia="微軟正黑體" w:hAnsi="微軟正黑體"/>
         </w:rPr>
       </w:pPr>
       <w:r>
@@ -2471,7 +2539,7 @@
         <w:rPr>
           <w:rFonts w:ascii="微軟正黑體" w:eastAsia="微軟正黑體" w:hAnsi="微軟正黑體" w:hint="eastAsia"/>
         </w:rPr>
-        <w:t>介面</w:t>
+        <w:t>頁面</w:t>
       </w:r>
       <w:r>
         <w:rPr>
@@ -2483,38 +2551,38 @@
     <w:p>
       <w:pPr>
         <w:rPr>
-          <w:rFonts w:ascii="微軟正黑體" w:eastAsia="微軟正黑體" w:hAnsi="微軟正黑體" w:hint="eastAsia"/>
-        </w:rPr>
-      </w:pPr>
-      <w:r>
-        <w:rPr>
-          <w:rFonts w:ascii="微軟正黑體" w:eastAsia="微軟正黑體" w:hAnsi="微軟正黑體" w:hint="eastAsia"/>
-        </w:rPr>
-        <w:t>於課程資料介面</w:t>
-      </w:r>
-      <w:r>
-        <w:rPr>
-          <w:rFonts w:ascii="微軟正黑體" w:eastAsia="微軟正黑體" w:hAnsi="微軟正黑體" w:hint="eastAsia"/>
-        </w:rPr>
-        <w:t>(如圖</w:t>
-      </w:r>
-      <w:r>
-        <w:rPr>
-          <w:rFonts w:ascii="微軟正黑體" w:eastAsia="微軟正黑體" w:hAnsi="微軟正黑體" w:hint="eastAsia"/>
-        </w:rPr>
-        <w:t>8</w:t>
-      </w:r>
-      <w:r>
-        <w:rPr>
-          <w:rFonts w:ascii="微軟正黑體" w:eastAsia="微軟正黑體" w:hAnsi="微軟正黑體" w:hint="eastAsia"/>
-        </w:rPr>
-        <w:t>)</w:t>
-      </w:r>
-      <w:r>
-        <w:rPr>
-          <w:rFonts w:ascii="微軟正黑體" w:eastAsia="微軟正黑體" w:hAnsi="微軟正黑體" w:hint="eastAsia"/>
-        </w:rPr>
-        <w:t>右方點擊【本班成員】進入學生清單介面</w:t>
+          <w:rFonts w:ascii="微軟正黑體" w:eastAsia="微軟正黑體" w:hAnsi="微軟正黑體"/>
+        </w:rPr>
+      </w:pPr>
+      <w:r>
+        <w:rPr>
+          <w:rFonts w:ascii="微軟正黑體" w:eastAsia="微軟正黑體" w:hAnsi="微軟正黑體" w:hint="eastAsia"/>
+        </w:rPr>
+        <w:t>於課程資料</w:t>
+      </w:r>
+      <w:r>
+        <w:rPr>
+          <w:rFonts w:ascii="微軟正黑體" w:eastAsia="微軟正黑體" w:hAnsi="微軟正黑體" w:hint="eastAsia"/>
+        </w:rPr>
+        <w:t>頁面</w:t>
+      </w:r>
+      <w:r>
+        <w:rPr>
+          <w:rFonts w:ascii="微軟正黑體" w:eastAsia="微軟正黑體" w:hAnsi="微軟正黑體" w:hint="eastAsia"/>
+        </w:rPr>
+        <w:t>(如圖8)</w:t>
+      </w:r>
+      <w:r>
+        <w:rPr>
+          <w:rFonts w:ascii="微軟正黑體" w:eastAsia="微軟正黑體" w:hAnsi="微軟正黑體" w:hint="eastAsia"/>
+        </w:rPr>
+        <w:t>右方點擊【本班成員】進入學生清單</w:t>
+      </w:r>
+      <w:r>
+        <w:rPr>
+          <w:rFonts w:ascii="微軟正黑體" w:eastAsia="微軟正黑體" w:hAnsi="微軟正黑體" w:hint="eastAsia"/>
+        </w:rPr>
+        <w:t>頁面</w:t>
       </w:r>
     </w:p>
     <w:p>
@@ -2614,7 +2682,7 @@
         <w:rPr>
           <w:rFonts w:ascii="微軟正黑體" w:eastAsia="微軟正黑體" w:hAnsi="微軟正黑體" w:hint="eastAsia"/>
         </w:rPr>
-        <w:t>介面</w:t>
+        <w:t>頁面</w:t>
       </w:r>
       <w:r>
         <w:rPr>
@@ -2633,7 +2701,13 @@
         <w:rPr>
           <w:rFonts w:ascii="微軟正黑體" w:eastAsia="微軟正黑體" w:hAnsi="微軟正黑體" w:hint="eastAsia"/>
         </w:rPr>
-        <w:t>於課程資料介面</w:t>
+        <w:t>於課程資料</w:t>
+      </w:r>
+      <w:r>
+        <w:rPr>
+          <w:rFonts w:ascii="微軟正黑體" w:eastAsia="微軟正黑體" w:hAnsi="微軟正黑體" w:hint="eastAsia"/>
+        </w:rPr>
+        <w:t>頁面</w:t>
       </w:r>
       <w:r>
         <w:rPr>
@@ -2657,31 +2731,13 @@
         <w:rPr>
           <w:rFonts w:ascii="微軟正黑體" w:eastAsia="微軟正黑體" w:hAnsi="微軟正黑體" w:hint="eastAsia"/>
         </w:rPr>
-        <w:t>右方點擊【</w:t>
-      </w:r>
-      <w:r>
-        <w:rPr>
-          <w:rFonts w:ascii="微軟正黑體" w:eastAsia="微軟正黑體" w:hAnsi="微軟正黑體" w:hint="eastAsia"/>
-        </w:rPr>
-        <w:t>討論區</w:t>
-      </w:r>
-      <w:r>
-        <w:rPr>
-          <w:rFonts w:ascii="微軟正黑體" w:eastAsia="微軟正黑體" w:hAnsi="微軟正黑體" w:hint="eastAsia"/>
-        </w:rPr>
-        <w:t>】進入</w:t>
-      </w:r>
-      <w:r>
-        <w:rPr>
-          <w:rFonts w:ascii="微軟正黑體" w:eastAsia="微軟正黑體" w:hAnsi="微軟正黑體" w:hint="eastAsia"/>
-        </w:rPr>
-        <w:t>討論區</w:t>
-      </w:r>
-      <w:r>
-        <w:rPr>
-          <w:rFonts w:ascii="微軟正黑體" w:eastAsia="微軟正黑體" w:hAnsi="微軟正黑體" w:hint="eastAsia"/>
-        </w:rPr>
-        <w:t>介面</w:t>
+        <w:t>右方點擊【討論區】進入討論區</w:t>
+      </w:r>
+      <w:r>
+        <w:rPr>
+          <w:rFonts w:ascii="微軟正黑體" w:eastAsia="微軟正黑體" w:hAnsi="微軟正黑體" w:hint="eastAsia"/>
+        </w:rPr>
+        <w:t>頁面</w:t>
       </w:r>
     </w:p>
     <w:p>
@@ -2766,7 +2822,7 @@
         <w:rPr>
           <w:rFonts w:ascii="微軟正黑體" w:eastAsia="微軟正黑體" w:hAnsi="微軟正黑體" w:hint="eastAsia"/>
         </w:rPr>
-        <w:t>介面</w:t>
+        <w:t>頁面</w:t>
       </w:r>
       <w:r>
         <w:rPr>
@@ -2785,7 +2841,13 @@
         <w:rPr>
           <w:rFonts w:ascii="微軟正黑體" w:eastAsia="微軟正黑體" w:hAnsi="微軟正黑體" w:hint="eastAsia"/>
         </w:rPr>
-        <w:t>於討論區介面</w:t>
+        <w:t>於討論區</w:t>
+      </w:r>
+      <w:r>
+        <w:rPr>
+          <w:rFonts w:ascii="微軟正黑體" w:eastAsia="微軟正黑體" w:hAnsi="微軟正黑體" w:hint="eastAsia"/>
+        </w:rPr>
+        <w:t>頁面</w:t>
       </w:r>
       <w:r>
         <w:rPr>
@@ -2797,7 +2859,13 @@
         <w:rPr>
           <w:rFonts w:ascii="微軟正黑體" w:eastAsia="微軟正黑體" w:hAnsi="微軟正黑體" w:hint="eastAsia"/>
         </w:rPr>
-        <w:t>右上方點擊【新增文章】會出現發佈文章介面</w:t>
+        <w:t>右上方點擊【新增文章】會出現發佈文章</w:t>
+      </w:r>
+      <w:r>
+        <w:rPr>
+          <w:rFonts w:ascii="微軟正黑體" w:eastAsia="微軟正黑體" w:hAnsi="微軟正黑體" w:hint="eastAsia"/>
+        </w:rPr>
+        <w:t>頁面</w:t>
       </w:r>
     </w:p>
     <w:p>
@@ -2891,14 +2959,22 @@
         <w:rPr>
           <w:rFonts w:ascii="微軟正黑體" w:eastAsia="微軟正黑體" w:hAnsi="微軟正黑體" w:hint="eastAsia"/>
         </w:rPr>
-        <w:t>程式練習區</w:t>
-      </w:r>
-      <w:r>
-        <w:rPr>
-          <w:rFonts w:ascii="微軟正黑體" w:eastAsia="微軟正黑體" w:hAnsi="微軟正黑體" w:hint="eastAsia"/>
-        </w:rPr>
-        <w:t>介面</w:t>
-      </w:r>
+        <w:t>程式</w:t>
+      </w:r>
+      <w:proofErr w:type="gramStart"/>
+      <w:r>
+        <w:rPr>
+          <w:rFonts w:ascii="微軟正黑體" w:eastAsia="微軟正黑體" w:hAnsi="微軟正黑體" w:hint="eastAsia"/>
+        </w:rPr>
+        <w:t>練習區</w:t>
+      </w:r>
+      <w:r>
+        <w:rPr>
+          <w:rFonts w:ascii="微軟正黑體" w:eastAsia="微軟正黑體" w:hAnsi="微軟正黑體" w:hint="eastAsia"/>
+        </w:rPr>
+        <w:t>頁面</w:t>
+      </w:r>
+      <w:proofErr w:type="gramEnd"/>
       <w:r>
         <w:rPr>
           <w:rFonts w:ascii="微軟正黑體" w:eastAsia="微軟正黑體" w:hAnsi="微軟正黑體" w:hint="eastAsia"/>
@@ -2916,7 +2992,19 @@
         <w:rPr>
           <w:rFonts w:ascii="微軟正黑體" w:eastAsia="微軟正黑體" w:hAnsi="微軟正黑體" w:hint="eastAsia"/>
         </w:rPr>
-        <w:t>於平台各介面左上角點擊【</w:t>
+        <w:t>於平台各</w:t>
+      </w:r>
+      <w:r>
+        <w:rPr>
+          <w:rFonts w:ascii="微軟正黑體" w:eastAsia="微軟正黑體" w:hAnsi="微軟正黑體" w:hint="eastAsia"/>
+        </w:rPr>
+        <w:t>頁面</w:t>
+      </w:r>
+      <w:r>
+        <w:rPr>
+          <w:rFonts w:ascii="微軟正黑體" w:eastAsia="微軟正黑體" w:hAnsi="微軟正黑體" w:hint="eastAsia"/>
+        </w:rPr>
+        <w:t>左上角點擊【</w:t>
       </w:r>
       <w:r>
         <w:rPr>
@@ -2924,14 +3012,26 @@
         </w:rPr>
         <w:t>程式</w:t>
       </w:r>
-      <w:bookmarkStart w:id="0" w:name="_GoBack"/>
-      <w:bookmarkEnd w:id="0"/>
-      <w:r>
-        <w:rPr>
-          <w:rFonts w:ascii="微軟正黑體" w:eastAsia="微軟正黑體" w:hAnsi="微軟正黑體" w:hint="eastAsia"/>
-        </w:rPr>
-        <w:t>練習區】即可進入程式練習區介面</w:t>
-      </w:r>
+      <w:r>
+        <w:rPr>
+          <w:rFonts w:ascii="微軟正黑體" w:eastAsia="微軟正黑體" w:hAnsi="微軟正黑體" w:hint="eastAsia"/>
+        </w:rPr>
+        <w:t>練習區】即可進入程式</w:t>
+      </w:r>
+      <w:proofErr w:type="gramStart"/>
+      <w:r>
+        <w:rPr>
+          <w:rFonts w:ascii="微軟正黑體" w:eastAsia="微軟正黑體" w:hAnsi="微軟正黑體" w:hint="eastAsia"/>
+        </w:rPr>
+        <w:t>練習區</w:t>
+      </w:r>
+      <w:r>
+        <w:rPr>
+          <w:rFonts w:ascii="微軟正黑體" w:eastAsia="微軟正黑體" w:hAnsi="微軟正黑體" w:hint="eastAsia"/>
+        </w:rPr>
+        <w:t>頁面</w:t>
+      </w:r>
+      <w:proofErr w:type="gramEnd"/>
     </w:p>
     <w:p>
       <w:pPr>
@@ -2985,6 +3085,44 @@
             </a:graphic>
           </wp:inline>
         </w:drawing>
+      </w:r>
+    </w:p>
+    <w:p>
+      <w:pPr>
+        <w:rPr>
+          <w:rFonts w:ascii="微軟正黑體" w:eastAsia="微軟正黑體" w:hAnsi="微軟正黑體"/>
+        </w:rPr>
+      </w:pPr>
+      <w:r>
+        <w:rPr>
+          <w:rFonts w:ascii="微軟正黑體" w:eastAsia="微軟正黑體" w:hAnsi="微軟正黑體" w:hint="eastAsia"/>
+        </w:rPr>
+        <w:t>圖21.批閱測驗頁面:</w:t>
+      </w:r>
+    </w:p>
+    <w:p>
+      <w:pPr>
+        <w:rPr>
+          <w:rFonts w:ascii="微軟正黑體" w:eastAsia="微軟正黑體" w:hAnsi="微軟正黑體"/>
+        </w:rPr>
+      </w:pPr>
+      <w:r>
+        <w:rPr>
+          <w:rFonts w:ascii="微軟正黑體" w:eastAsia="微軟正黑體" w:hAnsi="微軟正黑體" w:hint="eastAsia"/>
+        </w:rPr>
+        <w:t>於課程資料</w:t>
+      </w:r>
+      <w:r>
+        <w:rPr>
+          <w:rFonts w:ascii="微軟正黑體" w:eastAsia="微軟正黑體" w:hAnsi="微軟正黑體" w:hint="eastAsia"/>
+        </w:rPr>
+        <w:t>頁面</w:t>
+      </w:r>
+      <w:r>
+        <w:rPr>
+          <w:rFonts w:ascii="微軟正黑體" w:eastAsia="微軟正黑體" w:hAnsi="微軟正黑體" w:hint="eastAsia"/>
+        </w:rPr>
+        <w:t>(如圖8)點擊右方【批閱測驗】按鈕進入批閱測驗頁面</w:t>
       </w:r>
     </w:p>
     <w:sectPr>

--- a/畫面命名.docx
+++ b/畫面命名.docx
@@ -1211,8 +1211,6 @@
         </w:rPr>
         <w:t>單元總覽</w:t>
       </w:r>
-      <w:bookmarkStart w:id="0" w:name="_GoBack"/>
-      <w:bookmarkEnd w:id="0"/>
       <w:r>
         <w:rPr>
           <w:rFonts w:ascii="微軟正黑體" w:eastAsia="微軟正黑體" w:hAnsi="微軟正黑體" w:hint="eastAsia"/>
@@ -3086,6 +3084,8 @@
           </wp:inline>
         </w:drawing>
       </w:r>
+      <w:bookmarkStart w:id="0" w:name="_GoBack"/>
+      <w:bookmarkEnd w:id="0"/>
     </w:p>
     <w:p>
       <w:pPr>
@@ -3123,6 +3123,60 @@
           <w:rFonts w:ascii="微軟正黑體" w:eastAsia="微軟正黑體" w:hAnsi="微軟正黑體" w:hint="eastAsia"/>
         </w:rPr>
         <w:t>(如圖8)點擊右方【批閱測驗】按鈕進入批閱測驗頁面</w:t>
+      </w:r>
+    </w:p>
+    <w:p>
+      <w:pPr>
+        <w:rPr>
+          <w:rFonts w:ascii="微軟正黑體" w:eastAsia="微軟正黑體" w:hAnsi="微軟正黑體" w:hint="eastAsia"/>
+        </w:rPr>
+      </w:pPr>
+      <w:r>
+        <w:rPr>
+          <w:rFonts w:ascii="微軟正黑體" w:eastAsia="微軟正黑體" w:hAnsi="微軟正黑體" w:hint="eastAsia"/>
+          <w:noProof/>
+        </w:rPr>
+        <w:drawing>
+          <wp:inline distT="0" distB="0" distL="0" distR="0">
+            <wp:extent cx="5274310" cy="2310130"/>
+            <wp:effectExtent l="0" t="0" r="2540" b="0"/>
+            <wp:docPr id="23" name="圖片 23"/>
+            <wp:cNvGraphicFramePr>
+              <a:graphicFrameLocks xmlns:a="http://schemas.openxmlformats.org/drawingml/2006/main" noChangeAspect="1"/>
+            </wp:cNvGraphicFramePr>
+            <a:graphic xmlns:a="http://schemas.openxmlformats.org/drawingml/2006/main">
+              <a:graphicData uri="http://schemas.openxmlformats.org/drawingml/2006/picture">
+                <pic:pic xmlns:pic="http://schemas.openxmlformats.org/drawingml/2006/picture">
+                  <pic:nvPicPr>
+                    <pic:cNvPr id="23" name="批閱測驗.png"/>
+                    <pic:cNvPicPr/>
+                  </pic:nvPicPr>
+                  <pic:blipFill>
+                    <a:blip r:embed="rId27" cstate="print">
+                      <a:extLst>
+                        <a:ext uri="{28A0092B-C50C-407E-A947-70E740481C1C}">
+                          <a14:useLocalDpi xmlns:a14="http://schemas.microsoft.com/office/drawing/2010/main" val="0"/>
+                        </a:ext>
+                      </a:extLst>
+                    </a:blip>
+                    <a:stretch>
+                      <a:fillRect/>
+                    </a:stretch>
+                  </pic:blipFill>
+                  <pic:spPr>
+                    <a:xfrm>
+                      <a:off x="0" y="0"/>
+                      <a:ext cx="5274310" cy="2310130"/>
+                    </a:xfrm>
+                    <a:prstGeom prst="rect">
+                      <a:avLst/>
+                    </a:prstGeom>
+                  </pic:spPr>
+                </pic:pic>
+              </a:graphicData>
+            </a:graphic>
+          </wp:inline>
+        </w:drawing>
       </w:r>
     </w:p>
     <w:sectPr>
